--- a/RelatorioLAB5.docx
+++ b/RelatorioLAB5.docx
@@ -293,7 +293,7 @@
           </mc:Choice>
           <mc:Fallback>
             <w:pict>
-              <v:rect w14:anchorId="254F5597" id="Retângulo 4" o:spid="_x0000_s1026" style="position:absolute;margin-left:-58.05pt;margin-top:-46.1pt;width:541.5pt;height:786.75pt;z-index:251658241;visibility:visible;mso-wrap-style:square;mso-width-percent:0;mso-height-percent:0;mso-wrap-distance-left:9pt;mso-wrap-distance-top:0;mso-wrap-distance-right:9pt;mso-wrap-distance-bottom:0;mso-position-horizontal:absolute;mso-position-horizontal-relative:text;mso-position-vertical:absolute;mso-position-vertical-relative:text;mso-width-percent:0;mso-height-percent:0;mso-width-relative:margin;mso-height-relative:margin;v-text-anchor:middle" o:gfxdata="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" filled="f" strokecolor="#4472c4 [3204]" strokeweight="1.5pt">
+              <v:rect w14:anchorId="623377EB" id="Retângulo 4" o:spid="_x0000_s1026" style="position:absolute;margin-left:-58.05pt;margin-top:-46.1pt;width:541.5pt;height:786.75pt;z-index:251658241;visibility:visible;mso-wrap-style:square;mso-width-percent:0;mso-height-percent:0;mso-wrap-distance-left:9pt;mso-wrap-distance-top:0;mso-wrap-distance-right:9pt;mso-wrap-distance-bottom:0;mso-position-horizontal:absolute;mso-position-horizontal-relative:text;mso-position-vertical:absolute;mso-position-vertical-relative:text;mso-width-percent:0;mso-height-percent:0;mso-width-relative:margin;mso-height-relative:margin;v-text-anchor:middle" o:gfxdata="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" filled="f" strokecolor="#4472c4 [3204]" strokeweight="1.5pt">
                 <v:stroke endcap="round"/>
               </v:rect>
             </w:pict>
@@ -516,6 +516,7 @@
         <w:jc w:val="center"/>
         <w:rPr>
           <w:szCs w:val="100"/>
+          <w:u w:val="single"/>
         </w:rPr>
       </w:pPr>
       <w:r>
@@ -572,6 +573,12 @@
         <w:rPr>
           <w:szCs w:val="100"/>
         </w:rPr>
+        <w:t xml:space="preserve">PL1 </w:t>
+      </w:r>
+      <w:r>
+        <w:rPr>
+          <w:szCs w:val="100"/>
+        </w:rPr>
         <w:t>Grupo n</w:t>
       </w:r>
       <w:r>
@@ -638,6 +645,12 @@
     <w:p/>
     <w:sdt>
       <w:sdtPr>
+        <w:rPr>
+          <w:rFonts w:ascii="Calibri" w:eastAsiaTheme="minorEastAsia" w:hAnsi="Calibri" w:cstheme="minorBidi"/>
+          <w:color w:val="auto"/>
+          <w:sz w:val="22"/>
+          <w:szCs w:val="22"/>
+        </w:rPr>
         <w:id w:val="-37905861"/>
         <w:docPartObj>
           <w:docPartGallery w:val="Table of Contents"/>
@@ -646,18 +659,14 @@
       </w:sdtPr>
       <w:sdtEndPr>
         <w:rPr>
-          <w:rFonts w:ascii="Calibri" w:eastAsiaTheme="minorEastAsia" w:hAnsi="Calibri" w:cstheme="minorBidi"/>
           <w:b/>
           <w:bCs/>
-          <w:color w:val="auto"/>
-          <w:sz w:val="22"/>
-          <w:szCs w:val="22"/>
         </w:rPr>
       </w:sdtEndPr>
       <w:sdtContent>
         <w:p>
           <w:pPr>
-            <w:pStyle w:val="Cabealhodondice"/>
+            <w:pStyle w:val="TOCHeading"/>
           </w:pPr>
           <w:r>
             <w:t>Índice</w:t>
@@ -665,12 +674,14 @@
         </w:p>
         <w:p>
           <w:pPr>
-            <w:pStyle w:val="ndice1"/>
+            <w:pStyle w:val="TOC1"/>
             <w:tabs>
               <w:tab w:val="right" w:leader="dot" w:pos="8494"/>
             </w:tabs>
             <w:rPr>
+              <w:rFonts w:asciiTheme="minorHAnsi" w:hAnsiTheme="minorHAnsi"/>
               <w:noProof/>
+              <w:lang w:eastAsia="pt-PT"/>
             </w:rPr>
           </w:pPr>
           <w:r>
@@ -682,10 +693,10 @@
           <w:r>
             <w:fldChar w:fldCharType="separate"/>
           </w:r>
-          <w:hyperlink w:anchor="_Toc39790321" w:history="1">
-            <w:r>
-              <w:rPr>
-                <w:rStyle w:val="Hiperligao"/>
+          <w:hyperlink w:anchor="_Toc39867482" w:history="1">
+            <w:r>
+              <w:rPr>
+                <w:rStyle w:val="Hyperlink"/>
                 <w:noProof/>
               </w:rPr>
               <w:t>Glossário</w:t>
@@ -709,7 +720,7 @@
                 <w:noProof/>
                 <w:webHidden/>
               </w:rPr>
-              <w:instrText xml:space="preserve"> PAGEREF _Toc39790321 \h </w:instrText>
+              <w:instrText xml:space="preserve"> PAGEREF _Toc39867482 \h </w:instrText>
             </w:r>
             <w:r>
               <w:rPr>
@@ -729,7 +740,7 @@
                 <w:noProof/>
                 <w:webHidden/>
               </w:rPr>
-              <w:t>3</w:t>
+              <w:t>4</w:t>
             </w:r>
             <w:r>
               <w:rPr>
@@ -742,18 +753,20 @@
         </w:p>
         <w:p>
           <w:pPr>
-            <w:pStyle w:val="ndice1"/>
+            <w:pStyle w:val="TOC1"/>
             <w:tabs>
               <w:tab w:val="right" w:leader="dot" w:pos="8494"/>
             </w:tabs>
             <w:rPr>
+              <w:rFonts w:asciiTheme="minorHAnsi" w:hAnsiTheme="minorHAnsi"/>
               <w:noProof/>
+              <w:lang w:eastAsia="pt-PT"/>
             </w:rPr>
           </w:pPr>
-          <w:hyperlink w:anchor="_Toc39790322" w:history="1">
-            <w:r>
-              <w:rPr>
-                <w:rStyle w:val="Hiperligao"/>
+          <w:hyperlink w:anchor="_Toc39867483" w:history="1">
+            <w:r>
+              <w:rPr>
+                <w:rStyle w:val="Hyperlink"/>
                 <w:noProof/>
               </w:rPr>
               <w:t>Introdução</w:t>
@@ -777,7 +790,7 @@
                 <w:noProof/>
                 <w:webHidden/>
               </w:rPr>
-              <w:instrText xml:space="preserve"> PAGEREF _Toc39790322 \h </w:instrText>
+              <w:instrText xml:space="preserve"> PAGEREF _Toc39867483 \h </w:instrText>
             </w:r>
             <w:r>
               <w:rPr>
@@ -810,18 +823,20 @@
         </w:p>
         <w:p>
           <w:pPr>
-            <w:pStyle w:val="ndice1"/>
+            <w:pStyle w:val="TOC1"/>
             <w:tabs>
               <w:tab w:val="right" w:leader="dot" w:pos="8494"/>
             </w:tabs>
             <w:rPr>
+              <w:rFonts w:asciiTheme="minorHAnsi" w:hAnsiTheme="minorHAnsi"/>
               <w:noProof/>
+              <w:lang w:eastAsia="pt-PT"/>
             </w:rPr>
           </w:pPr>
-          <w:hyperlink w:anchor="_Toc39790323" w:history="1">
-            <w:r>
-              <w:rPr>
-                <w:rStyle w:val="Hiperligao"/>
+          <w:hyperlink w:anchor="_Toc39867484" w:history="1">
+            <w:r>
+              <w:rPr>
+                <w:rStyle w:val="Hyperlink"/>
                 <w:noProof/>
               </w:rPr>
               <w:t>Metodologia</w:t>
@@ -845,7 +860,7 @@
                 <w:noProof/>
                 <w:webHidden/>
               </w:rPr>
-              <w:instrText xml:space="preserve"> PAGEREF _Toc39790323 \h </w:instrText>
+              <w:instrText xml:space="preserve"> PAGEREF _Toc39867484 \h </w:instrText>
             </w:r>
             <w:r>
               <w:rPr>
@@ -878,18 +893,20 @@
         </w:p>
         <w:p>
           <w:pPr>
-            <w:pStyle w:val="ndice1"/>
+            <w:pStyle w:val="TOC1"/>
             <w:tabs>
               <w:tab w:val="right" w:leader="dot" w:pos="8494"/>
             </w:tabs>
             <w:rPr>
+              <w:rFonts w:asciiTheme="minorHAnsi" w:hAnsiTheme="minorHAnsi"/>
               <w:noProof/>
+              <w:lang w:eastAsia="pt-PT"/>
             </w:rPr>
           </w:pPr>
-          <w:hyperlink w:anchor="_Toc39790324" w:history="1">
-            <w:r>
-              <w:rPr>
-                <w:rStyle w:val="Hiperligao"/>
+          <w:hyperlink w:anchor="_Toc39867485" w:history="1">
+            <w:r>
+              <w:rPr>
+                <w:rStyle w:val="Hyperlink"/>
                 <w:noProof/>
               </w:rPr>
               <w:t>Material</w:t>
@@ -913,7 +930,7 @@
                 <w:noProof/>
                 <w:webHidden/>
               </w:rPr>
-              <w:instrText xml:space="preserve"> PAGEREF _Toc39790324 \h </w:instrText>
+              <w:instrText xml:space="preserve"> PAGEREF _Toc39867485 \h </w:instrText>
             </w:r>
             <w:r>
               <w:rPr>
@@ -933,7 +950,7 @@
                 <w:noProof/>
                 <w:webHidden/>
               </w:rPr>
-              <w:t>4</w:t>
+              <w:t>5</w:t>
             </w:r>
             <w:r>
               <w:rPr>
@@ -946,18 +963,20 @@
         </w:p>
         <w:p>
           <w:pPr>
-            <w:pStyle w:val="ndice1"/>
+            <w:pStyle w:val="TOC1"/>
             <w:tabs>
               <w:tab w:val="right" w:leader="dot" w:pos="8494"/>
             </w:tabs>
             <w:rPr>
+              <w:rFonts w:asciiTheme="minorHAnsi" w:hAnsiTheme="minorHAnsi"/>
               <w:noProof/>
+              <w:lang w:eastAsia="pt-PT"/>
             </w:rPr>
           </w:pPr>
-          <w:hyperlink w:anchor="_Toc39790325" w:history="1">
-            <w:r>
-              <w:rPr>
-                <w:rStyle w:val="Hiperligao"/>
+          <w:hyperlink w:anchor="_Toc39867486" w:history="1">
+            <w:r>
+              <w:rPr>
+                <w:rStyle w:val="Hyperlink"/>
                 <w:noProof/>
               </w:rPr>
               <w:t>Classe aninhada</w:t>
@@ -981,7 +1000,7 @@
                 <w:noProof/>
                 <w:webHidden/>
               </w:rPr>
-              <w:instrText xml:space="preserve"> PAGEREF _Toc39790325 \h </w:instrText>
+              <w:instrText xml:space="preserve"> PAGEREF _Toc39867486 \h </w:instrText>
             </w:r>
             <w:r>
               <w:rPr>
@@ -1001,7 +1020,7 @@
                 <w:noProof/>
                 <w:webHidden/>
               </w:rPr>
-              <w:t>4</w:t>
+              <w:t>5</w:t>
             </w:r>
             <w:r>
               <w:rPr>
@@ -1014,18 +1033,20 @@
         </w:p>
         <w:p>
           <w:pPr>
-            <w:pStyle w:val="ndice1"/>
+            <w:pStyle w:val="TOC1"/>
             <w:tabs>
               <w:tab w:val="right" w:leader="dot" w:pos="8494"/>
             </w:tabs>
             <w:rPr>
+              <w:rFonts w:asciiTheme="minorHAnsi" w:hAnsiTheme="minorHAnsi"/>
               <w:noProof/>
+              <w:lang w:eastAsia="pt-PT"/>
             </w:rPr>
           </w:pPr>
-          <w:hyperlink w:anchor="_Toc39790326" w:history="1">
-            <w:r>
-              <w:rPr>
-                <w:rStyle w:val="Hiperligao"/>
+          <w:hyperlink w:anchor="_Toc39867487" w:history="1">
+            <w:r>
+              <w:rPr>
+                <w:rStyle w:val="Hyperlink"/>
                 <w:noProof/>
               </w:rPr>
               <w:t>Interface</w:t>
@@ -1049,7 +1070,7 @@
                 <w:noProof/>
                 <w:webHidden/>
               </w:rPr>
-              <w:instrText xml:space="preserve"> PAGEREF _Toc39790326 \h </w:instrText>
+              <w:instrText xml:space="preserve"> PAGEREF _Toc39867487 \h </w:instrText>
             </w:r>
             <w:r>
               <w:rPr>
@@ -1069,7 +1090,7 @@
                 <w:noProof/>
                 <w:webHidden/>
               </w:rPr>
-              <w:t>4</w:t>
+              <w:t>5</w:t>
             </w:r>
             <w:r>
               <w:rPr>
@@ -1082,18 +1103,20 @@
         </w:p>
         <w:p>
           <w:pPr>
-            <w:pStyle w:val="ndice1"/>
+            <w:pStyle w:val="TOC1"/>
             <w:tabs>
               <w:tab w:val="right" w:leader="dot" w:pos="8494"/>
             </w:tabs>
             <w:rPr>
+              <w:rFonts w:asciiTheme="minorHAnsi" w:hAnsiTheme="minorHAnsi"/>
               <w:noProof/>
+              <w:lang w:eastAsia="pt-PT"/>
             </w:rPr>
           </w:pPr>
-          <w:hyperlink w:anchor="_Toc39790327" w:history="1">
-            <w:r>
-              <w:rPr>
-                <w:rStyle w:val="Hiperligao"/>
+          <w:hyperlink w:anchor="_Toc39867488" w:history="1">
+            <w:r>
+              <w:rPr>
+                <w:rStyle w:val="Hyperlink"/>
                 <w:noProof/>
               </w:rPr>
               <w:t>Herança</w:t>
@@ -1117,7 +1140,7 @@
                 <w:noProof/>
                 <w:webHidden/>
               </w:rPr>
-              <w:instrText xml:space="preserve"> PAGEREF _Toc39790327 \h </w:instrText>
+              <w:instrText xml:space="preserve"> PAGEREF _Toc39867488 \h </w:instrText>
             </w:r>
             <w:r>
               <w:rPr>
@@ -1137,7 +1160,7 @@
                 <w:noProof/>
                 <w:webHidden/>
               </w:rPr>
-              <w:t>4</w:t>
+              <w:t>5</w:t>
             </w:r>
             <w:r>
               <w:rPr>
@@ -1150,18 +1173,20 @@
         </w:p>
         <w:p>
           <w:pPr>
-            <w:pStyle w:val="ndice1"/>
+            <w:pStyle w:val="TOC1"/>
             <w:tabs>
               <w:tab w:val="right" w:leader="dot" w:pos="8494"/>
             </w:tabs>
             <w:rPr>
+              <w:rFonts w:asciiTheme="minorHAnsi" w:hAnsiTheme="minorHAnsi"/>
               <w:noProof/>
+              <w:lang w:eastAsia="pt-PT"/>
             </w:rPr>
           </w:pPr>
-          <w:hyperlink w:anchor="_Toc39790328" w:history="1">
-            <w:r>
-              <w:rPr>
-                <w:rStyle w:val="Hiperligao"/>
+          <w:hyperlink w:anchor="_Toc39867489" w:history="1">
+            <w:r>
+              <w:rPr>
+                <w:rStyle w:val="Hyperlink"/>
                 <w:noProof/>
               </w:rPr>
               <w:t>UML</w:t>
@@ -1185,7 +1210,7 @@
                 <w:noProof/>
                 <w:webHidden/>
               </w:rPr>
-              <w:instrText xml:space="preserve"> PAGEREF _Toc39790328 \h </w:instrText>
+              <w:instrText xml:space="preserve"> PAGEREF _Toc39867489 \h </w:instrText>
             </w:r>
             <w:r>
               <w:rPr>
@@ -1205,7 +1230,7 @@
                 <w:noProof/>
                 <w:webHidden/>
               </w:rPr>
-              <w:t>5</w:t>
+              <w:t>6</w:t>
             </w:r>
             <w:r>
               <w:rPr>
@@ -1218,18 +1243,20 @@
         </w:p>
         <w:p>
           <w:pPr>
-            <w:pStyle w:val="ndice2"/>
+            <w:pStyle w:val="TOC2"/>
             <w:tabs>
               <w:tab w:val="right" w:leader="dot" w:pos="8494"/>
             </w:tabs>
             <w:rPr>
+              <w:rFonts w:asciiTheme="minorHAnsi" w:hAnsiTheme="minorHAnsi"/>
               <w:noProof/>
+              <w:lang w:eastAsia="pt-PT"/>
             </w:rPr>
           </w:pPr>
-          <w:hyperlink w:anchor="_Toc39790329" w:history="1">
-            <w:r>
-              <w:rPr>
-                <w:rStyle w:val="Hiperligao"/>
+          <w:hyperlink w:anchor="_Toc39867490" w:history="1">
+            <w:r>
+              <w:rPr>
+                <w:rStyle w:val="Hyperlink"/>
                 <w:noProof/>
               </w:rPr>
               <w:t>Primeira Versão de UML</w:t>
@@ -1253,7 +1280,7 @@
                 <w:noProof/>
                 <w:webHidden/>
               </w:rPr>
-              <w:instrText xml:space="preserve"> PAGEREF _Toc39790329 \h </w:instrText>
+              <w:instrText xml:space="preserve"> PAGEREF _Toc39867490 \h </w:instrText>
             </w:r>
             <w:r>
               <w:rPr>
@@ -1273,7 +1300,7 @@
                 <w:noProof/>
                 <w:webHidden/>
               </w:rPr>
-              <w:t>5</w:t>
+              <w:t>6</w:t>
             </w:r>
             <w:r>
               <w:rPr>
@@ -1286,18 +1313,20 @@
         </w:p>
         <w:p>
           <w:pPr>
-            <w:pStyle w:val="ndice2"/>
+            <w:pStyle w:val="TOC2"/>
             <w:tabs>
               <w:tab w:val="right" w:leader="dot" w:pos="8494"/>
             </w:tabs>
             <w:rPr>
+              <w:rFonts w:asciiTheme="minorHAnsi" w:hAnsiTheme="minorHAnsi"/>
               <w:noProof/>
+              <w:lang w:eastAsia="pt-PT"/>
             </w:rPr>
           </w:pPr>
-          <w:hyperlink w:anchor="_Toc39790330" w:history="1">
-            <w:r>
-              <w:rPr>
-                <w:rStyle w:val="Hiperligao"/>
+          <w:hyperlink w:anchor="_Toc39867491" w:history="1">
+            <w:r>
+              <w:rPr>
+                <w:rStyle w:val="Hyperlink"/>
                 <w:noProof/>
               </w:rPr>
               <w:t>Segunda versão do UML</w:t>
@@ -1321,7 +1350,7 @@
                 <w:noProof/>
                 <w:webHidden/>
               </w:rPr>
-              <w:instrText xml:space="preserve"> PAGEREF _Toc39790330 \h </w:instrText>
+              <w:instrText xml:space="preserve"> PAGEREF _Toc39867491 \h </w:instrText>
             </w:r>
             <w:r>
               <w:rPr>
@@ -1341,7 +1370,7 @@
                 <w:noProof/>
                 <w:webHidden/>
               </w:rPr>
-              <w:t>6</w:t>
+              <w:t>7</w:t>
             </w:r>
             <w:r>
               <w:rPr>
@@ -1354,22 +1383,17 @@
         </w:p>
         <w:p>
           <w:pPr>
-            <w:pStyle w:val="ndice1"/>
+            <w:pStyle w:val="TOC1"/>
             <w:tabs>
               <w:tab w:val="right" w:leader="dot" w:pos="8494"/>
             </w:tabs>
             <w:rPr>
+              <w:rFonts w:asciiTheme="minorHAnsi" w:hAnsiTheme="minorHAnsi"/>
               <w:noProof/>
+              <w:lang w:eastAsia="pt-PT"/>
             </w:rPr>
           </w:pPr>
-          <w:hyperlink w:anchor="_Toc39790331" w:history="1">
-            <w:r>
-              <w:rPr>
-                <w:rStyle w:val="Hiperligao"/>
-                <w:noProof/>
-              </w:rPr>
-              <w:t>UML de implementação</w:t>
-            </w:r>
+          <w:hyperlink w:anchor="_Toc39867492" w:history="1">
             <w:r>
               <w:rPr>
                 <w:noProof/>
@@ -1389,7 +1413,7 @@
                 <w:noProof/>
                 <w:webHidden/>
               </w:rPr>
-              <w:instrText xml:space="preserve"> PAGEREF _Toc39790331 \h </w:instrText>
+              <w:instrText xml:space="preserve"> PAGEREF _Toc39867492 \h </w:instrText>
             </w:r>
             <w:r>
               <w:rPr>
@@ -1422,21 +1446,23 @@
         </w:p>
         <w:p>
           <w:pPr>
-            <w:pStyle w:val="ndice1"/>
+            <w:pStyle w:val="TOC1"/>
             <w:tabs>
               <w:tab w:val="right" w:leader="dot" w:pos="8494"/>
             </w:tabs>
             <w:rPr>
+              <w:rFonts w:asciiTheme="minorHAnsi" w:hAnsiTheme="minorHAnsi"/>
               <w:noProof/>
+              <w:lang w:eastAsia="pt-PT"/>
             </w:rPr>
           </w:pPr>
-          <w:hyperlink w:anchor="_Toc39790332" w:history="1">
-            <w:r>
-              <w:rPr>
-                <w:rStyle w:val="Hiperligao"/>
-                <w:noProof/>
-              </w:rPr>
-              <w:t>Resolução</w:t>
+          <w:hyperlink w:anchor="_Toc39867493" w:history="1">
+            <w:r>
+              <w:rPr>
+                <w:rStyle w:val="Hyperlink"/>
+                <w:noProof/>
+              </w:rPr>
+              <w:t>UML de implementação</w:t>
             </w:r>
             <w:r>
               <w:rPr>
@@ -1457,7 +1483,7 @@
                 <w:noProof/>
                 <w:webHidden/>
               </w:rPr>
-              <w:instrText xml:space="preserve"> PAGEREF _Toc39790332 \h </w:instrText>
+              <w:instrText xml:space="preserve"> PAGEREF _Toc39867493 \h </w:instrText>
             </w:r>
             <w:r>
               <w:rPr>
@@ -1477,7 +1503,7 @@
                 <w:noProof/>
                 <w:webHidden/>
               </w:rPr>
-              <w:t>10</w:t>
+              <w:t>9</w:t>
             </w:r>
             <w:r>
               <w:rPr>
@@ -1490,21 +1516,23 @@
         </w:p>
         <w:p>
           <w:pPr>
-            <w:pStyle w:val="ndice2"/>
+            <w:pStyle w:val="TOC1"/>
             <w:tabs>
               <w:tab w:val="right" w:leader="dot" w:pos="8494"/>
             </w:tabs>
             <w:rPr>
+              <w:rFonts w:asciiTheme="minorHAnsi" w:hAnsiTheme="minorHAnsi"/>
               <w:noProof/>
+              <w:lang w:eastAsia="pt-PT"/>
             </w:rPr>
           </w:pPr>
-          <w:hyperlink w:anchor="_Toc39790333" w:history="1">
-            <w:r>
-              <w:rPr>
-                <w:rStyle w:val="Hiperligao"/>
-                <w:noProof/>
-              </w:rPr>
-              <w:t>Inicio da implementação</w:t>
+          <w:hyperlink w:anchor="_Toc39867494" w:history="1">
+            <w:r>
+              <w:rPr>
+                <w:rStyle w:val="Hyperlink"/>
+                <w:noProof/>
+              </w:rPr>
+              <w:t>Resolução</w:t>
             </w:r>
             <w:r>
               <w:rPr>
@@ -1525,7 +1553,7 @@
                 <w:noProof/>
                 <w:webHidden/>
               </w:rPr>
-              <w:instrText xml:space="preserve"> PAGEREF _Toc39790333 \h </w:instrText>
+              <w:instrText xml:space="preserve"> PAGEREF _Toc39867494 \h </w:instrText>
             </w:r>
             <w:r>
               <w:rPr>
@@ -1545,7 +1573,7 @@
                 <w:noProof/>
                 <w:webHidden/>
               </w:rPr>
-              <w:t>10</w:t>
+              <w:t>11</w:t>
             </w:r>
             <w:r>
               <w:rPr>
@@ -1558,21 +1586,23 @@
         </w:p>
         <w:p>
           <w:pPr>
-            <w:pStyle w:val="ndice2"/>
+            <w:pStyle w:val="TOC2"/>
             <w:tabs>
               <w:tab w:val="right" w:leader="dot" w:pos="8494"/>
             </w:tabs>
             <w:rPr>
+              <w:rFonts w:asciiTheme="minorHAnsi" w:hAnsiTheme="minorHAnsi"/>
               <w:noProof/>
+              <w:lang w:eastAsia="pt-PT"/>
             </w:rPr>
           </w:pPr>
-          <w:hyperlink w:anchor="_Toc39790334" w:history="1">
-            <w:r>
-              <w:rPr>
-                <w:rStyle w:val="Hiperligao"/>
-                <w:noProof/>
-              </w:rPr>
-              <w:t>Primeiro método de resolução</w:t>
+          <w:hyperlink w:anchor="_Toc39867495" w:history="1">
+            <w:r>
+              <w:rPr>
+                <w:rStyle w:val="Hyperlink"/>
+                <w:noProof/>
+              </w:rPr>
+              <w:t>Inicio da implementação</w:t>
             </w:r>
             <w:r>
               <w:rPr>
@@ -1593,7 +1623,7 @@
                 <w:noProof/>
                 <w:webHidden/>
               </w:rPr>
-              <w:instrText xml:space="preserve"> PAGEREF _Toc39790334 \h </w:instrText>
+              <w:instrText xml:space="preserve"> PAGEREF _Toc39867495 \h </w:instrText>
             </w:r>
             <w:r>
               <w:rPr>
@@ -1613,7 +1643,7 @@
                 <w:noProof/>
                 <w:webHidden/>
               </w:rPr>
-              <w:t>10</w:t>
+              <w:t>11</w:t>
             </w:r>
             <w:r>
               <w:rPr>
@@ -1626,21 +1656,23 @@
         </w:p>
         <w:p>
           <w:pPr>
-            <w:pStyle w:val="ndice2"/>
+            <w:pStyle w:val="TOC2"/>
             <w:tabs>
               <w:tab w:val="right" w:leader="dot" w:pos="8494"/>
             </w:tabs>
             <w:rPr>
+              <w:rFonts w:asciiTheme="minorHAnsi" w:hAnsiTheme="minorHAnsi"/>
               <w:noProof/>
+              <w:lang w:eastAsia="pt-PT"/>
             </w:rPr>
           </w:pPr>
-          <w:hyperlink w:anchor="_Toc39790335" w:history="1">
-            <w:r>
-              <w:rPr>
-                <w:rStyle w:val="Hiperligao"/>
-                <w:noProof/>
-              </w:rPr>
-              <w:t>Segundo método de resolução</w:t>
+          <w:hyperlink w:anchor="_Toc39867496" w:history="1">
+            <w:r>
+              <w:rPr>
+                <w:rStyle w:val="Hyperlink"/>
+                <w:noProof/>
+              </w:rPr>
+              <w:t>Primeiro método de resolução</w:t>
             </w:r>
             <w:r>
               <w:rPr>
@@ -1661,7 +1693,7 @@
                 <w:noProof/>
                 <w:webHidden/>
               </w:rPr>
-              <w:instrText xml:space="preserve"> PAGEREF _Toc39790335 \h </w:instrText>
+              <w:instrText xml:space="preserve"> PAGEREF _Toc39867496 \h </w:instrText>
             </w:r>
             <w:r>
               <w:rPr>
@@ -1681,7 +1713,7 @@
                 <w:noProof/>
                 <w:webHidden/>
               </w:rPr>
-              <w:t>12</w:t>
+              <w:t>11</w:t>
             </w:r>
             <w:r>
               <w:rPr>
@@ -1694,21 +1726,23 @@
         </w:p>
         <w:p>
           <w:pPr>
-            <w:pStyle w:val="ndice2"/>
+            <w:pStyle w:val="TOC2"/>
             <w:tabs>
               <w:tab w:val="right" w:leader="dot" w:pos="8494"/>
             </w:tabs>
             <w:rPr>
+              <w:rFonts w:asciiTheme="minorHAnsi" w:hAnsiTheme="minorHAnsi"/>
               <w:noProof/>
+              <w:lang w:eastAsia="pt-PT"/>
             </w:rPr>
           </w:pPr>
-          <w:hyperlink w:anchor="_Toc39790336" w:history="1">
-            <w:r>
-              <w:rPr>
-                <w:rStyle w:val="Hiperligao"/>
-                <w:noProof/>
-              </w:rPr>
-              <w:t>Outro método de resolução</w:t>
+          <w:hyperlink w:anchor="_Toc39867497" w:history="1">
+            <w:r>
+              <w:rPr>
+                <w:rStyle w:val="Hyperlink"/>
+                <w:noProof/>
+              </w:rPr>
+              <w:t>Segundo método de resolução</w:t>
             </w:r>
             <w:r>
               <w:rPr>
@@ -1729,7 +1763,7 @@
                 <w:noProof/>
                 <w:webHidden/>
               </w:rPr>
-              <w:instrText xml:space="preserve"> PAGEREF _Toc39790336 \h </w:instrText>
+              <w:instrText xml:space="preserve"> PAGEREF _Toc39867497 \h </w:instrText>
             </w:r>
             <w:r>
               <w:rPr>
@@ -1762,18 +1796,20 @@
         </w:p>
         <w:p>
           <w:pPr>
-            <w:pStyle w:val="ndice1"/>
+            <w:pStyle w:val="TOC1"/>
             <w:tabs>
               <w:tab w:val="right" w:leader="dot" w:pos="8494"/>
             </w:tabs>
             <w:rPr>
+              <w:rFonts w:asciiTheme="minorHAnsi" w:hAnsiTheme="minorHAnsi"/>
               <w:noProof/>
+              <w:lang w:eastAsia="pt-PT"/>
             </w:rPr>
           </w:pPr>
-          <w:hyperlink w:anchor="_Toc39790337" w:history="1">
-            <w:r>
-              <w:rPr>
-                <w:rStyle w:val="Hiperligao"/>
+          <w:hyperlink w:anchor="_Toc39867498" w:history="1">
+            <w:r>
+              <w:rPr>
+                <w:rStyle w:val="Hyperlink"/>
                 <w:noProof/>
               </w:rPr>
               <w:t>Conclusão</w:t>
@@ -1797,7 +1833,7 @@
                 <w:noProof/>
                 <w:webHidden/>
               </w:rPr>
-              <w:instrText xml:space="preserve"> PAGEREF _Toc39790337 \h </w:instrText>
+              <w:instrText xml:space="preserve"> PAGEREF _Toc39867498 \h </w:instrText>
             </w:r>
             <w:r>
               <w:rPr>
@@ -1817,7 +1853,7 @@
                 <w:noProof/>
                 <w:webHidden/>
               </w:rPr>
-              <w:t>13</w:t>
+              <w:t>14</w:t>
             </w:r>
             <w:r>
               <w:rPr>
@@ -1830,18 +1866,20 @@
         </w:p>
         <w:p>
           <w:pPr>
-            <w:pStyle w:val="ndice1"/>
+            <w:pStyle w:val="TOC1"/>
             <w:tabs>
               <w:tab w:val="right" w:leader="dot" w:pos="8494"/>
             </w:tabs>
             <w:rPr>
+              <w:rFonts w:asciiTheme="minorHAnsi" w:hAnsiTheme="minorHAnsi"/>
               <w:noProof/>
+              <w:lang w:eastAsia="pt-PT"/>
             </w:rPr>
           </w:pPr>
-          <w:hyperlink w:anchor="_Toc39790338" w:history="1">
-            <w:r>
-              <w:rPr>
-                <w:rStyle w:val="Hiperligao"/>
+          <w:hyperlink w:anchor="_Toc39867499" w:history="1">
+            <w:r>
+              <w:rPr>
+                <w:rStyle w:val="Hyperlink"/>
                 <w:noProof/>
               </w:rPr>
               <w:t>Bibliografia</w:t>
@@ -1865,7 +1903,7 @@
                 <w:noProof/>
                 <w:webHidden/>
               </w:rPr>
-              <w:instrText xml:space="preserve"> PAGEREF _Toc39790338 \h </w:instrText>
+              <w:instrText xml:space="preserve"> PAGEREF _Toc39867499 \h </w:instrText>
             </w:r>
             <w:r>
               <w:rPr>
@@ -1885,7 +1923,7 @@
                 <w:noProof/>
                 <w:webHidden/>
               </w:rPr>
-              <w:t>13</w:t>
+              <w:t>15</w:t>
             </w:r>
             <w:r>
               <w:rPr>
@@ -1898,18 +1936,20 @@
         </w:p>
         <w:p>
           <w:pPr>
-            <w:pStyle w:val="ndice1"/>
+            <w:pStyle w:val="TOC1"/>
             <w:tabs>
               <w:tab w:val="right" w:leader="dot" w:pos="8494"/>
             </w:tabs>
             <w:rPr>
+              <w:rFonts w:asciiTheme="minorHAnsi" w:hAnsiTheme="minorHAnsi"/>
               <w:noProof/>
+              <w:lang w:eastAsia="pt-PT"/>
             </w:rPr>
           </w:pPr>
-          <w:hyperlink w:anchor="_Toc39790339" w:history="1">
-            <w:r>
-              <w:rPr>
-                <w:rStyle w:val="Hiperligao"/>
+          <w:hyperlink w:anchor="_Toc39867500" w:history="1">
+            <w:r>
+              <w:rPr>
+                <w:rStyle w:val="Hyperlink"/>
                 <w:noProof/>
               </w:rPr>
               <w:t>Anexo A</w:t>
@@ -1933,7 +1973,7 @@
                 <w:noProof/>
                 <w:webHidden/>
               </w:rPr>
-              <w:instrText xml:space="preserve"> PAGEREF _Toc39790339 \h </w:instrText>
+              <w:instrText xml:space="preserve"> PAGEREF _Toc39867500 \h </w:instrText>
             </w:r>
             <w:r>
               <w:rPr>
@@ -1953,7 +1993,7 @@
                 <w:noProof/>
                 <w:webHidden/>
               </w:rPr>
-              <w:t>14</w:t>
+              <w:t>16</w:t>
             </w:r>
             <w:r>
               <w:rPr>
@@ -1977,7 +2017,7 @@
     </w:sdt>
     <w:p>
       <w:pPr>
-        <w:pStyle w:val="ndicedeilustraes"/>
+        <w:pStyle w:val="TableofFigures"/>
         <w:tabs>
           <w:tab w:val="right" w:leader="dot" w:pos="8494"/>
         </w:tabs>
@@ -1985,7 +2025,7 @@
     </w:p>
     <w:p>
       <w:pPr>
-        <w:pStyle w:val="ndicedeilustraes"/>
+        <w:pStyle w:val="TableofFigures"/>
         <w:tabs>
           <w:tab w:val="right" w:leader="dot" w:pos="8494"/>
         </w:tabs>
@@ -1993,7 +2033,7 @@
     </w:p>
     <w:p>
       <w:pPr>
-        <w:pStyle w:val="Cabealhodondice"/>
+        <w:pStyle w:val="TOCHeading"/>
       </w:pPr>
       <w:r>
         <w:t>Índice de Figuras</w:t>
@@ -2001,7 +2041,7 @@
     </w:p>
     <w:p>
       <w:pPr>
-        <w:pStyle w:val="ndicedeilustraes"/>
+        <w:pStyle w:val="TableofFigures"/>
         <w:tabs>
           <w:tab w:val="right" w:leader="dot" w:pos="8494"/>
         </w:tabs>
@@ -2009,7 +2049,7 @@
     </w:p>
     <w:p>
       <w:pPr>
-        <w:pStyle w:val="ndicedeilustraes"/>
+        <w:pStyle w:val="TableofFigures"/>
         <w:tabs>
           <w:tab w:val="right" w:leader="dot" w:pos="8494"/>
         </w:tabs>
@@ -2031,7 +2071,7 @@
       <w:hyperlink r:id="rId12" w:anchor="_Toc39792186" w:history="1">
         <w:r>
           <w:rPr>
-            <w:rStyle w:val="Hiperligao"/>
+            <w:rStyle w:val="Hyperlink"/>
             <w:noProof/>
           </w:rPr>
           <w:t>Figura 1- Sentinel Node</w:t>
@@ -2088,7 +2128,7 @@
     </w:p>
     <w:p>
       <w:pPr>
-        <w:pStyle w:val="ndicedeilustraes"/>
+        <w:pStyle w:val="TableofFigures"/>
         <w:tabs>
           <w:tab w:val="right" w:leader="dot" w:pos="8494"/>
         </w:tabs>
@@ -2101,7 +2141,7 @@
       <w:hyperlink r:id="rId13" w:anchor="_Toc39792187" w:history="1">
         <w:r>
           <w:rPr>
-            <w:rStyle w:val="Hiperligao"/>
+            <w:rStyle w:val="Hyperlink"/>
             <w:noProof/>
           </w:rPr>
           <w:t>Figura 2 - Data Node</w:t>
@@ -2158,7 +2198,7 @@
     </w:p>
     <w:p>
       <w:pPr>
-        <w:pStyle w:val="ndicedeilustraes"/>
+        <w:pStyle w:val="TableofFigures"/>
         <w:tabs>
           <w:tab w:val="right" w:leader="dot" w:pos="8494"/>
         </w:tabs>
@@ -2171,7 +2211,7 @@
       <w:hyperlink w:anchor="_Toc39792188" w:history="1">
         <w:r>
           <w:rPr>
-            <w:rStyle w:val="Hiperligao"/>
+            <w:rStyle w:val="Hyperlink"/>
             <w:noProof/>
           </w:rPr>
           <w:t>Figura 3 - 1º Versão do UML</w:t>
@@ -2228,7 +2268,7 @@
     </w:p>
     <w:p>
       <w:pPr>
-        <w:pStyle w:val="ndicedeilustraes"/>
+        <w:pStyle w:val="TableofFigures"/>
         <w:tabs>
           <w:tab w:val="right" w:leader="dot" w:pos="8494"/>
         </w:tabs>
@@ -2241,7 +2281,7 @@
       <w:hyperlink r:id="rId14" w:anchor="_Toc39792189" w:history="1">
         <w:r>
           <w:rPr>
-            <w:rStyle w:val="Hiperligao"/>
+            <w:rStyle w:val="Hyperlink"/>
             <w:noProof/>
           </w:rPr>
           <w:t>Figura 4 - 2º Versão do UML</w:t>
@@ -2298,7 +2338,7 @@
     </w:p>
     <w:p>
       <w:pPr>
-        <w:pStyle w:val="ndicedeilustraes"/>
+        <w:pStyle w:val="TableofFigures"/>
         <w:tabs>
           <w:tab w:val="right" w:leader="dot" w:pos="8494"/>
         </w:tabs>
@@ -2311,7 +2351,7 @@
       <w:hyperlink r:id="rId15" w:anchor="_Toc39792190" w:history="1">
         <w:r>
           <w:rPr>
-            <w:rStyle w:val="Hiperligao"/>
+            <w:rStyle w:val="Hyperlink"/>
             <w:noProof/>
           </w:rPr>
           <w:t>Figura 5 - UML de Implementação</w:t>
@@ -2368,7 +2408,7 @@
     </w:p>
     <w:p>
       <w:pPr>
-        <w:pStyle w:val="ndicedeilustraes"/>
+        <w:pStyle w:val="TableofFigures"/>
         <w:tabs>
           <w:tab w:val="right" w:leader="dot" w:pos="8494"/>
         </w:tabs>
@@ -2381,7 +2421,7 @@
       <w:hyperlink r:id="rId16" w:anchor="_Toc39792191" w:history="1">
         <w:r>
           <w:rPr>
-            <w:rStyle w:val="Hiperligao"/>
+            <w:rStyle w:val="Hyperlink"/>
             <w:noProof/>
           </w:rPr>
           <w:t>Figura 6-Representação da matriz esparsa</w:t>
@@ -2438,7 +2478,7 @@
     </w:p>
     <w:p>
       <w:pPr>
-        <w:pStyle w:val="ndicedeilustraes"/>
+        <w:pStyle w:val="TableofFigures"/>
         <w:tabs>
           <w:tab w:val="right" w:leader="dot" w:pos="8494"/>
         </w:tabs>
@@ -2451,7 +2491,7 @@
       <w:hyperlink w:anchor="_Toc39792192" w:history="1">
         <w:r>
           <w:rPr>
-            <w:rStyle w:val="Hiperligao"/>
+            <w:rStyle w:val="Hyperlink"/>
             <w:noProof/>
           </w:rPr>
           <w:t>Figura 7-Combinações com células vizinhas  de forma a nascer uma célula</w:t>
@@ -2508,7 +2548,7 @@
     </w:p>
     <w:p>
       <w:pPr>
-        <w:pStyle w:val="ndicedeilustraes"/>
+        <w:pStyle w:val="TableofFigures"/>
         <w:tabs>
           <w:tab w:val="right" w:leader="dot" w:pos="8494"/>
         </w:tabs>
@@ -2521,7 +2561,7 @@
       <w:hyperlink r:id="rId17" w:anchor="_Toc39792193" w:history="1">
         <w:r>
           <w:rPr>
-            <w:rStyle w:val="Hiperligao"/>
+            <w:rStyle w:val="Hyperlink"/>
             <w:noProof/>
           </w:rPr>
           <w:t>Figura 8-calculo para saber a posição de nacimento da célula</w:t>
@@ -2578,7 +2618,7 @@
     </w:p>
     <w:p>
       <w:pPr>
-        <w:pStyle w:val="ndicedeilustraes"/>
+        <w:pStyle w:val="TableofFigures"/>
         <w:tabs>
           <w:tab w:val="right" w:leader="dot" w:pos="8494"/>
         </w:tabs>
@@ -2591,7 +2631,7 @@
       <w:hyperlink r:id="rId18" w:anchor="_Toc39792194" w:history="1">
         <w:r>
           <w:rPr>
-            <w:rStyle w:val="Hiperligao"/>
+            <w:rStyle w:val="Hyperlink"/>
             <w:noProof/>
           </w:rPr>
           <w:t>Figura 9-combinaçoes com células a 2 células de distancia para nacimento de células</w:t>
@@ -2648,7 +2688,7 @@
     </w:p>
     <w:p>
       <w:pPr>
-        <w:pStyle w:val="ndicedeilustraes"/>
+        <w:pStyle w:val="TableofFigures"/>
         <w:tabs>
           <w:tab w:val="right" w:leader="dot" w:pos="8494"/>
         </w:tabs>
@@ -2661,7 +2701,7 @@
       <w:hyperlink r:id="rId19" w:anchor="_Toc39792195" w:history="1">
         <w:r>
           <w:rPr>
-            <w:rStyle w:val="Hiperligao"/>
+            <w:rStyle w:val="Hyperlink"/>
             <w:noProof/>
           </w:rPr>
           <w:t>Figura 10-transporte de informação sobre células partilhadas de coluna para coluna</w:t>
@@ -2718,7 +2758,7 @@
     </w:p>
     <w:p>
       <w:pPr>
-        <w:pStyle w:val="ndicedeilustraes"/>
+        <w:pStyle w:val="TableofFigures"/>
         <w:tabs>
           <w:tab w:val="right" w:leader="dot" w:pos="8494"/>
         </w:tabs>
@@ -2731,7 +2771,7 @@
       <w:hyperlink r:id="rId20" w:anchor="_Toc39792196" w:history="1">
         <w:r>
           <w:rPr>
-            <w:rStyle w:val="Hiperligao"/>
+            <w:rStyle w:val="Hyperlink"/>
             <w:noProof/>
           </w:rPr>
           <w:t>Figura 11-transporte de informação de células partilhas de linha para linha</w:t>
@@ -2788,92 +2828,12 @@
     </w:p>
     <w:p>
       <w:pPr>
-        <w:pStyle w:val="Ttulo1"/>
+        <w:pStyle w:val="Heading1"/>
       </w:pPr>
       <w:r>
         <w:fldChar w:fldCharType="end"/>
       </w:r>
-    </w:p>
-    <w:p>
-      <w:pPr>
-        <w:pStyle w:val="Ttulo1"/>
-      </w:pPr>
-    </w:p>
-    <w:p>
-      <w:pPr>
-        <w:pStyle w:val="Ttulo1"/>
-      </w:pPr>
-    </w:p>
-    <w:p>
-      <w:pPr>
-        <w:pStyle w:val="Ttulo1"/>
-      </w:pPr>
-    </w:p>
-    <w:p>
-      <w:pPr>
-        <w:pStyle w:val="Ttulo1"/>
-      </w:pPr>
-    </w:p>
-    <w:p>
-      <w:pPr>
-        <w:pStyle w:val="Ttulo1"/>
-      </w:pPr>
-    </w:p>
-    <w:p>
-      <w:pPr>
-        <w:pStyle w:val="Ttulo1"/>
-      </w:pPr>
-    </w:p>
-    <w:p>
-      <w:pPr>
-        <w:pStyle w:val="Ttulo1"/>
-      </w:pPr>
-    </w:p>
-    <w:p>
-      <w:pPr>
-        <w:pStyle w:val="Ttulo1"/>
-      </w:pPr>
-    </w:p>
-    <w:p>
-      <w:pPr>
-        <w:pStyle w:val="Ttulo1"/>
-      </w:pPr>
-    </w:p>
-    <w:p>
-      <w:pPr>
-        <w:pStyle w:val="Ttulo1"/>
-      </w:pPr>
-    </w:p>
-    <w:p>
-      <w:pPr>
-        <w:pStyle w:val="Ttulo1"/>
-      </w:pPr>
-    </w:p>
-    <w:p>
-      <w:pPr>
-        <w:pStyle w:val="Ttulo1"/>
-      </w:pPr>
-    </w:p>
-    <w:p>
-      <w:pPr>
-        <w:pStyle w:val="Ttulo1"/>
-      </w:pPr>
-    </w:p>
-    <w:p>
-      <w:pPr>
-        <w:pStyle w:val="Ttulo1"/>
-      </w:pPr>
-    </w:p>
-    <w:p>
-      <w:pPr>
-        <w:pStyle w:val="Ttulo1"/>
-      </w:pPr>
-      <w:bookmarkStart w:id="0" w:name="_Toc39790321"/>
-    </w:p>
-    <w:p>
-      <w:pPr>
-        <w:pStyle w:val="Ttulo1"/>
-      </w:pPr>
+      <w:bookmarkStart w:id="0" w:name="_Toc39867482"/>
       <w:r>
         <w:t>Glossário</w:t>
       </w:r>
@@ -2947,13 +2907,8 @@
       </w:r>
     </w:p>
     <w:p>
-      <w:proofErr w:type="spellStart"/>
-      <w:r>
-        <w:t>LinkedListCircular</w:t>
-      </w:r>
-      <w:proofErr w:type="spellEnd"/>
-      <w:r>
-        <w:t>-</w:t>
+      <w:r>
+        <w:t>LinkedListCircular-</w:t>
       </w:r>
       <w:r>
         <w:t>lista</w:t>
@@ -3006,9 +2961,19 @@
     </w:p>
     <w:p>
       <w:pPr>
-        <w:pStyle w:val="Ttulo1"/>
-      </w:pPr>
-      <w:bookmarkStart w:id="1" w:name="_Toc39790322"/>
+        <w:pStyle w:val="Heading1"/>
+      </w:pPr>
+      <w:bookmarkStart w:id="1" w:name="_Toc39867483"/>
+    </w:p>
+    <w:p>
+      <w:pPr>
+        <w:pStyle w:val="Heading1"/>
+      </w:pPr>
+    </w:p>
+    <w:p>
+      <w:pPr>
+        <w:pStyle w:val="Heading1"/>
+      </w:pPr>
       <w:r>
         <w:t>Introdução</w:t>
       </w:r>
@@ -3034,7 +2999,16 @@
         <w:t xml:space="preserve"> </w:t>
       </w:r>
       <w:r>
-        <w:t>realizado pelo grupo</w:t>
+        <w:t xml:space="preserve">realizado pelo </w:t>
+      </w:r>
+      <w:r>
+        <w:rPr>
+          <w:szCs w:val="100"/>
+        </w:rPr>
+        <w:t xml:space="preserve">PL1 </w:t>
+      </w:r>
+      <w:r>
+        <w:t>grupo</w:t>
       </w:r>
       <w:r>
         <w:t xml:space="preserve"> 4</w:t>
@@ -3048,27 +3022,9 @@
       <w:r>
         <w:t xml:space="preserve"> ao </w:t>
       </w:r>
-      <w:proofErr w:type="spellStart"/>
-      <w:r>
-        <w:t>mini-projeto</w:t>
-      </w:r>
-      <w:proofErr w:type="spellEnd"/>
-      <w:r>
-        <w:t xml:space="preserve">: Game </w:t>
-      </w:r>
-      <w:proofErr w:type="spellStart"/>
-      <w:r>
-        <w:t>of</w:t>
-      </w:r>
-      <w:proofErr w:type="spellEnd"/>
-      <w:r>
-        <w:t xml:space="preserve"> </w:t>
-      </w:r>
-      <w:proofErr w:type="spellStart"/>
-      <w:r>
-        <w:t>Life</w:t>
-      </w:r>
-      <w:proofErr w:type="spellEnd"/>
+      <w:r>
+        <w:t>mini-projeto: Game of Life</w:t>
+      </w:r>
       <w:r>
         <w:t>.</w:t>
       </w:r>
@@ -3115,38 +3071,17 @@
         <w:t>e</w:t>
       </w:r>
       <w:r>
-        <w:t xml:space="preserve"> “Game </w:t>
-      </w:r>
-      <w:proofErr w:type="spellStart"/>
-      <w:r>
-        <w:t>of</w:t>
-      </w:r>
-      <w:proofErr w:type="spellEnd"/>
+        <w:t xml:space="preserve"> “Game of life” </w:t>
+      </w:r>
+      <w:r>
+        <w:t>de</w:t>
+      </w:r>
       <w:r>
         <w:t xml:space="preserve"> </w:t>
       </w:r>
-      <w:proofErr w:type="spellStart"/>
-      <w:r>
-        <w:t>life</w:t>
-      </w:r>
-      <w:proofErr w:type="spellEnd"/>
-      <w:r>
-        <w:t xml:space="preserve">” </w:t>
-      </w:r>
-      <w:r>
-        <w:t>de</w:t>
-      </w:r>
-      <w:r>
-        <w:t xml:space="preserve"> </w:t>
-      </w:r>
-      <w:r>
-        <w:t xml:space="preserve">John Horton </w:t>
-      </w:r>
-      <w:proofErr w:type="spellStart"/>
-      <w:r>
-        <w:t>Conway</w:t>
-      </w:r>
-      <w:proofErr w:type="spellEnd"/>
+      <w:r>
+        <w:t>John Horton Conway</w:t>
+      </w:r>
       <w:r>
         <w:t>.</w:t>
       </w:r>
@@ -3278,9 +3213,36 @@
     </w:p>
     <w:p>
       <w:pPr>
-        <w:pStyle w:val="Ttulo1"/>
-      </w:pPr>
-      <w:bookmarkStart w:id="2" w:name="_Toc39790323"/>
+        <w:pStyle w:val="Heading1"/>
+      </w:pPr>
+      <w:bookmarkStart w:id="2" w:name="_Toc39867484"/>
+    </w:p>
+    <w:p>
+      <w:pPr>
+        <w:pStyle w:val="Heading1"/>
+      </w:pPr>
+    </w:p>
+    <w:p>
+      <w:pPr>
+        <w:pStyle w:val="Heading1"/>
+      </w:pPr>
+    </w:p>
+    <w:p>
+      <w:pPr>
+        <w:pStyle w:val="Heading1"/>
+      </w:pPr>
+    </w:p>
+    <w:p>
+      <w:pPr>
+        <w:pStyle w:val="Heading1"/>
+      </w:pPr>
+    </w:p>
+    <w:p/>
+    <w:p/>
+    <w:p>
+      <w:pPr>
+        <w:pStyle w:val="Heading1"/>
+      </w:pPr>
       <w:r>
         <w:t>Metodologia</w:t>
       </w:r>
@@ -3297,7 +3259,7 @@
           <w:noProof/>
         </w:rPr>
         <w:drawing>
-          <wp:anchor distT="0" distB="0" distL="114300" distR="114300" simplePos="0" relativeHeight="251658250" behindDoc="1" locked="0" layoutInCell="1" allowOverlap="1" wp14:anchorId="7D319542" wp14:editId="3D4F2A2B">
+          <wp:anchor distT="0" distB="0" distL="114300" distR="114300" simplePos="0" relativeHeight="251658248" behindDoc="1" locked="0" layoutInCell="1" allowOverlap="1" wp14:anchorId="7D319542" wp14:editId="3D4F2A2B">
             <wp:simplePos x="0" y="0"/>
             <wp:positionH relativeFrom="column">
               <wp:posOffset>1542415</wp:posOffset>
@@ -3371,15 +3333,7 @@
         <w:t>à forma de resolução indicada no enunciado</w:t>
       </w:r>
       <w:r>
-        <w:t xml:space="preserve">, nomeadamente o uso de um </w:t>
-      </w:r>
-      <w:proofErr w:type="spellStart"/>
-      <w:r>
-        <w:t>array</w:t>
-      </w:r>
-      <w:proofErr w:type="spellEnd"/>
-      <w:r>
-        <w:t xml:space="preserve"> bidimensional </w:t>
+        <w:t xml:space="preserve">, nomeadamente o uso de um array bidimensional </w:t>
       </w:r>
       <w:r>
         <w:t>esparso</w:t>
@@ -3388,37 +3342,13 @@
         <w:t xml:space="preserve"> que apenas guarda as células vivas</w:t>
       </w:r>
       <w:r>
-        <w:t xml:space="preserve">, este </w:t>
-      </w:r>
-      <w:proofErr w:type="spellStart"/>
-      <w:r>
-        <w:t>array</w:t>
-      </w:r>
-      <w:proofErr w:type="spellEnd"/>
-      <w:r>
-        <w:t xml:space="preserve"> esparso é constituído pois dois tipos de nós</w:t>
+        <w:t>, este array esparso é constituído pois dois tipos de nós</w:t>
       </w:r>
       <w:r>
         <w:t xml:space="preserve"> que são os sentinela e os de dados, formando os nós sentinela</w:t>
       </w:r>
       <w:r>
-        <w:t xml:space="preserve"> uma </w:t>
-      </w:r>
-      <w:proofErr w:type="spellStart"/>
-      <w:r>
-        <w:t>linked</w:t>
-      </w:r>
-      <w:proofErr w:type="spellEnd"/>
-      <w:r>
-        <w:t xml:space="preserve"> </w:t>
-      </w:r>
-      <w:proofErr w:type="spellStart"/>
-      <w:r>
-        <w:t>list</w:t>
-      </w:r>
-      <w:proofErr w:type="spellEnd"/>
-      <w:r>
-        <w:t xml:space="preserve"> </w:t>
+        <w:t xml:space="preserve"> uma linked list </w:t>
       </w:r>
       <w:r>
         <w:t>circular</w:t>
@@ -3448,7 +3378,7 @@
         <mc:AlternateContent>
           <mc:Choice Requires="wps">
             <w:drawing>
-              <wp:anchor distT="0" distB="0" distL="114300" distR="114300" simplePos="0" relativeHeight="251658257" behindDoc="1" locked="0" layoutInCell="1" allowOverlap="1" wp14:anchorId="31D27FA4" wp14:editId="57C5DA9C">
+              <wp:anchor distT="0" distB="0" distL="114300" distR="114300" simplePos="0" relativeHeight="251658255" behindDoc="1" locked="0" layoutInCell="1" allowOverlap="1" wp14:anchorId="31D27FA4" wp14:editId="57C5DA9C">
                 <wp:simplePos x="0" y="0"/>
                 <wp:positionH relativeFrom="margin">
                   <wp:align>center</wp:align>
@@ -3492,7 +3422,7 @@
                         <w:txbxContent>
                           <w:p>
                             <w:pPr>
-                              <w:pStyle w:val="Legenda"/>
+                              <w:pStyle w:val="Caption"/>
                               <w:jc w:val="center"/>
                               <w:rPr>
                                 <w:b w:val="0"/>
@@ -3573,29 +3503,7 @@
                                 <w:sz w:val="16"/>
                                 <w:szCs w:val="16"/>
                               </w:rPr>
-                              <w:t xml:space="preserve">- </w:t>
-                            </w:r>
-                            <w:proofErr w:type="spellStart"/>
-                            <w:r>
-                              <w:rPr>
-                                <w:b w:val="0"/>
-                                <w:bCs w:val="0"/>
-                                <w:color w:val="A5A5A5" w:themeColor="accent3"/>
-                                <w:sz w:val="16"/>
-                                <w:szCs w:val="16"/>
-                              </w:rPr>
-                              <w:t>Sentinel</w:t>
-                            </w:r>
-                            <w:proofErr w:type="spellEnd"/>
-                            <w:r>
-                              <w:rPr>
-                                <w:b w:val="0"/>
-                                <w:bCs w:val="0"/>
-                                <w:color w:val="A5A5A5" w:themeColor="accent3"/>
-                                <w:sz w:val="16"/>
-                                <w:szCs w:val="16"/>
-                              </w:rPr>
-                              <w:t xml:space="preserve"> Node</w:t>
+                              <w:t>- Sentinel Node</w:t>
                             </w:r>
                             <w:bookmarkEnd w:id="3"/>
                           </w:p>
@@ -3619,12 +3527,12 @@
                 <v:stroke joinstyle="miter"/>
                 <v:path gradientshapeok="t" o:connecttype="rect"/>
               </v:shapetype>
-              <v:shape id="Caixa de texto 7" o:spid="_x0000_s1026" type="#_x0000_t202" style="position:absolute;left:0;text-align:left;margin-left:0;margin-top:.55pt;width:179pt;height:.05pt;z-index:-251658223;visibility:visible;mso-wrap-style:square;mso-wrap-distance-left:9pt;mso-wrap-distance-top:0;mso-wrap-distance-right:9pt;mso-wrap-distance-bottom:0;mso-position-horizontal:center;mso-position-horizontal-relative:margin;mso-position-vertical:absolute;mso-position-vertical-relative:text;v-text-anchor:top" o:gfxdata="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" stroked="f">
+              <v:shape id="Caixa de texto 7" o:spid="_x0000_s1026" type="#_x0000_t202" style="position:absolute;left:0;text-align:left;margin-left:0;margin-top:.55pt;width:179pt;height:.05pt;z-index:-251658225;visibility:visible;mso-wrap-style:square;mso-wrap-distance-left:9pt;mso-wrap-distance-top:0;mso-wrap-distance-right:9pt;mso-wrap-distance-bottom:0;mso-position-horizontal:center;mso-position-horizontal-relative:margin;mso-position-vertical:absolute;mso-position-vertical-relative:text;v-text-anchor:top" o:gfxdata="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" stroked="f">
                 <v:textbox style="mso-fit-shape-to-text:t" inset="0,0,0,0">
                   <w:txbxContent>
                     <w:p>
                       <w:pPr>
-                        <w:pStyle w:val="Legenda"/>
+                        <w:pStyle w:val="Caption"/>
                         <w:jc w:val="center"/>
                         <w:rPr>
                           <w:b w:val="0"/>
@@ -3705,29 +3613,7 @@
                           <w:sz w:val="16"/>
                           <w:szCs w:val="16"/>
                         </w:rPr>
-                        <w:t xml:space="preserve">- </w:t>
-                      </w:r>
-                      <w:proofErr w:type="spellStart"/>
-                      <w:r>
-                        <w:rPr>
-                          <w:b w:val="0"/>
-                          <w:bCs w:val="0"/>
-                          <w:color w:val="A5A5A5" w:themeColor="accent3"/>
-                          <w:sz w:val="16"/>
-                          <w:szCs w:val="16"/>
-                        </w:rPr>
-                        <w:t>Sentinel</w:t>
-                      </w:r>
-                      <w:proofErr w:type="spellEnd"/>
-                      <w:r>
-                        <w:rPr>
-                          <w:b w:val="0"/>
-                          <w:bCs w:val="0"/>
-                          <w:color w:val="A5A5A5" w:themeColor="accent3"/>
-                          <w:sz w:val="16"/>
-                          <w:szCs w:val="16"/>
-                        </w:rPr>
-                        <w:t xml:space="preserve"> Node</w:t>
+                        <w:t>- Sentinel Node</w:t>
                       </w:r>
                       <w:bookmarkEnd w:id="4"/>
                     </w:p>
@@ -3751,15 +3637,7 @@
         <w:t xml:space="preserve">sentinela </w:t>
       </w:r>
       <w:r>
-        <w:t>na lista é o campo “</w:t>
-      </w:r>
-      <w:proofErr w:type="spellStart"/>
-      <w:r>
-        <w:t>next</w:t>
-      </w:r>
-      <w:proofErr w:type="spellEnd"/>
-      <w:r>
-        <w:t>”</w:t>
+        <w:t>na lista é o campo “next”</w:t>
       </w:r>
       <w:r>
         <w:t xml:space="preserve"> o campo “S” </w:t>
@@ -3792,7 +3670,7 @@
           <w:noProof/>
         </w:rPr>
         <w:drawing>
-          <wp:anchor distT="0" distB="0" distL="114300" distR="114300" simplePos="0" relativeHeight="251658251" behindDoc="1" locked="0" layoutInCell="1" allowOverlap="1" wp14:anchorId="1D1AAF48" wp14:editId="3356B779">
+          <wp:anchor distT="0" distB="0" distL="114300" distR="114300" simplePos="0" relativeHeight="251658249" behindDoc="1" locked="0" layoutInCell="1" allowOverlap="1" wp14:anchorId="1D1AAF48" wp14:editId="3356B779">
             <wp:simplePos x="0" y="0"/>
             <wp:positionH relativeFrom="column">
               <wp:posOffset>1781673</wp:posOffset>
@@ -3878,7 +3756,7 @@
         <mc:AlternateContent>
           <mc:Choice Requires="wps">
             <w:drawing>
-              <wp:anchor distT="0" distB="0" distL="114300" distR="114300" simplePos="0" relativeHeight="251658258" behindDoc="1" locked="0" layoutInCell="1" allowOverlap="1" wp14:anchorId="7EAF4219" wp14:editId="024DB4F9">
+              <wp:anchor distT="0" distB="0" distL="114300" distR="114300" simplePos="0" relativeHeight="251658256" behindDoc="1" locked="0" layoutInCell="1" allowOverlap="1" wp14:anchorId="7EAF4219" wp14:editId="024DB4F9">
                 <wp:simplePos x="0" y="0"/>
                 <wp:positionH relativeFrom="column">
                   <wp:posOffset>1787999</wp:posOffset>
@@ -3921,7 +3799,7 @@
                         <w:txbxContent>
                           <w:p>
                             <w:pPr>
-                              <w:pStyle w:val="Legenda"/>
+                              <w:pStyle w:val="Caption"/>
                               <w:jc w:val="center"/>
                               <w:rPr>
                                 <w:b w:val="0"/>
@@ -4021,12 +3899,12 @@
           </mc:Choice>
           <mc:Fallback>
             <w:pict>
-              <v:shape w14:anchorId="7EAF4219" id="Caixa de texto 8" o:spid="_x0000_s1027" type="#_x0000_t202" style="position:absolute;left:0;text-align:left;margin-left:140.8pt;margin-top:.35pt;width:152.7pt;height:.05pt;z-index:-251658222;visibility:visible;mso-wrap-style:square;mso-wrap-distance-left:9pt;mso-wrap-distance-top:0;mso-wrap-distance-right:9pt;mso-wrap-distance-bottom:0;mso-position-horizontal:absolute;mso-position-horizontal-relative:text;mso-position-vertical:absolute;mso-position-vertical-relative:text;v-text-anchor:top" o:gfxdata="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" stroked="f">
+              <v:shape w14:anchorId="7EAF4219" id="Caixa de texto 8" o:spid="_x0000_s1027" type="#_x0000_t202" style="position:absolute;left:0;text-align:left;margin-left:140.8pt;margin-top:.35pt;width:152.7pt;height:.05pt;z-index:-251658224;visibility:visible;mso-wrap-style:square;mso-wrap-distance-left:9pt;mso-wrap-distance-top:0;mso-wrap-distance-right:9pt;mso-wrap-distance-bottom:0;mso-position-horizontal:absolute;mso-position-horizontal-relative:text;mso-position-vertical:absolute;mso-position-vertical-relative:text;v-text-anchor:top" o:gfxdata="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" stroked="f">
                 <v:textbox style="mso-fit-shape-to-text:t" inset="0,0,0,0">
                   <w:txbxContent>
                     <w:p>
                       <w:pPr>
-                        <w:pStyle w:val="Legenda"/>
+                        <w:pStyle w:val="Caption"/>
                         <w:jc w:val="center"/>
                         <w:rPr>
                           <w:b w:val="0"/>
@@ -4159,15 +4037,7 @@
         <w:t xml:space="preserve"> e o “E” para as linhas</w:t>
       </w:r>
       <w:r>
-        <w:t>, o campo “</w:t>
-      </w:r>
-      <w:proofErr w:type="spellStart"/>
-      <w:r>
-        <w:t>value</w:t>
-      </w:r>
-      <w:proofErr w:type="spellEnd"/>
-      <w:r>
-        <w:t>”</w:t>
+        <w:t>, o campo “value”</w:t>
       </w:r>
       <w:r>
         <w:t xml:space="preserve"> guarda um valor genérico</w:t>
@@ -4181,9 +4051,9 @@
     </w:p>
     <w:p>
       <w:pPr>
-        <w:pStyle w:val="Ttulo1"/>
-      </w:pPr>
-      <w:bookmarkStart w:id="7" w:name="_Toc39790324"/>
+        <w:pStyle w:val="Heading1"/>
+      </w:pPr>
+      <w:bookmarkStart w:id="7" w:name="_Toc39867485"/>
       <w:r>
         <w:t>Material</w:t>
       </w:r>
@@ -4191,13 +4061,8 @@
     </w:p>
     <w:p>
       <w:r>
-        <w:t>-</w:t>
-      </w:r>
-      <w:proofErr w:type="spellStart"/>
-      <w:r>
-        <w:t>javadoc</w:t>
-      </w:r>
-      <w:proofErr w:type="spellEnd"/>
+        <w:t>-javadoc</w:t>
+      </w:r>
     </w:p>
     <w:p>
       <w:r>
@@ -4206,279 +4071,251 @@
     </w:p>
     <w:p>
       <w:r>
-        <w:t xml:space="preserve">-Eclipse/visual </w:t>
-      </w:r>
-      <w:proofErr w:type="spellStart"/>
-      <w:r>
-        <w:t>studio</w:t>
-      </w:r>
-      <w:proofErr w:type="spellEnd"/>
+        <w:t>-Eclipse/visual studio</w:t>
+      </w:r>
+      <w:r>
+        <w:t xml:space="preserve"> code</w:t>
+      </w:r>
+    </w:p>
+    <w:p>
+      <w:r>
+        <w:t xml:space="preserve">-junit </w:t>
+      </w:r>
+      <w:r>
+        <w:t>4</w:t>
+      </w:r>
+    </w:p>
+    <w:p/>
+    <w:p>
+      <w:pPr>
+        <w:pStyle w:val="Heading1"/>
+      </w:pPr>
+      <w:bookmarkStart w:id="8" w:name="_Toc39867486"/>
+      <w:r>
+        <w:t>Classe aninhada</w:t>
+      </w:r>
+      <w:bookmarkEnd w:id="8"/>
+    </w:p>
+    <w:p>
+      <w:pPr>
+        <w:ind w:firstLine="708"/>
+      </w:pPr>
+      <w:r>
+        <w:t xml:space="preserve">Uma classe aninhada é uma classe declarada dentro de uma outra classe externa a si. Permitindo assim agrupar diferentes classes que irão ser utilizadas no mesmo local, </w:t>
+      </w:r>
+      <w:r>
+        <w:t>a classe aninhada</w:t>
+      </w:r>
+      <w:r>
+        <w:t xml:space="preserve"> tem acesso aos métodos </w:t>
+      </w:r>
+      <w:r>
+        <w:t>da</w:t>
+      </w:r>
+      <w:r>
+        <w:t xml:space="preserve"> classe exterior</w:t>
+      </w:r>
       <w:r>
         <w:t xml:space="preserve"> </w:t>
       </w:r>
-      <w:proofErr w:type="spellStart"/>
-      <w:r>
-        <w:t>code</w:t>
-      </w:r>
-      <w:proofErr w:type="spellEnd"/>
-    </w:p>
-    <w:p/>
-    <w:p>
-      <w:pPr>
-        <w:pStyle w:val="Ttulo1"/>
-      </w:pPr>
-      <w:bookmarkStart w:id="8" w:name="_Toc39790325"/>
-      <w:r>
-        <w:t>Classe aninhada</w:t>
-      </w:r>
-      <w:bookmarkEnd w:id="8"/>
+      <w:r>
+        <w:t xml:space="preserve">e </w:t>
+      </w:r>
+      <w:r>
+        <w:t>às variáveis de tipo primitivo</w:t>
+      </w:r>
+      <w:r>
+        <w:t>, desta forma uma classe fica mais protegida pois encontra-se encapsulada noutra e cria desta forma cria-se um código de leitura mais fácil e com uma maior facilidade de manutenção.</w:t>
+      </w:r>
+    </w:p>
+    <w:p>
+      <w:pPr>
+        <w:pStyle w:val="Heading1"/>
+      </w:pPr>
+      <w:bookmarkStart w:id="9" w:name="_Toc39867487"/>
+      <w:r>
+        <w:t>Interface</w:t>
+      </w:r>
+      <w:bookmarkEnd w:id="9"/>
     </w:p>
     <w:p>
       <w:pPr>
         <w:ind w:firstLine="708"/>
       </w:pPr>
       <w:r>
-        <w:t xml:space="preserve">Uma classe aninhada é uma classe declarada dentro de uma outra classe externa a si. Permitindo assim agrupar diferentes classes que irão ser utilizadas no mesmo local, </w:t>
-      </w:r>
-      <w:r>
-        <w:t>a classe aninhada</w:t>
-      </w:r>
-      <w:r>
-        <w:t xml:space="preserve"> tem acesso aos métodos </w:t>
-      </w:r>
-      <w:r>
-        <w:t>da</w:t>
-      </w:r>
-      <w:r>
-        <w:t xml:space="preserve"> classe exterior</w:t>
+        <w:t>Uma </w:t>
+      </w:r>
+      <w:r>
+        <w:rPr>
+          <w:b/>
+        </w:rPr>
+        <w:t>interface</w:t>
+      </w:r>
+      <w:r>
+        <w:t> é</w:t>
+      </w:r>
+      <w:r>
+        <w:t xml:space="preserve"> uma classe </w:t>
+      </w:r>
+      <w:r>
+        <w:t>abstrata que contém especificações que serão usadas</w:t>
       </w:r>
       <w:r>
         <w:t xml:space="preserve"> </w:t>
       </w:r>
       <w:r>
-        <w:t xml:space="preserve">e </w:t>
-      </w:r>
-      <w:r>
-        <w:t>às variáveis de tipo primitivo</w:t>
-      </w:r>
-      <w:r>
-        <w:t>, desta forma uma classe fica mais protegida pois encontra-se encapsulada noutra e cria desta forma cria-se um código de leitura mais fácil e com uma maior facilidade de manutenção.</w:t>
-      </w:r>
-    </w:p>
-    <w:p>
-      <w:pPr>
-        <w:pStyle w:val="Ttulo1"/>
-      </w:pPr>
-      <w:bookmarkStart w:id="9" w:name="_Toc39790326"/>
-      <w:r>
-        <w:t>Interface</w:t>
-      </w:r>
-      <w:bookmarkEnd w:id="9"/>
+        <w:t>p</w:t>
+      </w:r>
+      <w:r>
+        <w:t>or</w:t>
+      </w:r>
+      <w:r>
+        <w:t xml:space="preserve"> </w:t>
+      </w:r>
+      <w:r>
+        <w:t>outras classes. Ou seja, ela tem por objetivo criar um contrato que deverá ser obedecido nas classes onde for implementada. Os métodos criados na</w:t>
+      </w:r>
+      <w:r>
+        <w:t xml:space="preserve"> interface</w:t>
+      </w:r>
+      <w:r>
+        <w:t xml:space="preserve"> não </w:t>
+      </w:r>
+      <w:r>
+        <w:t>qualquer tipo de implementação</w:t>
+      </w:r>
+      <w:r>
+        <w:t xml:space="preserve">, apenas </w:t>
+      </w:r>
+      <w:r>
+        <w:t>é indicado o que deve ser implementado</w:t>
+      </w:r>
+      <w:r>
+        <w:t>.</w:t>
+      </w:r>
+    </w:p>
+    <w:p>
+      <w:pPr>
+        <w:pStyle w:val="Heading1"/>
+      </w:pPr>
+      <w:bookmarkStart w:id="10" w:name="_Toc39867488"/>
+      <w:r>
+        <w:t>Herança</w:t>
+      </w:r>
+      <w:bookmarkEnd w:id="10"/>
     </w:p>
     <w:p>
       <w:pPr>
         <w:ind w:firstLine="708"/>
       </w:pPr>
       <w:r>
-        <w:t>Uma </w:t>
-      </w:r>
-      <w:r>
-        <w:rPr>
-          <w:b/>
-        </w:rPr>
-        <w:t>interface</w:t>
-      </w:r>
-      <w:r>
-        <w:t> é</w:t>
-      </w:r>
-      <w:r>
-        <w:t xml:space="preserve"> uma classe </w:t>
-      </w:r>
-      <w:r>
-        <w:t>abstrata que contém especificações que serão usadas</w:t>
-      </w:r>
+        <w:t>A herança é um mecanismo que permite criar classes a partir de classes já existentes, aproveitando-se das características existentes na classe a ser estendida</w:t>
+      </w:r>
+      <w:r>
+        <w:t xml:space="preserve"> (superclasse)</w:t>
+      </w:r>
+      <w:r>
+        <w:t>. Este mecanismo promove um grande reuso e reaproveitamento de código existente.</w:t>
+      </w:r>
+      <w:r>
+        <w:t xml:space="preserve"> As subclasses herdam todas as características d</w:t>
+      </w:r>
+      <w:r>
+        <w:t>a</w:t>
+      </w:r>
+      <w:r>
+        <w:t>s</w:t>
+      </w:r>
+      <w:r>
+        <w:t xml:space="preserve"> suas superclasses, </w:t>
+      </w:r>
+      <w:r>
+        <w:t xml:space="preserve">tais </w:t>
+      </w:r>
+      <w:r>
+        <w:t>como variáveis e métodos.</w:t>
+      </w:r>
+    </w:p>
+    <w:p>
+      <w:pPr>
+        <w:ind w:firstLine="708"/>
+      </w:pPr>
+      <w:r>
+        <w:t> Os subtipos, além de herdarem todas as características d</w:t>
+      </w:r>
+      <w:r>
+        <w:t>os</w:t>
+      </w:r>
+      <w:r>
+        <w:t xml:space="preserve"> seus supertipos, também podem adicionar mais características, seja na forma de variáveis e/ou métodos adicionais, bem como reescrever métodos já existentes na superclasse.</w:t>
+      </w:r>
+    </w:p>
+    <w:p>
+      <w:pPr>
+        <w:pStyle w:val="Heading1"/>
+      </w:pPr>
+      <w:bookmarkStart w:id="11" w:name="_Toc39867489"/>
+      <w:r>
+        <w:t>UML</w:t>
+      </w:r>
+      <w:bookmarkEnd w:id="11"/>
       <w:r>
         <w:t xml:space="preserve"> </w:t>
       </w:r>
-      <w:r>
-        <w:t>p</w:t>
-      </w:r>
-      <w:r>
-        <w:t>or</w:t>
+    </w:p>
+    <w:p/>
+    <w:p>
+      <w:pPr>
+        <w:pStyle w:val="Heading2"/>
+      </w:pPr>
+      <w:bookmarkStart w:id="12" w:name="_Toc39867490"/>
+      <w:r>
+        <w:t>Primeira Versão de UML</w:t>
+      </w:r>
+      <w:bookmarkEnd w:id="12"/>
+    </w:p>
+    <w:p/>
+    <w:p>
+      <w:r>
+        <w:t>Numa</w:t>
+      </w:r>
+      <w:r>
+        <w:t xml:space="preserve"> abordagem inicial</w:t>
+      </w:r>
+      <w:r>
+        <w:t xml:space="preserve">, fizemos este UML com a </w:t>
+      </w:r>
+      <w:r>
+        <w:t xml:space="preserve">classe Cell ligada à Board, sendo a Board a representação </w:t>
+      </w:r>
+      <w:r>
+        <w:t xml:space="preserve">da matriz esparsa. Ligamos </w:t>
+      </w:r>
+      <w:r>
+        <w:t>também</w:t>
+      </w:r>
+      <w:r>
+        <w:t xml:space="preserve"> a esta classe</w:t>
+      </w:r>
+      <w:r>
+        <w:t>,</w:t>
+      </w:r>
+      <w:r>
+        <w:t xml:space="preserve"> a classe </w:t>
+      </w:r>
+      <w:r>
+        <w:t>List</w:t>
+      </w:r>
+      <w:r>
+        <w:t xml:space="preserve"> que é </w:t>
+      </w:r>
+      <w:r>
+        <w:t>sucessivamente</w:t>
       </w:r>
       <w:r>
         <w:t xml:space="preserve"> </w:t>
       </w:r>
       <w:r>
-        <w:t>outras classes. Ou seja, ela tem por objetivo criar um contrato que deverá ser obedecido nas classes onde for implementada. Os métodos criados na</w:t>
-      </w:r>
-      <w:r>
-        <w:t xml:space="preserve"> interface</w:t>
-      </w:r>
-      <w:r>
-        <w:t xml:space="preserve"> não </w:t>
-      </w:r>
-      <w:r>
-        <w:t>qualquer tipo de implementação</w:t>
-      </w:r>
-      <w:r>
-        <w:t xml:space="preserve">, apenas </w:t>
-      </w:r>
-      <w:r>
-        <w:t>é indicado o que deve ser implementado</w:t>
-      </w:r>
-      <w:r>
-        <w:t>.</w:t>
-      </w:r>
-    </w:p>
-    <w:p>
-      <w:pPr>
-        <w:pStyle w:val="Ttulo1"/>
-      </w:pPr>
-      <w:bookmarkStart w:id="10" w:name="_Toc39790327"/>
-      <w:r>
-        <w:t>Herança</w:t>
-      </w:r>
-      <w:bookmarkEnd w:id="10"/>
-    </w:p>
-    <w:p>
-      <w:pPr>
-        <w:ind w:firstLine="708"/>
-      </w:pPr>
-      <w:r>
-        <w:t>A herança é um mecanismo que permite criar classes a partir de classes já existentes, aproveitando-se das características existentes na classe a ser estendida</w:t>
-      </w:r>
-      <w:r>
-        <w:t xml:space="preserve"> (superclasse)</w:t>
-      </w:r>
-      <w:r>
-        <w:t>. Este mecanismo promove um grande reuso e reaproveitamento de código existente.</w:t>
-      </w:r>
-      <w:r>
-        <w:t xml:space="preserve"> As subclasses herdam todas as características d</w:t>
-      </w:r>
-      <w:r>
-        <w:t>a</w:t>
-      </w:r>
-      <w:r>
-        <w:t>s</w:t>
-      </w:r>
-      <w:r>
-        <w:t xml:space="preserve"> suas superclasses, </w:t>
-      </w:r>
-      <w:r>
-        <w:t xml:space="preserve">tais </w:t>
-      </w:r>
-      <w:r>
-        <w:t>como variáveis e métodos.</w:t>
-      </w:r>
-    </w:p>
-    <w:p>
-      <w:pPr>
-        <w:ind w:firstLine="708"/>
-      </w:pPr>
-      <w:r>
-        <w:t> Os subtipos, além de herdarem todas as características d</w:t>
-      </w:r>
-      <w:r>
-        <w:t>os</w:t>
-      </w:r>
-      <w:r>
-        <w:t xml:space="preserve"> seus supertipos, também podem adicionar mais características, seja na forma de variáveis e/ou métodos adicionais, bem como reescrever métodos já existentes na superclasse.</w:t>
-      </w:r>
-    </w:p>
-    <w:p>
-      <w:pPr>
-        <w:pStyle w:val="Ttulo1"/>
-      </w:pPr>
-      <w:bookmarkStart w:id="11" w:name="_Toc39790328"/>
-      <w:r>
-        <w:t>UML</w:t>
-      </w:r>
-      <w:bookmarkEnd w:id="11"/>
-      <w:r>
-        <w:t xml:space="preserve"> </w:t>
-      </w:r>
-    </w:p>
-    <w:p/>
-    <w:p>
-      <w:pPr>
-        <w:pStyle w:val="Ttulo2"/>
-      </w:pPr>
-      <w:bookmarkStart w:id="12" w:name="_Toc39790329"/>
-      <w:r>
-        <w:t>Primeira Versão de UML</w:t>
-      </w:r>
-      <w:bookmarkEnd w:id="12"/>
-    </w:p>
-    <w:p/>
-    <w:p>
-      <w:r>
-        <w:t>Numa</w:t>
-      </w:r>
-      <w:r>
-        <w:t xml:space="preserve"> abordagem inicial</w:t>
-      </w:r>
-      <w:r>
-        <w:t xml:space="preserve">, fizemos este UML com a </w:t>
-      </w:r>
-      <w:r>
-        <w:t xml:space="preserve">classe </w:t>
-      </w:r>
-      <w:proofErr w:type="spellStart"/>
-      <w:r>
-        <w:t>Cell</w:t>
-      </w:r>
-      <w:proofErr w:type="spellEnd"/>
-      <w:r>
-        <w:t xml:space="preserve"> ligada à </w:t>
-      </w:r>
-      <w:proofErr w:type="spellStart"/>
-      <w:r>
-        <w:t>Board</w:t>
-      </w:r>
-      <w:proofErr w:type="spellEnd"/>
-      <w:r>
-        <w:t xml:space="preserve">, sendo a </w:t>
-      </w:r>
-      <w:proofErr w:type="spellStart"/>
-      <w:r>
-        <w:t>Board</w:t>
-      </w:r>
-      <w:proofErr w:type="spellEnd"/>
-      <w:r>
-        <w:t xml:space="preserve"> a representação </w:t>
-      </w:r>
-      <w:r>
-        <w:t xml:space="preserve">da matriz esparsa. Ligamos </w:t>
-      </w:r>
-      <w:r>
-        <w:t>também</w:t>
-      </w:r>
-      <w:r>
-        <w:t xml:space="preserve"> a esta classe</w:t>
-      </w:r>
-      <w:r>
-        <w:t>,</w:t>
-      </w:r>
-      <w:r>
-        <w:t xml:space="preserve"> a classe </w:t>
-      </w:r>
-      <w:proofErr w:type="spellStart"/>
-      <w:r>
-        <w:t>List</w:t>
-      </w:r>
-      <w:proofErr w:type="spellEnd"/>
-      <w:r>
-        <w:t xml:space="preserve"> que é </w:t>
-      </w:r>
-      <w:r>
-        <w:t>sucessivamente</w:t>
-      </w:r>
-      <w:r>
-        <w:t xml:space="preserve"> </w:t>
-      </w:r>
-      <w:r>
         <w:t>aninhada</w:t>
       </w:r>
       <w:r>
@@ -4488,21 +4325,8 @@
         <w:t>. Por sua vez a classe Node seria s</w:t>
       </w:r>
       <w:r>
-        <w:t xml:space="preserve">uperclasse de </w:t>
-      </w:r>
-      <w:proofErr w:type="spellStart"/>
-      <w:r>
-        <w:t>DataNode</w:t>
-      </w:r>
-      <w:proofErr w:type="spellEnd"/>
-      <w:r>
-        <w:t xml:space="preserve"> e </w:t>
-      </w:r>
-      <w:proofErr w:type="spellStart"/>
-      <w:r>
-        <w:t>SentinelNode</w:t>
-      </w:r>
-      <w:proofErr w:type="spellEnd"/>
+        <w:t>uperclasse de DataNode e SentinelNode</w:t>
+      </w:r>
       <w:r>
         <w:t>.</w:t>
       </w:r>
@@ -4560,7 +4384,7 @@
     </w:p>
     <w:p>
       <w:pPr>
-        <w:pStyle w:val="Legenda"/>
+        <w:pStyle w:val="Caption"/>
         <w:jc w:val="center"/>
         <w:rPr>
           <w:b w:val="0"/>
@@ -4645,21 +4469,11 @@
       <w:bookmarkEnd w:id="13"/>
     </w:p>
     <w:p/>
-    <w:p/>
-    <w:p/>
-    <w:p/>
-    <w:p/>
-    <w:p/>
-    <w:p/>
-    <w:p/>
-    <w:p/>
-    <w:p/>
-    <w:p/>
-    <w:p>
-      <w:pPr>
-        <w:pStyle w:val="Ttulo2"/>
-      </w:pPr>
-      <w:bookmarkStart w:id="14" w:name="_Toc39790330"/>
+    <w:p>
+      <w:pPr>
+        <w:pStyle w:val="Heading2"/>
+      </w:pPr>
+      <w:bookmarkStart w:id="14" w:name="_Toc39867491"/>
       <w:r>
         <w:t>Segunda versão do UML</w:t>
       </w:r>
@@ -4674,50 +4488,22 @@
         <w:t>decidimos fazer algumas alterações ao nosso UML</w:t>
       </w:r>
       <w:r>
-        <w:t xml:space="preserve">, modificando a classe </w:t>
-      </w:r>
-      <w:proofErr w:type="spellStart"/>
-      <w:r>
-        <w:t>List</w:t>
-      </w:r>
-      <w:proofErr w:type="spellEnd"/>
-      <w:r>
-        <w:t xml:space="preserve"> para </w:t>
-      </w:r>
-      <w:proofErr w:type="spellStart"/>
-      <w:r>
-        <w:t>CircularList</w:t>
-      </w:r>
-      <w:proofErr w:type="spellEnd"/>
-      <w:r>
-        <w:t xml:space="preserve">. A classe </w:t>
-      </w:r>
-      <w:proofErr w:type="spellStart"/>
-      <w:r>
-        <w:t>Board</w:t>
-      </w:r>
-      <w:proofErr w:type="spellEnd"/>
-      <w:r>
-        <w:t xml:space="preserve"> passou a implementar a classe </w:t>
-      </w:r>
-      <w:proofErr w:type="spellStart"/>
-      <w:r>
-        <w:t>circular</w:t>
-      </w:r>
-      <w:r>
-        <w:t>List</w:t>
-      </w:r>
-      <w:proofErr w:type="spellEnd"/>
-      <w:r>
-        <w:t xml:space="preserve"> e a implementar a interface </w:t>
-      </w:r>
-      <w:proofErr w:type="spellStart"/>
-      <w:r>
-        <w:t>Matrix</w:t>
-      </w:r>
-      <w:proofErr w:type="spellEnd"/>
-      <w:r>
-        <w:t>. Criamos também a classe GOL</w:t>
+        <w:t>, modificando a classe List para CircularList</w:t>
+      </w:r>
+      <w:r>
+        <w:t>. A classe Board passou a implementar a classe circular</w:t>
+      </w:r>
+      <w:r>
+        <w:t>List e a implementar a interface Matrix</w:t>
+      </w:r>
+      <w:r>
+        <w:t xml:space="preserve">. </w:t>
+      </w:r>
+      <w:r>
+        <w:t>Criamos</w:t>
+      </w:r>
+      <w:r>
+        <w:t xml:space="preserve"> também a classe GOL</w:t>
       </w:r>
       <w:r>
         <w:t>.</w:t>
@@ -4736,53 +4522,47 @@
       <w:r>
         <w:rPr>
           <w:b/>
-          <w:bCs/>
-          <w:u w:val="single"/>
         </w:rPr>
         <w:t>C</w:t>
+      </w:r>
+      <w:r>
+        <w:rPr>
+          <w:b/>
+        </w:rPr>
+        <w:t>lasse</w:t>
       </w:r>
       <w:r>
         <w:rPr>
           <w:b/>
           <w:bCs/>
-          <w:u w:val="single"/>
-        </w:rPr>
-        <w:t>lasse</w:t>
+        </w:rPr>
+        <w:t xml:space="preserve"> </w:t>
       </w:r>
       <w:r>
         <w:rPr>
           <w:b/>
           <w:bCs/>
         </w:rPr>
-        <w:t xml:space="preserve"> </w:t>
-      </w:r>
-      <w:proofErr w:type="spellStart"/>
+        <w:t>C</w:t>
+      </w:r>
       <w:r>
         <w:rPr>
           <w:b/>
           <w:bCs/>
         </w:rPr>
-        <w:t>C</w:t>
+        <w:t>ircularList</w:t>
       </w:r>
       <w:r>
         <w:rPr>
           <w:b/>
           <w:bCs/>
         </w:rPr>
-        <w:t>ircularList</w:t>
-      </w:r>
-      <w:proofErr w:type="spellEnd"/>
-      <w:r>
-        <w:rPr>
-          <w:b/>
-          <w:bCs/>
-        </w:rPr>
         <w:t>:</w:t>
       </w:r>
     </w:p>
     <w:p>
       <w:pPr>
-        <w:pStyle w:val="PargrafodaLista"/>
+        <w:pStyle w:val="ListParagraph"/>
         <w:numPr>
           <w:ilvl w:val="0"/>
           <w:numId w:val="3"/>
@@ -4792,7 +4572,6 @@
           <w:bCs/>
         </w:rPr>
       </w:pPr>
-      <w:proofErr w:type="spellStart"/>
       <w:r>
         <w:t>addfi</w:t>
       </w:r>
@@ -4802,7 +4581,6 @@
       <w:r>
         <w:t>st</w:t>
       </w:r>
-      <w:proofErr w:type="spellEnd"/>
       <w:r>
         <w:t>()</w:t>
       </w:r>
@@ -4816,7 +4594,7 @@
         <w:t xml:space="preserve">um </w:t>
       </w:r>
       <w:r>
-        <w:t xml:space="preserve">no </w:t>
+        <w:t>elemento</w:t>
       </w:r>
       <w:r>
         <w:t xml:space="preserve"> ao </w:t>
@@ -4824,15 +4602,13 @@
       <w:r>
         <w:t xml:space="preserve">inicio da </w:t>
       </w:r>
-      <w:proofErr w:type="spellStart"/>
       <w:r>
         <w:t>LinkedList</w:t>
       </w:r>
-      <w:proofErr w:type="spellEnd"/>
-    </w:p>
-    <w:p>
-      <w:pPr>
-        <w:pStyle w:val="PargrafodaLista"/>
+    </w:p>
+    <w:p>
+      <w:pPr>
+        <w:pStyle w:val="ListParagraph"/>
         <w:numPr>
           <w:ilvl w:val="0"/>
           <w:numId w:val="3"/>
@@ -4842,13 +4618,8 @@
           <w:bCs/>
         </w:rPr>
       </w:pPr>
-      <w:proofErr w:type="spellStart"/>
-      <w:r>
-        <w:t>addelement</w:t>
-      </w:r>
-      <w:proofErr w:type="spellEnd"/>
-      <w:r>
-        <w:t xml:space="preserve">(), adiciona </w:t>
+      <w:r>
+        <w:t xml:space="preserve">addelement(), adiciona </w:t>
       </w:r>
       <w:r>
         <w:t xml:space="preserve">um </w:t>
@@ -4862,18 +4633,16 @@
       <w:r>
         <w:t xml:space="preserve">ao longo da </w:t>
       </w:r>
-      <w:proofErr w:type="spellStart"/>
       <w:r>
         <w:t>LinkedList</w:t>
       </w:r>
-      <w:proofErr w:type="spellEnd"/>
       <w:r>
         <w:t>.</w:t>
       </w:r>
     </w:p>
     <w:p>
       <w:pPr>
-        <w:pStyle w:val="PargrafodaLista"/>
+        <w:pStyle w:val="ListParagraph"/>
         <w:numPr>
           <w:ilvl w:val="0"/>
           <w:numId w:val="3"/>
@@ -4883,13 +4652,8 @@
           <w:bCs/>
         </w:rPr>
       </w:pPr>
-      <w:proofErr w:type="spellStart"/>
-      <w:r>
-        <w:t>getfirst</w:t>
-      </w:r>
-      <w:proofErr w:type="spellEnd"/>
-      <w:r>
-        <w:t>()</w:t>
+      <w:r>
+        <w:t>getfirst()</w:t>
       </w:r>
       <w:r>
         <w:t xml:space="preserve">, </w:t>
@@ -4903,7 +4667,7 @@
     </w:p>
     <w:p>
       <w:pPr>
-        <w:pStyle w:val="PargrafodaLista"/>
+        <w:pStyle w:val="ListParagraph"/>
         <w:numPr>
           <w:ilvl w:val="0"/>
           <w:numId w:val="3"/>
@@ -4913,18 +4677,13 @@
           <w:bCs/>
         </w:rPr>
       </w:pPr>
-      <w:proofErr w:type="spellStart"/>
-      <w:r>
-        <w:t>getlast</w:t>
-      </w:r>
-      <w:proofErr w:type="spellEnd"/>
-      <w:r>
-        <w:t>(), vai buscar o ultimo elemento</w:t>
-      </w:r>
-    </w:p>
-    <w:p>
-      <w:pPr>
-        <w:pStyle w:val="PargrafodaLista"/>
+      <w:r>
+        <w:t>getlast(), vai buscar o ultimo elemento</w:t>
+      </w:r>
+    </w:p>
+    <w:p>
+      <w:pPr>
+        <w:pStyle w:val="ListParagraph"/>
         <w:numPr>
           <w:ilvl w:val="0"/>
           <w:numId w:val="3"/>
@@ -4934,13 +4693,8 @@
           <w:bCs/>
         </w:rPr>
       </w:pPr>
-      <w:proofErr w:type="spellStart"/>
-      <w:r>
-        <w:t>getelement</w:t>
-      </w:r>
-      <w:proofErr w:type="spellEnd"/>
-      <w:r>
-        <w:t>(), vai buscar um elemento especifico</w:t>
+      <w:r>
+        <w:t>getelement(), vai buscar um elemento especifico</w:t>
       </w:r>
     </w:p>
     <w:p>
@@ -4972,7 +4726,6 @@
         </w:rPr>
         <w:t xml:space="preserve">lasse </w:t>
       </w:r>
-      <w:proofErr w:type="spellStart"/>
       <w:r>
         <w:rPr>
           <w:b/>
@@ -4987,7 +4740,6 @@
         </w:rPr>
         <w:t>oard</w:t>
       </w:r>
-      <w:proofErr w:type="spellEnd"/>
       <w:r>
         <w:rPr>
           <w:b/>
@@ -4998,7 +4750,7 @@
     </w:p>
     <w:p>
       <w:pPr>
-        <w:pStyle w:val="PargrafodaLista"/>
+        <w:pStyle w:val="ListParagraph"/>
         <w:numPr>
           <w:ilvl w:val="0"/>
           <w:numId w:val="4"/>
@@ -5008,18 +4760,22 @@
           <w:bCs/>
         </w:rPr>
       </w:pPr>
-      <w:proofErr w:type="spellStart"/>
-      <w:r>
-        <w:t>rows</w:t>
-      </w:r>
-      <w:proofErr w:type="spellEnd"/>
-      <w:r>
-        <w:t xml:space="preserve">, representa as linhas </w:t>
-      </w:r>
-    </w:p>
-    <w:p>
-      <w:pPr>
-        <w:pStyle w:val="PargrafodaLista"/>
+      <w:r>
+        <w:t xml:space="preserve">rows, representa </w:t>
+      </w:r>
+      <w:r>
+        <w:t>os nos sentinela</w:t>
+      </w:r>
+      <w:r>
+        <w:t xml:space="preserve">s que </w:t>
+      </w:r>
+      <w:r>
+        <w:t>identificam as linhas</w:t>
+      </w:r>
+    </w:p>
+    <w:p>
+      <w:pPr>
+        <w:pStyle w:val="ListParagraph"/>
         <w:numPr>
           <w:ilvl w:val="0"/>
           <w:numId w:val="4"/>
@@ -5029,18 +4785,16 @@
           <w:bCs/>
         </w:rPr>
       </w:pPr>
-      <w:proofErr w:type="spellStart"/>
-      <w:r>
-        <w:t>Columns</w:t>
-      </w:r>
-      <w:proofErr w:type="spellEnd"/>
-      <w:r>
-        <w:t>, representa as colunas</w:t>
-      </w:r>
-    </w:p>
-    <w:p>
-      <w:pPr>
-        <w:pStyle w:val="PargrafodaLista"/>
+      <w:r>
+        <w:t xml:space="preserve">Columns, </w:t>
+      </w:r>
+      <w:r>
+        <w:t>representa os nos sentinelas que identificam as colunas</w:t>
+      </w:r>
+    </w:p>
+    <w:p>
+      <w:pPr>
+        <w:pStyle w:val="ListParagraph"/>
         <w:numPr>
           <w:ilvl w:val="0"/>
           <w:numId w:val="4"/>
@@ -5055,40 +4809,24 @@
         <w:rPr>
           <w:lang w:val="en-US"/>
         </w:rPr>
-        <w:t xml:space="preserve">Child, </w:t>
-      </w:r>
-      <w:proofErr w:type="spellStart"/>
+        <w:t xml:space="preserve">Child, representa a </w:t>
+      </w:r>
       <w:r>
         <w:rPr>
           <w:lang w:val="en-US"/>
         </w:rPr>
-        <w:t>representa</w:t>
-      </w:r>
-      <w:proofErr w:type="spellEnd"/>
+        <w:t xml:space="preserve">board </w:t>
+      </w:r>
       <w:r>
         <w:rPr>
           <w:lang w:val="en-US"/>
         </w:rPr>
-        <w:t xml:space="preserve"> a </w:t>
-      </w:r>
-      <w:r>
-        <w:rPr>
-          <w:lang w:val="en-US"/>
-        </w:rPr>
-        <w:t xml:space="preserve">board </w:t>
-      </w:r>
-      <w:proofErr w:type="spellStart"/>
-      <w:r>
-        <w:rPr>
-          <w:lang w:val="en-US"/>
-        </w:rPr>
         <w:t>subsequente</w:t>
       </w:r>
-      <w:proofErr w:type="spellEnd"/>
-    </w:p>
-    <w:p>
-      <w:pPr>
-        <w:pStyle w:val="PargrafodaLista"/>
+    </w:p>
+    <w:p>
+      <w:pPr>
+        <w:pStyle w:val="ListParagraph"/>
         <w:numPr>
           <w:ilvl w:val="0"/>
           <w:numId w:val="4"/>
@@ -5098,11 +4836,9 @@
           <w:bCs/>
         </w:rPr>
       </w:pPr>
-      <w:proofErr w:type="spellStart"/>
       <w:r>
         <w:t>Child</w:t>
       </w:r>
-      <w:proofErr w:type="spellEnd"/>
       <w:r>
         <w:t>()</w:t>
       </w:r>
@@ -5116,13 +4852,8 @@
         <w:t xml:space="preserve">faz a </w:t>
       </w:r>
       <w:r>
-        <w:t xml:space="preserve">próxima geração da </w:t>
-      </w:r>
-      <w:proofErr w:type="spellStart"/>
-      <w:r>
-        <w:t>board</w:t>
-      </w:r>
-      <w:proofErr w:type="spellEnd"/>
+        <w:t>próxima geração da board</w:t>
+      </w:r>
     </w:p>
     <w:p>
       <w:pPr>
@@ -5139,24 +4870,40 @@
           <w:bCs/>
         </w:rPr>
       </w:pPr>
-      <w:r>
+    </w:p>
+    <w:p>
+      <w:pPr>
         <w:rPr>
           <w:b/>
           <w:bCs/>
         </w:rPr>
-        <w:t>Classe Node</w:t>
-      </w:r>
-      <w:r>
+      </w:pPr>
+    </w:p>
+    <w:p>
+      <w:pPr>
         <w:rPr>
           <w:b/>
           <w:bCs/>
         </w:rPr>
+      </w:pPr>
+      <w:r>
+        <w:rPr>
+          <w:b/>
+          <w:bCs/>
+        </w:rPr>
+        <w:t>Classe Node</w:t>
+      </w:r>
+      <w:r>
+        <w:rPr>
+          <w:b/>
+          <w:bCs/>
+        </w:rPr>
         <w:t>:</w:t>
       </w:r>
     </w:p>
     <w:p>
       <w:pPr>
-        <w:pStyle w:val="PargrafodaLista"/>
+        <w:pStyle w:val="ListParagraph"/>
         <w:numPr>
           <w:ilvl w:val="0"/>
           <w:numId w:val="6"/>
@@ -5181,12 +4928,18 @@
         <w:t>r</w:t>
       </w:r>
       <w:r>
-        <w:t xml:space="preserve"> para o primeiro nó de dados de uma determinada coluna</w:t>
-      </w:r>
-    </w:p>
-    <w:p>
-      <w:pPr>
-        <w:pStyle w:val="PargrafodaLista"/>
+        <w:t xml:space="preserve"> para o primeiro nó de dados</w:t>
+      </w:r>
+      <w:r>
+        <w:t>/sentinela</w:t>
+      </w:r>
+      <w:r>
+        <w:t xml:space="preserve"> de uma determinada coluna</w:t>
+      </w:r>
+    </w:p>
+    <w:p>
+      <w:pPr>
+        <w:pStyle w:val="ListParagraph"/>
         <w:numPr>
           <w:ilvl w:val="0"/>
           <w:numId w:val="6"/>
@@ -5202,7 +4955,13 @@
         <w:t xml:space="preserve"> por apontar</w:t>
       </w:r>
       <w:r>
-        <w:t xml:space="preserve"> para o primeiro nó de dados de uma determinada </w:t>
+        <w:t xml:space="preserve"> para o primeiro nó de dados</w:t>
+      </w:r>
+      <w:r>
+        <w:t>/sentinela</w:t>
+      </w:r>
+      <w:r>
+        <w:t xml:space="preserve"> de uma determinada </w:t>
       </w:r>
       <w:r>
         <w:t>linhas</w:t>
@@ -5210,19 +4969,14 @@
     </w:p>
     <w:p>
       <w:pPr>
-        <w:pStyle w:val="PargrafodaLista"/>
+        <w:pStyle w:val="ListParagraph"/>
         <w:numPr>
           <w:ilvl w:val="0"/>
           <w:numId w:val="6"/>
         </w:numPr>
       </w:pPr>
-      <w:proofErr w:type="spellStart"/>
-      <w:r>
-        <w:t>Equals</w:t>
-      </w:r>
-      <w:proofErr w:type="spellEnd"/>
-      <w:r>
-        <w:t xml:space="preserve">(), </w:t>
+      <w:r>
+        <w:t xml:space="preserve">Equals(), </w:t>
       </w:r>
       <w:r>
         <w:t xml:space="preserve">método que </w:t>
@@ -5239,7 +4993,7 @@
     </w:p>
     <w:p>
       <w:pPr>
-        <w:pStyle w:val="PargrafodaLista"/>
+        <w:pStyle w:val="ListParagraph"/>
         <w:numPr>
           <w:ilvl w:val="0"/>
           <w:numId w:val="6"/>
@@ -5267,7 +5021,6 @@
         </w:rPr>
         <w:t xml:space="preserve">Classe </w:t>
       </w:r>
-      <w:proofErr w:type="spellStart"/>
       <w:r>
         <w:rPr>
           <w:b/>
@@ -5282,7 +5035,6 @@
         </w:rPr>
         <w:t>Node</w:t>
       </w:r>
-      <w:proofErr w:type="spellEnd"/>
       <w:r>
         <w:rPr>
           <w:b/>
@@ -5293,7 +5045,7 @@
     </w:p>
     <w:p>
       <w:pPr>
-        <w:pStyle w:val="PargrafodaLista"/>
+        <w:pStyle w:val="ListParagraph"/>
         <w:numPr>
           <w:ilvl w:val="0"/>
           <w:numId w:val="7"/>
@@ -5303,13 +5055,8 @@
           <w:bCs/>
         </w:rPr>
       </w:pPr>
-      <w:proofErr w:type="spellStart"/>
-      <w:r>
-        <w:t>next</w:t>
-      </w:r>
-      <w:proofErr w:type="spellEnd"/>
-      <w:r>
-        <w:t xml:space="preserve">- </w:t>
+      <w:r>
+        <w:t xml:space="preserve">next- </w:t>
       </w:r>
       <w:r>
         <w:t>responsável por apontar para o seguinte nó sentinela</w:t>
@@ -5335,47 +5082,33 @@
           <w:b/>
           <w:bCs/>
         </w:rPr>
-        <w:t xml:space="preserve">Classe </w:t>
-      </w:r>
-      <w:proofErr w:type="spellStart"/>
+        <w:t>Classe Data</w:t>
+      </w:r>
       <w:r>
         <w:rPr>
           <w:b/>
           <w:bCs/>
         </w:rPr>
-        <w:t>Data</w:t>
+        <w:t>Node</w:t>
       </w:r>
       <w:r>
         <w:rPr>
           <w:b/>
           <w:bCs/>
         </w:rPr>
-        <w:t>Node</w:t>
-      </w:r>
-      <w:proofErr w:type="spellEnd"/>
-      <w:r>
-        <w:rPr>
-          <w:b/>
-          <w:bCs/>
-        </w:rPr>
         <w:t>:</w:t>
       </w:r>
     </w:p>
     <w:p>
       <w:pPr>
-        <w:pStyle w:val="PargrafodaLista"/>
+        <w:pStyle w:val="ListParagraph"/>
         <w:numPr>
           <w:ilvl w:val="0"/>
           <w:numId w:val="7"/>
         </w:numPr>
       </w:pPr>
-      <w:proofErr w:type="spellStart"/>
-      <w:r>
-        <w:t>Value</w:t>
-      </w:r>
-      <w:proofErr w:type="spellEnd"/>
-      <w:r>
-        <w:t>- guarda o ponto que</w:t>
+      <w:r>
+        <w:t>Value- guarda o ponto que</w:t>
       </w:r>
       <w:r>
         <w:t xml:space="preserve"> </w:t>
@@ -5392,17 +5125,25 @@
           <w:bCs/>
         </w:rPr>
       </w:pPr>
-      <w:r>
+    </w:p>
+    <w:p>
+      <w:pPr>
         <w:rPr>
           <w:b/>
           <w:bCs/>
         </w:rPr>
+      </w:pPr>
+      <w:r>
+        <w:rPr>
+          <w:b/>
+          <w:bCs/>
+        </w:rPr>
         <w:t>Classe GOL:</w:t>
       </w:r>
     </w:p>
     <w:p>
       <w:pPr>
-        <w:pStyle w:val="PargrafodaLista"/>
+        <w:pStyle w:val="ListParagraph"/>
         <w:numPr>
           <w:ilvl w:val="0"/>
           <w:numId w:val="7"/>
@@ -5412,22 +5153,12 @@
           <w:bCs/>
         </w:rPr>
       </w:pPr>
-      <w:proofErr w:type="spellStart"/>
-      <w:r>
-        <w:t>CreateBoard</w:t>
-      </w:r>
-      <w:proofErr w:type="spellEnd"/>
-      <w:r>
-        <w:t xml:space="preserve">() – método que </w:t>
-      </w:r>
-      <w:r>
-        <w:t xml:space="preserve">cria a </w:t>
-      </w:r>
-      <w:proofErr w:type="spellStart"/>
-      <w:r>
-        <w:t>board</w:t>
-      </w:r>
-      <w:proofErr w:type="spellEnd"/>
+      <w:r>
+        <w:t xml:space="preserve">CreateBoard() – método que </w:t>
+      </w:r>
+      <w:r>
+        <w:t>cria a board</w:t>
+      </w:r>
     </w:p>
     <w:p>
       <w:pPr>
@@ -5444,49 +5175,24 @@
           <w:bCs/>
         </w:rPr>
       </w:pPr>
-    </w:p>
-    <w:p>
-      <w:pPr>
+      <w:r>
         <w:rPr>
           <w:b/>
           <w:bCs/>
         </w:rPr>
-      </w:pPr>
-    </w:p>
-    <w:p>
-      <w:pPr>
+        <w:t xml:space="preserve">Classe </w:t>
+      </w:r>
+      <w:r>
         <w:rPr>
           <w:b/>
           <w:bCs/>
         </w:rPr>
-      </w:pPr>
-      <w:r>
-        <w:rPr>
-          <w:b/>
-          <w:bCs/>
-        </w:rPr>
-        <w:t xml:space="preserve">Classe </w:t>
-      </w:r>
-      <w:proofErr w:type="spellStart"/>
-      <w:r>
-        <w:rPr>
-          <w:b/>
-          <w:bCs/>
-        </w:rPr>
-        <w:t>Cell</w:t>
-      </w:r>
-      <w:proofErr w:type="spellEnd"/>
-      <w:r>
-        <w:rPr>
-          <w:b/>
-          <w:bCs/>
-        </w:rPr>
-        <w:t>:</w:t>
-      </w:r>
-    </w:p>
-    <w:p>
-      <w:pPr>
-        <w:pStyle w:val="PargrafodaLista"/>
+        <w:t>Cell:</w:t>
+      </w:r>
+    </w:p>
+    <w:p>
+      <w:pPr>
+        <w:pStyle w:val="ListParagraph"/>
         <w:numPr>
           <w:ilvl w:val="0"/>
           <w:numId w:val="7"/>
@@ -5496,27 +5202,14 @@
           <w:bCs/>
         </w:rPr>
       </w:pPr>
-      <w:proofErr w:type="spellStart"/>
-      <w:r>
-        <w:t>State</w:t>
-      </w:r>
-      <w:proofErr w:type="spellEnd"/>
-      <w:r>
-        <w:t xml:space="preserve">- </w:t>
-      </w:r>
-      <w:proofErr w:type="spellStart"/>
-      <w:r>
-        <w:t>re</w:t>
+      <w:r>
+        <w:t>State- re</w:t>
       </w:r>
       <w:r>
         <w:t>s</w:t>
       </w:r>
       <w:r>
-        <w:t>ponsavel</w:t>
-      </w:r>
-      <w:proofErr w:type="spellEnd"/>
-      <w:r>
-        <w:t xml:space="preserve"> por guardar o estado, vivo ou morto da </w:t>
+        <w:t xml:space="preserve">ponsavel por guardar o estado, vivo ou morto da </w:t>
       </w:r>
       <w:r>
         <w:t>célula</w:t>
@@ -5524,7 +5217,7 @@
     </w:p>
     <w:p>
       <w:pPr>
-        <w:pStyle w:val="PargrafodaLista"/>
+        <w:pStyle w:val="ListParagraph"/>
         <w:numPr>
           <w:ilvl w:val="0"/>
           <w:numId w:val="7"/>
@@ -5534,13 +5227,8 @@
           <w:bCs/>
         </w:rPr>
       </w:pPr>
-      <w:proofErr w:type="spellStart"/>
-      <w:r>
-        <w:t>isAlive</w:t>
-      </w:r>
-      <w:proofErr w:type="spellEnd"/>
-      <w:r>
-        <w:t>()- método responsável por ver se a célula</w:t>
+      <w:r>
+        <w:t>isAlive()- método responsável por ver se a célula</w:t>
       </w:r>
       <w:r>
         <w:t>, continua viva</w:t>
@@ -5548,7 +5236,7 @@
     </w:p>
     <w:p>
       <w:pPr>
-        <w:pStyle w:val="PargrafodaLista"/>
+        <w:pStyle w:val="ListParagraph"/>
         <w:numPr>
           <w:ilvl w:val="0"/>
           <w:numId w:val="7"/>
@@ -5558,32 +5246,19 @@
           <w:bCs/>
         </w:rPr>
       </w:pPr>
-      <w:proofErr w:type="spellStart"/>
-      <w:r>
-        <w:t>isDead</w:t>
-      </w:r>
-      <w:proofErr w:type="spellEnd"/>
-      <w:r>
-        <w:t xml:space="preserve">()- método responsável por ver se a célula morre, mas é </w:t>
+      <w:r>
+        <w:t xml:space="preserve">isDead()- método responsável por ver se a célula morre, mas é </w:t>
       </w:r>
       <w:r>
         <w:t xml:space="preserve">desnecessária, pois </w:t>
       </w:r>
       <w:r>
-        <w:t xml:space="preserve">temos o </w:t>
-      </w:r>
-      <w:proofErr w:type="spellStart"/>
-      <w:r>
-        <w:t>isAlive</w:t>
-      </w:r>
-      <w:proofErr w:type="spellEnd"/>
-      <w:r>
-        <w:t>()</w:t>
-      </w:r>
-    </w:p>
-    <w:p>
-      <w:pPr>
-        <w:pStyle w:val="PargrafodaLista"/>
+        <w:t>temos o isAlive()</w:t>
+      </w:r>
+    </w:p>
+    <w:p>
+      <w:pPr>
+        <w:pStyle w:val="ListParagraph"/>
         <w:numPr>
           <w:ilvl w:val="0"/>
           <w:numId w:val="7"/>
@@ -5593,13 +5268,8 @@
           <w:bCs/>
         </w:rPr>
       </w:pPr>
-      <w:proofErr w:type="spellStart"/>
-      <w:r>
-        <w:t>isBorn</w:t>
-      </w:r>
-      <w:proofErr w:type="spellEnd"/>
-      <w:r>
-        <w:t xml:space="preserve">()- método responsável para ver se a célula, </w:t>
+      <w:r>
+        <w:t xml:space="preserve">isBorn()- método responsável para ver se a célula, </w:t>
       </w:r>
       <w:r>
         <w:t>torna-se viva</w:t>
@@ -5630,7 +5300,7 @@
     </w:p>
     <w:p>
       <w:pPr>
-        <w:pStyle w:val="PargrafodaLista"/>
+        <w:pStyle w:val="ListParagraph"/>
         <w:numPr>
           <w:ilvl w:val="0"/>
           <w:numId w:val="10"/>
@@ -5652,7 +5322,7 @@
     </w:p>
     <w:p>
       <w:pPr>
-        <w:pStyle w:val="PargrafodaLista"/>
+        <w:pStyle w:val="ListParagraph"/>
         <w:numPr>
           <w:ilvl w:val="0"/>
           <w:numId w:val="10"/>
@@ -5674,7 +5344,7 @@
     </w:p>
     <w:p>
       <w:pPr>
-        <w:pStyle w:val="PargrafodaLista"/>
+        <w:pStyle w:val="ListParagraph"/>
         <w:numPr>
           <w:ilvl w:val="0"/>
           <w:numId w:val="10"/>
@@ -5702,8 +5372,9 @@
     </w:p>
     <w:p>
       <w:pPr>
-        <w:pStyle w:val="Ttulo1"/>
-      </w:pPr>
+        <w:pStyle w:val="Heading1"/>
+      </w:pPr>
+      <w:bookmarkStart w:id="15" w:name="_Toc39867492"/>
       <w:r>
         <w:rPr>
           <w:noProof/>
@@ -5711,7 +5382,7 @@
         <mc:AlternateContent>
           <mc:Choice Requires="wps">
             <w:drawing>
-              <wp:anchor distT="0" distB="0" distL="114300" distR="114300" simplePos="0" relativeHeight="251658260" behindDoc="1" locked="0" layoutInCell="1" allowOverlap="1" wp14:anchorId="413954FE" wp14:editId="23EBCFD9">
+              <wp:anchor distT="0" distB="0" distL="114300" distR="114300" simplePos="0" relativeHeight="251658258" behindDoc="1" locked="0" layoutInCell="1" allowOverlap="1" wp14:anchorId="413954FE" wp14:editId="23EBCFD9">
                 <wp:simplePos x="0" y="0"/>
                 <wp:positionH relativeFrom="column">
                   <wp:posOffset>488315</wp:posOffset>
@@ -5754,7 +5425,7 @@
                         <w:txbxContent>
                           <w:p>
                             <w:pPr>
-                              <w:pStyle w:val="Legenda"/>
+                              <w:pStyle w:val="Caption"/>
                               <w:jc w:val="center"/>
                               <w:rPr>
                                 <w:b w:val="0"/>
@@ -5764,7 +5435,7 @@
                                 <w:szCs w:val="16"/>
                               </w:rPr>
                             </w:pPr>
-                            <w:bookmarkStart w:id="15" w:name="_Toc39792189"/>
+                            <w:bookmarkStart w:id="16" w:name="_Toc39792189"/>
                             <w:r>
                               <w:rPr>
                                 <w:b w:val="0"/>
@@ -5836,7 +5507,7 @@
                               </w:rPr>
                               <w:t xml:space="preserve"> - 2º Versão do UML</w:t>
                             </w:r>
-                            <w:bookmarkEnd w:id="15"/>
+                            <w:bookmarkEnd w:id="16"/>
                           </w:p>
                         </w:txbxContent>
                       </wps:txbx>
@@ -5854,12 +5525,12 @@
           </mc:Choice>
           <mc:Fallback>
             <w:pict>
-              <v:shape w14:anchorId="413954FE" id="Caixa de texto 9" o:spid="_x0000_s1028" type="#_x0000_t202" style="position:absolute;margin-left:38.45pt;margin-top:315.75pt;width:378.8pt;height:.05pt;z-index:-251658220;visibility:visible;mso-wrap-style:square;mso-wrap-distance-left:9pt;mso-wrap-distance-top:0;mso-wrap-distance-right:9pt;mso-wrap-distance-bottom:0;mso-position-horizontal:absolute;mso-position-horizontal-relative:text;mso-position-vertical:absolute;mso-position-vertical-relative:text;v-text-anchor:top" o:gfxdata="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" stroked="f">
+              <v:shape w14:anchorId="413954FE" id="Caixa de texto 9" o:spid="_x0000_s1028" type="#_x0000_t202" style="position:absolute;margin-left:38.45pt;margin-top:315.75pt;width:378.8pt;height:.05pt;z-index:-251658222;visibility:visible;mso-wrap-style:square;mso-wrap-distance-left:9pt;mso-wrap-distance-top:0;mso-wrap-distance-right:9pt;mso-wrap-distance-bottom:0;mso-position-horizontal:absolute;mso-position-horizontal-relative:text;mso-position-vertical:absolute;mso-position-vertical-relative:text;v-text-anchor:top" o:gfxdata="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" stroked="f">
                 <v:textbox style="mso-fit-shape-to-text:t" inset="0,0,0,0">
                   <w:txbxContent>
                     <w:p>
                       <w:pPr>
-                        <w:pStyle w:val="Legenda"/>
+                        <w:pStyle w:val="Caption"/>
                         <w:jc w:val="center"/>
                         <w:rPr>
                           <w:b w:val="0"/>
@@ -5869,7 +5540,7 @@
                           <w:szCs w:val="16"/>
                         </w:rPr>
                       </w:pPr>
-                      <w:bookmarkStart w:id="16" w:name="_Toc39792189"/>
+                      <w:bookmarkStart w:id="17" w:name="_Toc39792189"/>
                       <w:r>
                         <w:rPr>
                           <w:b w:val="0"/>
@@ -5941,7 +5612,7 @@
                         </w:rPr>
                         <w:t xml:space="preserve"> - 2º Versão do UML</w:t>
                       </w:r>
-                      <w:bookmarkEnd w:id="16"/>
+                      <w:bookmarkEnd w:id="17"/>
                     </w:p>
                   </w:txbxContent>
                 </v:textbox>
@@ -5956,7 +5627,7 @@
           <w:noProof/>
         </w:rPr>
         <w:drawing>
-          <wp:anchor distT="0" distB="0" distL="114300" distR="114300" simplePos="0" relativeHeight="251658259" behindDoc="1" locked="0" layoutInCell="1" allowOverlap="1" wp14:anchorId="267A55A3" wp14:editId="0FAF3162">
+          <wp:anchor distT="0" distB="0" distL="114300" distR="114300" simplePos="0" relativeHeight="251658257" behindDoc="1" locked="0" layoutInCell="1" allowOverlap="1" wp14:anchorId="267A55A3" wp14:editId="0FAF3162">
             <wp:simplePos x="0" y="0"/>
             <wp:positionH relativeFrom="column">
               <wp:posOffset>488912</wp:posOffset>
@@ -6019,56 +5690,54 @@
           </wp:anchor>
         </w:drawing>
       </w:r>
-    </w:p>
-    <w:p>
-      <w:pPr>
-        <w:pStyle w:val="Ttulo1"/>
-      </w:pPr>
-    </w:p>
-    <w:p>
-      <w:pPr>
-        <w:pStyle w:val="Ttulo1"/>
-      </w:pPr>
-    </w:p>
-    <w:p>
-      <w:pPr>
-        <w:pStyle w:val="Ttulo1"/>
-      </w:pPr>
-    </w:p>
-    <w:p>
-      <w:pPr>
-        <w:pStyle w:val="Ttulo1"/>
-      </w:pPr>
-    </w:p>
-    <w:p>
-      <w:pPr>
-        <w:pStyle w:val="Ttulo1"/>
-      </w:pPr>
-    </w:p>
-    <w:p>
-      <w:pPr>
-        <w:pStyle w:val="Ttulo1"/>
-      </w:pPr>
-    </w:p>
-    <w:p>
-      <w:pPr>
-        <w:pStyle w:val="Ttulo1"/>
-      </w:pPr>
-    </w:p>
-    <w:p/>
-    <w:p/>
-    <w:p/>
-    <w:p/>
-    <w:p/>
-    <w:p>
-      <w:pPr>
-        <w:pStyle w:val="Ttulo1"/>
-      </w:pPr>
-      <w:bookmarkStart w:id="17" w:name="_Toc39790331"/>
+      <w:bookmarkEnd w:id="15"/>
+    </w:p>
+    <w:p>
+      <w:pPr>
+        <w:pStyle w:val="Heading1"/>
+      </w:pPr>
+    </w:p>
+    <w:p>
+      <w:pPr>
+        <w:pStyle w:val="Heading1"/>
+      </w:pPr>
+    </w:p>
+    <w:p>
+      <w:pPr>
+        <w:pStyle w:val="Heading1"/>
+      </w:pPr>
+    </w:p>
+    <w:p>
+      <w:pPr>
+        <w:pStyle w:val="Heading1"/>
+      </w:pPr>
+    </w:p>
+    <w:p>
+      <w:pPr>
+        <w:pStyle w:val="Heading1"/>
+      </w:pPr>
+    </w:p>
+    <w:p>
+      <w:pPr>
+        <w:pStyle w:val="Heading1"/>
+      </w:pPr>
+    </w:p>
+    <w:p>
+      <w:pPr>
+        <w:pStyle w:val="Heading1"/>
+      </w:pPr>
+    </w:p>
+    <w:p/>
+    <w:p/>
+    <w:p>
+      <w:pPr>
+        <w:pStyle w:val="Heading1"/>
+      </w:pPr>
+      <w:bookmarkStart w:id="18" w:name="_Toc39867493"/>
       <w:r>
         <w:t>UML de implementação</w:t>
       </w:r>
-      <w:bookmarkEnd w:id="17"/>
+      <w:bookmarkEnd w:id="18"/>
     </w:p>
     <w:p/>
     <w:p>
@@ -6079,84 +5748,16 @@
         <w:t>mos qu</w:t>
       </w:r>
       <w:r>
-        <w:t xml:space="preserve">e certas classes tinham de ser acrescentadas, nomeadamente a classe </w:t>
-      </w:r>
-      <w:proofErr w:type="spellStart"/>
-      <w:r>
-        <w:t>List</w:t>
-      </w:r>
-      <w:proofErr w:type="spellEnd"/>
-      <w:r>
-        <w:t xml:space="preserve"> a interface </w:t>
-      </w:r>
-      <w:proofErr w:type="spellStart"/>
-      <w:r>
-        <w:t>My</w:t>
-      </w:r>
-      <w:proofErr w:type="spellEnd"/>
+        <w:t>e certas classes tinham de ser acrescentadas, nomeadamente a classe List</w:t>
+      </w:r>
+      <w:r>
+        <w:t>.</w:t>
+      </w:r>
       <w:r>
         <w:t xml:space="preserve"> </w:t>
       </w:r>
-      <w:proofErr w:type="spellStart"/>
-      <w:r>
-        <w:t>lis</w:t>
-      </w:r>
-      <w:r>
-        <w:t>t</w:t>
-      </w:r>
-      <w:proofErr w:type="spellEnd"/>
-      <w:r>
-        <w:t xml:space="preserve">. A interface </w:t>
-      </w:r>
-      <w:proofErr w:type="spellStart"/>
-      <w:r>
-        <w:t>My</w:t>
-      </w:r>
-      <w:r>
-        <w:t>list</w:t>
-      </w:r>
-      <w:proofErr w:type="spellEnd"/>
-      <w:r>
-        <w:t xml:space="preserve"> foi adicionada porque como utilizamos dois tipos de lista</w:t>
-      </w:r>
-      <w:r>
-        <w:t xml:space="preserve">, </w:t>
-      </w:r>
-      <w:r>
-        <w:t>nomeadamente (</w:t>
-      </w:r>
-      <w:proofErr w:type="spellStart"/>
-      <w:r>
-        <w:t>List</w:t>
-      </w:r>
-      <w:proofErr w:type="spellEnd"/>
-      <w:r>
-        <w:t xml:space="preserve"> e </w:t>
-      </w:r>
-      <w:proofErr w:type="spellStart"/>
-      <w:r>
-        <w:t>LinkedListCircular</w:t>
-      </w:r>
-      <w:proofErr w:type="spellEnd"/>
-      <w:r>
-        <w:t>)</w:t>
-      </w:r>
-      <w:r>
-        <w:t xml:space="preserve">, vimos a necessidade de implementar uma interface para </w:t>
-      </w:r>
-      <w:r>
-        <w:t>estas listas</w:t>
-      </w:r>
-      <w:r>
-        <w:t xml:space="preserve">. A classe </w:t>
-      </w:r>
-      <w:proofErr w:type="spellStart"/>
-      <w:r>
-        <w:t>List</w:t>
-      </w:r>
-      <w:proofErr w:type="spellEnd"/>
-      <w:r>
-        <w:t xml:space="preserve"> foi adicionada</w:t>
+      <w:r>
+        <w:t>A classe List foi adicionada</w:t>
       </w:r>
       <w:r>
         <w:t>, para</w:t>
@@ -6182,26 +5783,10 @@
         <w:t>Foram adicionados métodos</w:t>
       </w:r>
       <w:r>
-        <w:t xml:space="preserve"> à classe </w:t>
-      </w:r>
-      <w:proofErr w:type="spellStart"/>
-      <w:r>
-        <w:t>Board</w:t>
-      </w:r>
-      <w:proofErr w:type="spellEnd"/>
-      <w:r>
-        <w:t xml:space="preserve"> e </w:t>
-      </w:r>
-      <w:proofErr w:type="spellStart"/>
-      <w:r>
-        <w:t>LinkedList</w:t>
-      </w:r>
-      <w:r>
-        <w:t>Circular</w:t>
-      </w:r>
-      <w:proofErr w:type="spellEnd"/>
-      <w:r>
-        <w:t xml:space="preserve">, para </w:t>
+        <w:t xml:space="preserve"> à classe Board e LinkedList</w:t>
+      </w:r>
+      <w:r>
+        <w:t xml:space="preserve">Circular, para </w:t>
       </w:r>
       <w:r>
         <w:t>principalmente não existir a repetição de código</w:t>
@@ -6220,7 +5805,7 @@
     </w:p>
     <w:p>
       <w:pPr>
-        <w:pStyle w:val="PargrafodaLista"/>
+        <w:pStyle w:val="ListParagraph"/>
         <w:rPr>
           <w:b/>
           <w:bCs/>
@@ -6231,37 +5816,28 @@
           <w:b/>
           <w:bCs/>
         </w:rPr>
-        <w:t xml:space="preserve">Classe </w:t>
-      </w:r>
-      <w:proofErr w:type="spellStart"/>
+        <w:t>Classe Board</w:t>
+      </w:r>
       <w:r>
         <w:rPr>
           <w:b/>
           <w:bCs/>
         </w:rPr>
-        <w:t>Board</w:t>
-      </w:r>
-      <w:proofErr w:type="spellEnd"/>
-      <w:r>
+        <w:t>:</w:t>
+      </w:r>
+    </w:p>
+    <w:p>
+      <w:pPr>
+        <w:pStyle w:val="ListParagraph"/>
         <w:rPr>
           <w:b/>
           <w:bCs/>
         </w:rPr>
-        <w:t>:</w:t>
-      </w:r>
-    </w:p>
-    <w:p>
-      <w:pPr>
-        <w:pStyle w:val="PargrafodaLista"/>
-        <w:rPr>
-          <w:b/>
-          <w:bCs/>
-        </w:rPr>
-      </w:pPr>
-    </w:p>
-    <w:p>
-      <w:pPr>
-        <w:pStyle w:val="PargrafodaLista"/>
+      </w:pPr>
+    </w:p>
+    <w:p>
+      <w:pPr>
+        <w:pStyle w:val="ListParagraph"/>
         <w:numPr>
           <w:ilvl w:val="0"/>
           <w:numId w:val="13"/>
@@ -6271,13 +5847,8 @@
           <w:bCs/>
         </w:rPr>
       </w:pPr>
-      <w:proofErr w:type="spellStart"/>
-      <w:r>
-        <w:t>Createsetinels</w:t>
-      </w:r>
-      <w:proofErr w:type="spellEnd"/>
-      <w:r>
-        <w:t xml:space="preserve">: </w:t>
+      <w:r>
+        <w:t xml:space="preserve">Createsetinels: </w:t>
       </w:r>
       <w:r>
         <w:t>Cria a</w:t>
@@ -6289,20 +5860,12 @@
         <w:t xml:space="preserve">, </w:t>
       </w:r>
       <w:r>
-        <w:t xml:space="preserve">com </w:t>
-      </w:r>
-      <w:proofErr w:type="spellStart"/>
-      <w:r>
-        <w:t>sentinel</w:t>
-      </w:r>
-      <w:proofErr w:type="spellEnd"/>
-      <w:r>
-        <w:t xml:space="preserve"> nodes</w:t>
-      </w:r>
-    </w:p>
-    <w:p>
-      <w:pPr>
-        <w:pStyle w:val="PargrafodaLista"/>
+        <w:t>com sentinel nodes</w:t>
+      </w:r>
+    </w:p>
+    <w:p>
+      <w:pPr>
+        <w:pStyle w:val="ListParagraph"/>
         <w:numPr>
           <w:ilvl w:val="0"/>
           <w:numId w:val="13"/>
@@ -6312,14 +5875,12 @@
           <w:bCs/>
         </w:rPr>
       </w:pPr>
-      <w:proofErr w:type="spellStart"/>
       <w:r>
         <w:t>Neightboors</w:t>
       </w:r>
       <w:r>
         <w:t>_cell</w:t>
       </w:r>
-      <w:proofErr w:type="spellEnd"/>
       <w:r>
         <w:t xml:space="preserve">: </w:t>
       </w:r>
@@ -6332,7 +5893,7 @@
     </w:p>
     <w:p>
       <w:pPr>
-        <w:pStyle w:val="PargrafodaLista"/>
+        <w:pStyle w:val="ListParagraph"/>
         <w:numPr>
           <w:ilvl w:val="0"/>
           <w:numId w:val="13"/>
@@ -6342,21 +5903,16 @@
           <w:bCs/>
         </w:rPr>
       </w:pPr>
-      <w:proofErr w:type="spellStart"/>
       <w:r>
         <w:t>Cell</w:t>
       </w:r>
       <w:r>
-        <w:t>AlreadyExists</w:t>
-      </w:r>
-      <w:proofErr w:type="spellEnd"/>
-      <w:r>
-        <w:t>: verifica se já existe essa célula</w:t>
-      </w:r>
-    </w:p>
-    <w:p>
-      <w:pPr>
-        <w:pStyle w:val="PargrafodaLista"/>
+        <w:t>AlreadyExists: verifica se já existe essa célula</w:t>
+      </w:r>
+    </w:p>
+    <w:p>
+      <w:pPr>
+        <w:pStyle w:val="ListParagraph"/>
         <w:numPr>
           <w:ilvl w:val="0"/>
           <w:numId w:val="13"/>
@@ -6366,13 +5922,8 @@
           <w:bCs/>
         </w:rPr>
       </w:pPr>
-      <w:proofErr w:type="spellStart"/>
-      <w:r>
-        <w:t>newCells</w:t>
-      </w:r>
-      <w:proofErr w:type="spellEnd"/>
-      <w:r>
-        <w:t xml:space="preserve">: </w:t>
+      <w:r>
+        <w:t xml:space="preserve">newCells: </w:t>
       </w:r>
       <w:r>
         <w:t>Ver</w:t>
@@ -6400,39 +5951,31 @@
     </w:p>
     <w:p>
       <w:pPr>
-        <w:ind w:left="708"/>
         <w:rPr>
           <w:b/>
           <w:bCs/>
         </w:rPr>
       </w:pPr>
-      <w:r>
+    </w:p>
+    <w:p>
+      <w:pPr>
+        <w:ind w:left="708"/>
         <w:rPr>
           <w:b/>
           <w:bCs/>
         </w:rPr>
-        <w:t xml:space="preserve">Classe </w:t>
-      </w:r>
-      <w:proofErr w:type="spellStart"/>
+      </w:pPr>
       <w:r>
         <w:rPr>
           <w:b/>
           <w:bCs/>
         </w:rPr>
-        <w:t>LinkedListCircular</w:t>
-      </w:r>
-      <w:proofErr w:type="spellEnd"/>
-      <w:r>
-        <w:rPr>
-          <w:b/>
-          <w:bCs/>
-        </w:rPr>
-        <w:t>:</w:t>
-      </w:r>
-    </w:p>
-    <w:p>
-      <w:pPr>
-        <w:pStyle w:val="PargrafodaLista"/>
+        <w:t>Classe LinkedListCircular:</w:t>
+      </w:r>
+    </w:p>
+    <w:p>
+      <w:pPr>
+        <w:pStyle w:val="ListParagraph"/>
         <w:numPr>
           <w:ilvl w:val="0"/>
           <w:numId w:val="14"/>
@@ -6443,7 +5986,7 @@
         </w:rPr>
       </w:pPr>
       <w:r>
-        <w:t xml:space="preserve">Col(): </w:t>
+        <w:t xml:space="preserve">Col: </w:t>
       </w:r>
       <w:r>
         <w:t>inicia a lista que se orientara pelo</w:t>
@@ -6454,7 +5997,7 @@
     </w:p>
     <w:p>
       <w:pPr>
-        <w:pStyle w:val="PargrafodaLista"/>
+        <w:pStyle w:val="ListParagraph"/>
         <w:numPr>
           <w:ilvl w:val="0"/>
           <w:numId w:val="14"/>
@@ -6464,21 +6007,16 @@
           <w:bCs/>
         </w:rPr>
       </w:pPr>
-      <w:proofErr w:type="spellStart"/>
-      <w:r>
-        <w:t>Addline</w:t>
-      </w:r>
-      <w:proofErr w:type="spellEnd"/>
+      <w:r>
+        <w:t xml:space="preserve">Addline </w:t>
+      </w:r>
+      <w:r>
+        <w:t>:</w:t>
+      </w:r>
       <w:r>
         <w:t xml:space="preserve"> </w:t>
       </w:r>
       <w:r>
-        <w:t>:</w:t>
-      </w:r>
-      <w:r>
-        <w:t xml:space="preserve"> </w:t>
-      </w:r>
-      <w:r>
         <w:t>adiciona</w:t>
       </w:r>
       <w:r>
@@ -6490,7 +6028,6 @@
       <w:r>
         <w:t xml:space="preserve">à </w:t>
       </w:r>
-      <w:proofErr w:type="spellStart"/>
       <w:r>
         <w:t>L</w:t>
       </w:r>
@@ -6506,11 +6043,10 @@
       <w:r>
         <w:t>Circular</w:t>
       </w:r>
-      <w:proofErr w:type="spellEnd"/>
-    </w:p>
-    <w:p>
-      <w:pPr>
-        <w:pStyle w:val="PargrafodaLista"/>
+    </w:p>
+    <w:p>
+      <w:pPr>
+        <w:pStyle w:val="ListParagraph"/>
         <w:numPr>
           <w:ilvl w:val="0"/>
           <w:numId w:val="14"/>
@@ -6520,7 +6056,6 @@
           <w:bCs/>
         </w:rPr>
       </w:pPr>
-      <w:proofErr w:type="spellStart"/>
       <w:r>
         <w:t>addfirstLi</w:t>
       </w:r>
@@ -6530,7 +6065,6 @@
       <w:r>
         <w:t>e</w:t>
       </w:r>
-      <w:proofErr w:type="spellEnd"/>
       <w:r>
         <w:t xml:space="preserve"> :</w:t>
       </w:r>
@@ -6543,21 +6077,8 @@
       <w:r>
         <w:t xml:space="preserve"> </w:t>
       </w:r>
-      <w:proofErr w:type="spellStart"/>
-      <w:r>
-        <w:t>LinkedListCircular</w:t>
-      </w:r>
-      <w:proofErr w:type="spellEnd"/>
-      <w:r>
-        <w:t xml:space="preserve"> um </w:t>
-      </w:r>
-      <w:proofErr w:type="spellStart"/>
-      <w:r>
-        <w:t>sentinel</w:t>
-      </w:r>
-      <w:proofErr w:type="spellEnd"/>
-      <w:r>
-        <w:t xml:space="preserve"> node </w:t>
+      <w:r>
+        <w:t xml:space="preserve">LinkedListCircular um sentinel node </w:t>
       </w:r>
       <w:r>
         <w:t>na primeira posição da lista.</w:t>
@@ -6565,7 +6086,7 @@
     </w:p>
     <w:p>
       <w:pPr>
-        <w:pStyle w:val="PargrafodaLista"/>
+        <w:pStyle w:val="ListParagraph"/>
         <w:numPr>
           <w:ilvl w:val="0"/>
           <w:numId w:val="14"/>
@@ -6575,21 +6096,25 @@
           <w:bCs/>
         </w:rPr>
       </w:pPr>
-      <w:proofErr w:type="spellStart"/>
       <w:r>
         <w:t>Getlastline</w:t>
       </w:r>
-      <w:proofErr w:type="spellEnd"/>
       <w:r>
         <w:t xml:space="preserve">: </w:t>
       </w:r>
       <w:r>
-        <w:t>devolve o ultimo nó da lista</w:t>
-      </w:r>
-    </w:p>
-    <w:p>
-      <w:pPr>
-        <w:pStyle w:val="PargrafodaLista"/>
+        <w:t xml:space="preserve">devolve o </w:t>
+      </w:r>
+      <w:r>
+        <w:t>último</w:t>
+      </w:r>
+      <w:r>
+        <w:t xml:space="preserve"> nó da lista</w:t>
+      </w:r>
+    </w:p>
+    <w:p>
+      <w:pPr>
+        <w:pStyle w:val="ListParagraph"/>
         <w:numPr>
           <w:ilvl w:val="0"/>
           <w:numId w:val="14"/>
@@ -6599,76 +6124,48 @@
           <w:bCs/>
         </w:rPr>
       </w:pPr>
-      <w:proofErr w:type="spellStart"/>
-      <w:r>
-        <w:t>getindexOf</w:t>
-      </w:r>
-      <w:proofErr w:type="spellEnd"/>
+      <w:r>
+        <w:t xml:space="preserve">getindexOf </w:t>
+      </w:r>
+      <w:r>
+        <w:t>:</w:t>
+      </w:r>
       <w:r>
         <w:t xml:space="preserve"> </w:t>
       </w:r>
       <w:r>
-        <w:t>:</w:t>
+        <w:t>e</w:t>
+      </w:r>
+      <w:r>
+        <w:t>n</w:t>
+      </w:r>
+      <w:r>
+        <w:t>contra o index do ob</w:t>
+      </w:r>
+      <w:r>
+        <w:t>jecto</w:t>
       </w:r>
       <w:r>
         <w:t xml:space="preserve"> </w:t>
       </w:r>
       <w:r>
-        <w:t>e</w:t>
-      </w:r>
-      <w:r>
-        <w:t>n</w:t>
-      </w:r>
-      <w:r>
-        <w:t xml:space="preserve">contra o </w:t>
-      </w:r>
-      <w:proofErr w:type="spellStart"/>
-      <w:r>
-        <w:t>index</w:t>
-      </w:r>
-      <w:proofErr w:type="spellEnd"/>
-      <w:r>
-        <w:t xml:space="preserve"> do </w:t>
-      </w:r>
-      <w:proofErr w:type="spellStart"/>
-      <w:r>
-        <w:t>ob</w:t>
-      </w:r>
-      <w:r>
-        <w:t>jecto</w:t>
-      </w:r>
-      <w:proofErr w:type="spellEnd"/>
-      <w:r>
-        <w:t xml:space="preserve"> </w:t>
-      </w:r>
-      <w:r>
-        <w:t xml:space="preserve">na </w:t>
-      </w:r>
-      <w:proofErr w:type="spellStart"/>
-      <w:r>
-        <w:t>linkedlistCircular</w:t>
-      </w:r>
-      <w:proofErr w:type="spellEnd"/>
-      <w:r>
-        <w:t xml:space="preserve"> associado neste a coluna em que se encontra</w:t>
-      </w:r>
-    </w:p>
-    <w:p>
-      <w:pPr>
-        <w:pStyle w:val="PargrafodaLista"/>
+        <w:t>na linkedlistCircular associado neste a coluna em que se encontra</w:t>
+      </w:r>
+    </w:p>
+    <w:p>
+      <w:pPr>
+        <w:pStyle w:val="ListParagraph"/>
         <w:numPr>
           <w:ilvl w:val="0"/>
           <w:numId w:val="14"/>
         </w:numPr>
       </w:pPr>
-      <w:proofErr w:type="spellStart"/>
       <w:r>
         <w:t>get</w:t>
       </w:r>
       <w:r>
         <w:t>linha</w:t>
       </w:r>
-      <w:proofErr w:type="spellEnd"/>
       <w:r>
         <w:t>:</w:t>
       </w:r>
@@ -6681,7 +6178,7 @@
     </w:p>
     <w:p>
       <w:pPr>
-        <w:pStyle w:val="PargrafodaLista"/>
+        <w:pStyle w:val="ListParagraph"/>
         <w:numPr>
           <w:ilvl w:val="0"/>
           <w:numId w:val="14"/>
@@ -6691,35 +6188,20 @@
           <w:bCs/>
         </w:rPr>
       </w:pPr>
-      <w:proofErr w:type="spellStart"/>
       <w:r>
         <w:t>get</w:t>
       </w:r>
       <w:r>
         <w:t>firstindex</w:t>
       </w:r>
-      <w:proofErr w:type="spellEnd"/>
       <w:r>
         <w:t>:</w:t>
       </w:r>
       <w:r>
         <w:t xml:space="preserve"> </w:t>
       </w:r>
-      <w:proofErr w:type="spellStart"/>
-      <w:r>
-        <w:t>delvove</w:t>
-      </w:r>
-      <w:proofErr w:type="spellEnd"/>
-      <w:r>
-        <w:t xml:space="preserve"> o </w:t>
-      </w:r>
-      <w:proofErr w:type="spellStart"/>
-      <w:r>
-        <w:t>index</w:t>
-      </w:r>
-      <w:proofErr w:type="spellEnd"/>
-      <w:r>
-        <w:t xml:space="preserve"> do primeiro nó</w:t>
+      <w:r>
+        <w:t>delvove o index do primeiro nó</w:t>
       </w:r>
       <w:r>
         <w:t xml:space="preserve"> </w:t>
@@ -6727,7 +6209,7 @@
     </w:p>
     <w:p>
       <w:pPr>
-        <w:pStyle w:val="PargrafodaLista"/>
+        <w:pStyle w:val="ListParagraph"/>
         <w:numPr>
           <w:ilvl w:val="0"/>
           <w:numId w:val="14"/>
@@ -6737,14 +6219,12 @@
           <w:bCs/>
         </w:rPr>
       </w:pPr>
-      <w:proofErr w:type="spellStart"/>
       <w:r>
         <w:t>get</w:t>
       </w:r>
       <w:r>
         <w:t>ElemementOf</w:t>
       </w:r>
-      <w:proofErr w:type="spellEnd"/>
       <w:r>
         <w:t>:</w:t>
       </w:r>
@@ -6752,15 +6232,7 @@
         <w:t xml:space="preserve"> devolve o valor </w:t>
       </w:r>
       <w:r>
-        <w:t xml:space="preserve">do </w:t>
-      </w:r>
-      <w:proofErr w:type="spellStart"/>
-      <w:r>
-        <w:t>datanode</w:t>
-      </w:r>
-      <w:proofErr w:type="spellEnd"/>
-      <w:r>
-        <w:t xml:space="preserve"> que esta na coluna </w:t>
+        <w:t xml:space="preserve">do datanode que esta na coluna </w:t>
       </w:r>
       <w:r>
         <w:t>e na linha dado</w:t>
@@ -6771,7 +6243,7 @@
     </w:p>
     <w:p>
       <w:pPr>
-        <w:pStyle w:val="PargrafodaLista"/>
+        <w:pStyle w:val="ListParagraph"/>
         <w:numPr>
           <w:ilvl w:val="0"/>
           <w:numId w:val="14"/>
@@ -6781,11 +6253,9 @@
           <w:bCs/>
         </w:rPr>
       </w:pPr>
-      <w:proofErr w:type="spellStart"/>
       <w:r>
         <w:t>removeAssociationOf</w:t>
       </w:r>
-      <w:proofErr w:type="spellEnd"/>
       <w:r>
         <w:t>:</w:t>
       </w:r>
@@ -6798,7 +6268,7 @@
     </w:p>
     <w:p>
       <w:pPr>
-        <w:pStyle w:val="PargrafodaLista"/>
+        <w:pStyle w:val="ListParagraph"/>
         <w:numPr>
           <w:ilvl w:val="0"/>
           <w:numId w:val="14"/>
@@ -6808,43 +6278,25 @@
           <w:bCs/>
         </w:rPr>
       </w:pPr>
-      <w:proofErr w:type="spellStart"/>
       <w:r>
         <w:t>associateTo</w:t>
       </w:r>
-      <w:proofErr w:type="spellEnd"/>
       <w:r>
         <w:t>:</w:t>
       </w:r>
       <w:r>
-        <w:t xml:space="preserve"> Associar um </w:t>
-      </w:r>
-      <w:proofErr w:type="spellStart"/>
-      <w:r>
-        <w:t>objecto</w:t>
-      </w:r>
-      <w:proofErr w:type="spellEnd"/>
-      <w:r>
-        <w:t xml:space="preserve"> </w:t>
-      </w:r>
-      <w:r>
-        <w:t xml:space="preserve"> a </w:t>
-      </w:r>
-      <w:proofErr w:type="spellStart"/>
-      <w:r>
-        <w:t>linkedlist</w:t>
-      </w:r>
-      <w:r>
-        <w:t>Circular</w:t>
-      </w:r>
-      <w:proofErr w:type="spellEnd"/>
-      <w:r>
-        <w:t xml:space="preserve"> linha e coluna consoante o índice dado</w:t>
-      </w:r>
-    </w:p>
-    <w:p>
-      <w:pPr>
-        <w:pStyle w:val="PargrafodaLista"/>
+        <w:t xml:space="preserve"> Associar um objecto </w:t>
+      </w:r>
+      <w:r>
+        <w:t xml:space="preserve"> a linkedlist</w:t>
+      </w:r>
+      <w:r>
+        <w:t>Circular linha e coluna consoante o índice dado</w:t>
+      </w:r>
+    </w:p>
+    <w:p>
+      <w:pPr>
+        <w:pStyle w:val="ListParagraph"/>
         <w:numPr>
           <w:ilvl w:val="0"/>
           <w:numId w:val="14"/>
@@ -6854,43 +6306,22 @@
           <w:bCs/>
         </w:rPr>
       </w:pPr>
-      <w:proofErr w:type="spellStart"/>
-      <w:r>
-        <w:t>nextcellHorizon</w:t>
-      </w:r>
-      <w:proofErr w:type="spellEnd"/>
-      <w:r>
-        <w:t xml:space="preserve">: </w:t>
-      </w:r>
-      <w:r>
-        <w:t xml:space="preserve">Encontra o no que esta a seguir ao </w:t>
-      </w:r>
-      <w:proofErr w:type="spellStart"/>
-      <w:r>
-        <w:t>objecto</w:t>
-      </w:r>
-      <w:proofErr w:type="spellEnd"/>
-      <w:r>
-        <w:t xml:space="preserve"> </w:t>
+      <w:r>
+        <w:t xml:space="preserve">nextcellHorizon: </w:t>
+      </w:r>
+      <w:r>
+        <w:t xml:space="preserve">Encontra o no que esta a seguir ao objecto </w:t>
       </w:r>
       <w:r>
         <w:t xml:space="preserve">selecionado </w:t>
       </w:r>
       <w:r>
-        <w:t xml:space="preserve">com </w:t>
-      </w:r>
-      <w:proofErr w:type="spellStart"/>
-      <w:r>
-        <w:t>orientacao</w:t>
-      </w:r>
-      <w:proofErr w:type="spellEnd"/>
-      <w:r>
-        <w:t xml:space="preserve"> horizontal</w:t>
-      </w:r>
-    </w:p>
-    <w:p>
-      <w:pPr>
-        <w:pStyle w:val="PargrafodaLista"/>
+        <w:t>com orientacao horizontal</w:t>
+      </w:r>
+    </w:p>
+    <w:p>
+      <w:pPr>
+        <w:pStyle w:val="ListParagraph"/>
         <w:numPr>
           <w:ilvl w:val="0"/>
           <w:numId w:val="14"/>
@@ -6900,40 +6331,22 @@
           <w:bCs/>
         </w:rPr>
       </w:pPr>
-      <w:proofErr w:type="spellStart"/>
-      <w:r>
-        <w:t>nextcellVertival</w:t>
-      </w:r>
-      <w:proofErr w:type="spellEnd"/>
-      <w:r>
-        <w:t xml:space="preserve">: </w:t>
-      </w:r>
-      <w:r>
-        <w:t xml:space="preserve">Encontra o no que esta a seguir ao </w:t>
-      </w:r>
-      <w:proofErr w:type="spellStart"/>
-      <w:r>
-        <w:t>objecto</w:t>
-      </w:r>
-      <w:proofErr w:type="spellEnd"/>
+      <w:r>
+        <w:t xml:space="preserve">nextcellVertival: </w:t>
+      </w:r>
+      <w:r>
+        <w:t>Encontra o no que esta a seguir ao objecto</w:t>
+      </w:r>
       <w:r>
         <w:t xml:space="preserve"> selecionado</w:t>
       </w:r>
       <w:r>
-        <w:t xml:space="preserve"> com </w:t>
-      </w:r>
-      <w:proofErr w:type="spellStart"/>
-      <w:r>
-        <w:t>orientacao</w:t>
-      </w:r>
-      <w:proofErr w:type="spellEnd"/>
-      <w:r>
-        <w:t xml:space="preserve"> vertical</w:t>
-      </w:r>
-    </w:p>
-    <w:p>
-      <w:pPr>
-        <w:pStyle w:val="PargrafodaLista"/>
+        <w:t xml:space="preserve"> com orientacao vertical</w:t>
+      </w:r>
+    </w:p>
+    <w:p>
+      <w:pPr>
+        <w:pStyle w:val="ListParagraph"/>
         <w:numPr>
           <w:ilvl w:val="0"/>
           <w:numId w:val="14"/>
@@ -6942,40 +6355,14 @@
           <w:b/>
         </w:rPr>
       </w:pPr>
-      <w:proofErr w:type="spellStart"/>
       <w:r>
         <w:t>contains</w:t>
       </w:r>
-      <w:proofErr w:type="spellEnd"/>
       <w:r>
         <w:t>:</w:t>
       </w:r>
       <w:r>
-        <w:t xml:space="preserve"> Verifica se o </w:t>
-      </w:r>
-      <w:proofErr w:type="spellStart"/>
-      <w:r>
-        <w:t>objecto</w:t>
-      </w:r>
-      <w:proofErr w:type="spellEnd"/>
-      <w:r>
-        <w:t xml:space="preserve"> selecionado na linha </w:t>
-      </w:r>
-      <w:proofErr w:type="spellStart"/>
-      <w:r>
-        <w:t>lineindex</w:t>
-      </w:r>
-      <w:proofErr w:type="spellEnd"/>
-      <w:r>
-        <w:t xml:space="preserve"> (</w:t>
-      </w:r>
-      <w:proofErr w:type="spellStart"/>
-      <w:r>
-        <w:t>orientacao</w:t>
-      </w:r>
-      <w:proofErr w:type="spellEnd"/>
-      <w:r>
-        <w:t xml:space="preserve"> horizontal)</w:t>
+        <w:t xml:space="preserve"> Verifica se o objecto selecionado na linha lineindex (orientacao horizontal)</w:t>
       </w:r>
     </w:p>
     <w:p/>
@@ -7001,40 +6388,26 @@
           <w:b/>
           <w:bCs/>
         </w:rPr>
-        <w:t xml:space="preserve">Classe </w:t>
-      </w:r>
-      <w:proofErr w:type="spellStart"/>
+        <w:t>Classe List</w:t>
+      </w:r>
       <w:r>
         <w:rPr>
           <w:b/>
           <w:bCs/>
         </w:rPr>
-        <w:t>List</w:t>
-      </w:r>
-      <w:proofErr w:type="spellEnd"/>
-      <w:r>
-        <w:rPr>
-          <w:b/>
-          <w:bCs/>
-        </w:rPr>
         <w:t>:</w:t>
       </w:r>
     </w:p>
     <w:p>
       <w:pPr>
-        <w:pStyle w:val="PargrafodaLista"/>
+        <w:pStyle w:val="ListParagraph"/>
         <w:numPr>
           <w:ilvl w:val="0"/>
           <w:numId w:val="15"/>
         </w:numPr>
       </w:pPr>
-      <w:proofErr w:type="spellStart"/>
-      <w:r>
-        <w:t>size</w:t>
-      </w:r>
-      <w:proofErr w:type="spellEnd"/>
-      <w:r>
-        <w:t>:</w:t>
+      <w:r>
+        <w:t>size:</w:t>
       </w:r>
       <w:r>
         <w:t xml:space="preserve"> </w:t>
@@ -7048,7 +6421,7 @@
     </w:p>
     <w:p>
       <w:pPr>
-        <w:pStyle w:val="PargrafodaLista"/>
+        <w:pStyle w:val="ListParagraph"/>
         <w:numPr>
           <w:ilvl w:val="0"/>
           <w:numId w:val="15"/>
@@ -7066,7 +6439,7 @@
     </w:p>
     <w:p>
       <w:pPr>
-        <w:pStyle w:val="PargrafodaLista"/>
+        <w:pStyle w:val="ListParagraph"/>
         <w:numPr>
           <w:ilvl w:val="0"/>
           <w:numId w:val="15"/>
@@ -7078,106 +6451,85 @@
     </w:p>
     <w:p>
       <w:pPr>
-        <w:pStyle w:val="PargrafodaLista"/>
+        <w:pStyle w:val="ListParagraph"/>
         <w:numPr>
           <w:ilvl w:val="0"/>
           <w:numId w:val="15"/>
         </w:numPr>
       </w:pPr>
-      <w:proofErr w:type="spellStart"/>
-      <w:r>
-        <w:t>add</w:t>
-      </w:r>
-      <w:proofErr w:type="spellEnd"/>
-      <w:r>
-        <w:t>: adiciona um elemento à lista</w:t>
-      </w:r>
-    </w:p>
-    <w:p>
-      <w:pPr>
-        <w:pStyle w:val="PargrafodaLista"/>
+      <w:r>
+        <w:t>add: adiciona um elemento à lista</w:t>
+      </w:r>
+    </w:p>
+    <w:p>
+      <w:pPr>
+        <w:pStyle w:val="ListParagraph"/>
         <w:numPr>
           <w:ilvl w:val="0"/>
           <w:numId w:val="15"/>
         </w:numPr>
       </w:pPr>
-      <w:proofErr w:type="spellStart"/>
       <w:r>
         <w:t>removeindex</w:t>
       </w:r>
-      <w:proofErr w:type="spellEnd"/>
-      <w:r>
-        <w:t xml:space="preserve">: remove o </w:t>
-      </w:r>
-      <w:proofErr w:type="spellStart"/>
-      <w:r>
-        <w:t>index</w:t>
-      </w:r>
-      <w:proofErr w:type="spellEnd"/>
-      <w:r>
-        <w:t xml:space="preserve"> da lista</w:t>
-      </w:r>
-    </w:p>
-    <w:p>
-      <w:pPr>
-        <w:pStyle w:val="PargrafodaLista"/>
+      <w:r>
+        <w:t>: remove o index da lista</w:t>
+      </w:r>
+    </w:p>
+    <w:p>
+      <w:pPr>
+        <w:pStyle w:val="ListParagraph"/>
         <w:numPr>
           <w:ilvl w:val="0"/>
           <w:numId w:val="15"/>
         </w:numPr>
       </w:pPr>
-      <w:proofErr w:type="spellStart"/>
-      <w:r>
-        <w:t>ensureCapacity</w:t>
-      </w:r>
-      <w:proofErr w:type="spellEnd"/>
-      <w:r>
-        <w:t>: adiciona capacidade</w:t>
-      </w:r>
-      <w:r>
-        <w:t xml:space="preserve"> ao </w:t>
-      </w:r>
-      <w:proofErr w:type="spellStart"/>
-      <w:r>
-        <w:t>array</w:t>
-      </w:r>
-      <w:proofErr w:type="spellEnd"/>
-    </w:p>
-    <w:p>
-      <w:pPr>
-        <w:pStyle w:val="PargrafodaLista"/>
+      <w:r>
+        <w:t>ensureCapacity: adiciona capacidade</w:t>
+      </w:r>
+      <w:r>
+        <w:t xml:space="preserve"> ao array</w:t>
+      </w:r>
+    </w:p>
+    <w:p>
+      <w:pPr>
+        <w:pStyle w:val="ListParagraph"/>
         <w:numPr>
           <w:ilvl w:val="0"/>
           <w:numId w:val="15"/>
         </w:numPr>
       </w:pPr>
-      <w:proofErr w:type="spellStart"/>
-      <w:r>
-        <w:t>contains</w:t>
-      </w:r>
-      <w:proofErr w:type="spellEnd"/>
-      <w:r>
-        <w:t xml:space="preserve">: procura a </w:t>
+      <w:r>
+        <w:t xml:space="preserve">contains: procura a </w:t>
       </w:r>
       <w:r>
         <w:t xml:space="preserve">existência de </w:t>
       </w:r>
       <w:r>
-        <w:t xml:space="preserve">um </w:t>
-      </w:r>
-      <w:proofErr w:type="spellStart"/>
-      <w:r>
-        <w:t>objecto</w:t>
-      </w:r>
-      <w:proofErr w:type="spellEnd"/>
-      <w:r>
-        <w:t xml:space="preserve"> na lista</w:t>
-      </w:r>
-    </w:p>
-    <w:p>
-      <w:pPr>
-        <w:pStyle w:val="Legenda"/>
-        <w:jc w:val="center"/>
+        <w:t>um objecto na lista</w:t>
+      </w:r>
+    </w:p>
+    <w:p>
+      <w:pPr>
+        <w:pStyle w:val="ListParagraph"/>
+        <w:numPr>
+          <w:ilvl w:val="0"/>
+          <w:numId w:val="15"/>
+        </w:numPr>
+      </w:pPr>
+      <w:r>
+        <w:t xml:space="preserve">clone: devolve uma </w:t>
+      </w:r>
+      <w:r>
+        <w:t xml:space="preserve">copia </w:t>
+      </w:r>
+      <w:r>
+        <w:t>da lista</w:t>
+      </w:r>
+    </w:p>
+    <w:p>
+      <w:pPr>
+        <w:pStyle w:val="Caption"/>
         <w:rPr>
           <w:b w:val="0"/>
           <w:color w:val="A5A5A5" w:themeColor="accent3"/>
@@ -7185,15 +6537,6 @@
           <w:szCs w:val="16"/>
         </w:rPr>
       </w:pPr>
-      <w:r>
-        <w:rPr>
-          <w:b w:val="0"/>
-          <w:color w:val="A5A5A5" w:themeColor="accent3"/>
-          <w:sz w:val="16"/>
-          <w:szCs w:val="16"/>
-        </w:rPr>
-        <w:t>clone: devolve uma lista igual à inicial</w:t>
-      </w:r>
       <w:r>
         <w:rPr>
           <w:b w:val="0"/>
@@ -7205,7 +6548,7 @@
         <mc:AlternateContent>
           <mc:Choice Requires="wps">
             <w:drawing>
-              <wp:anchor distT="0" distB="0" distL="114300" distR="114300" simplePos="0" relativeHeight="251658261" behindDoc="1" locked="0" layoutInCell="1" allowOverlap="1" wp14:anchorId="1200340E" wp14:editId="252DB699">
+              <wp:anchor distT="0" distB="0" distL="114300" distR="114300" simplePos="0" relativeHeight="251658259" behindDoc="1" locked="0" layoutInCell="1" allowOverlap="1" wp14:anchorId="1200340E" wp14:editId="252DB699">
                 <wp:simplePos x="0" y="0"/>
                 <wp:positionH relativeFrom="column">
                   <wp:posOffset>100965</wp:posOffset>
@@ -7248,7 +6591,254 @@
                         <w:txbxContent>
                           <w:p>
                             <w:pPr>
-                              <w:pStyle w:val="Legenda"/>
+                              <w:pStyle w:val="Caption"/>
+                              <w:rPr>
+                                <w:b w:val="0"/>
+                                <w:bCs w:val="0"/>
+                                <w:color w:val="A5A5A5" w:themeColor="accent3"/>
+                                <w:sz w:val="16"/>
+                                <w:szCs w:val="16"/>
+                              </w:rPr>
+                            </w:pPr>
+                          </w:p>
+                        </w:txbxContent>
+                      </wps:txbx>
+                      <wps:bodyPr rot="0" spcFirstLastPara="0" vertOverflow="overflow" horzOverflow="overflow" vert="horz" wrap="square" lIns="0" tIns="0" rIns="0" bIns="0" numCol="1" spcCol="0" rtlCol="0" fromWordArt="0" anchor="t" anchorCtr="0" forceAA="0" compatLnSpc="1">
+                        <a:prstTxWarp prst="textNoShape">
+                          <a:avLst/>
+                        </a:prstTxWarp>
+                        <a:spAutoFit/>
+                      </wps:bodyPr>
+                    </wps:wsp>
+                  </a:graphicData>
+                </a:graphic>
+              </wp:anchor>
+            </w:drawing>
+          </mc:Choice>
+          <mc:Fallback>
+            <w:pict>
+              <v:shape w14:anchorId="1200340E" id="Caixa de texto 23" o:spid="_x0000_s1029" type="#_x0000_t202" style="position:absolute;margin-left:7.95pt;margin-top:539.65pt;width:459pt;height:.05pt;z-index:-251658221;visibility:visible;mso-wrap-style:square;mso-wrap-distance-left:9pt;mso-wrap-distance-top:0;mso-wrap-distance-right:9pt;mso-wrap-distance-bottom:0;mso-position-horizontal:absolute;mso-position-horizontal-relative:text;mso-position-vertical:absolute;mso-position-vertical-relative:text;v-text-anchor:top" o:gfxdata="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" stroked="f">
+                <v:textbox style="mso-fit-shape-to-text:t" inset="0,0,0,0">
+                  <w:txbxContent>
+                    <w:p>
+                      <w:pPr>
+                        <w:pStyle w:val="Caption"/>
+                        <w:rPr>
+                          <w:b w:val="0"/>
+                          <w:bCs w:val="0"/>
+                          <w:color w:val="A5A5A5" w:themeColor="accent3"/>
+                          <w:sz w:val="16"/>
+                          <w:szCs w:val="16"/>
+                        </w:rPr>
+                      </w:pPr>
+                    </w:p>
+                  </w:txbxContent>
+                </v:textbox>
+                <w10:wrap type="tight"/>
+              </v:shape>
+            </w:pict>
+          </mc:Fallback>
+        </mc:AlternateContent>
+      </w:r>
+    </w:p>
+    <w:p>
+      <w:pPr>
+        <w:pStyle w:val="Heading1"/>
+      </w:pPr>
+      <w:bookmarkStart w:id="19" w:name="_Toc39867494"/>
+    </w:p>
+    <w:p>
+      <w:pPr>
+        <w:keepNext/>
+      </w:pPr>
+      <w:r>
+        <w:rPr>
+          <w:noProof/>
+        </w:rPr>
+        <w:drawing>
+          <wp:inline distT="0" distB="0" distL="0" distR="0" wp14:anchorId="37AB245E" wp14:editId="774083E0">
+            <wp:extent cx="5400040" cy="6821805"/>
+            <wp:effectExtent l="0" t="0" r="0" b="0"/>
+            <wp:docPr id="24" name="Imagem 24" descr="Uma imagem com texto, mapa&#10;&#10;Descrição gerada automaticamente"/>
+            <wp:cNvGraphicFramePr>
+              <a:graphicFrameLocks xmlns:a="http://schemas.openxmlformats.org/drawingml/2006/main" noChangeAspect="1"/>
+            </wp:cNvGraphicFramePr>
+            <a:graphic xmlns:a="http://schemas.openxmlformats.org/drawingml/2006/main">
+              <a:graphicData uri="http://schemas.openxmlformats.org/drawingml/2006/picture">
+                <pic:pic xmlns:pic="http://schemas.openxmlformats.org/drawingml/2006/picture">
+                  <pic:nvPicPr>
+                    <pic:cNvPr id="24" name="top.jpg"/>
+                    <pic:cNvPicPr/>
+                  </pic:nvPicPr>
+                  <pic:blipFill>
+                    <a:blip r:embed="rId25">
+                      <a:extLst>
+                        <a:ext uri="{28A0092B-C50C-407E-A947-70E740481C1C}">
+                          <a14:useLocalDpi xmlns:a14="http://schemas.microsoft.com/office/drawing/2010/main" val="0"/>
+                        </a:ext>
+                      </a:extLst>
+                    </a:blip>
+                    <a:stretch>
+                      <a:fillRect/>
+                    </a:stretch>
+                  </pic:blipFill>
+                  <pic:spPr>
+                    <a:xfrm>
+                      <a:off x="0" y="0"/>
+                      <a:ext cx="5400040" cy="6821805"/>
+                    </a:xfrm>
+                    <a:prstGeom prst="rect">
+                      <a:avLst/>
+                    </a:prstGeom>
+                  </pic:spPr>
+                </pic:pic>
+              </a:graphicData>
+            </a:graphic>
+          </wp:inline>
+        </w:drawing>
+      </w:r>
+    </w:p>
+    <w:p>
+      <w:pPr>
+        <w:pStyle w:val="Caption"/>
+        <w:jc w:val="center"/>
+        <w:rPr>
+          <w:b w:val="0"/>
+          <w:color w:val="A5A5A5" w:themeColor="accent3"/>
+          <w:sz w:val="16"/>
+          <w:szCs w:val="16"/>
+        </w:rPr>
+      </w:pPr>
+      <w:r>
+        <w:rPr>
+          <w:b w:val="0"/>
+          <w:color w:val="A5A5A5" w:themeColor="accent3"/>
+          <w:sz w:val="16"/>
+          <w:szCs w:val="16"/>
+        </w:rPr>
+        <w:t xml:space="preserve">Figura </w:t>
+      </w:r>
+      <w:r>
+        <w:rPr>
+          <w:b w:val="0"/>
+          <w:color w:val="A5A5A5" w:themeColor="accent3"/>
+          <w:sz w:val="16"/>
+          <w:szCs w:val="16"/>
+        </w:rPr>
+        <w:t>5</w:t>
+      </w:r>
+      <w:r>
+        <w:rPr>
+          <w:b w:val="0"/>
+          <w:color w:val="A5A5A5" w:themeColor="accent3"/>
+          <w:sz w:val="16"/>
+          <w:szCs w:val="16"/>
+        </w:rPr>
+        <w:t>-</w:t>
+      </w:r>
+      <w:r>
+        <w:rPr>
+          <w:b w:val="0"/>
+          <w:color w:val="A5A5A5" w:themeColor="accent3"/>
+          <w:sz w:val="16"/>
+          <w:szCs w:val="16"/>
+        </w:rPr>
+        <w:t xml:space="preserve"> uml de implementação</w:t>
+      </w:r>
+    </w:p>
+    <w:p>
+      <w:pPr>
+        <w:rPr>
+          <w:u w:val="single"/>
+        </w:rPr>
+      </w:pPr>
+    </w:p>
+    <w:p>
+      <w:pPr>
+        <w:rPr>
+          <w:u w:val="single"/>
+        </w:rPr>
+      </w:pPr>
+    </w:p>
+    <w:p>
+      <w:pPr>
+        <w:rPr>
+          <w:u w:val="single"/>
+        </w:rPr>
+      </w:pPr>
+    </w:p>
+    <w:p>
+      <w:pPr>
+        <w:pStyle w:val="Heading1"/>
+      </w:pPr>
+      <w:r>
+        <w:t>Resolução</w:t>
+      </w:r>
+      <w:bookmarkEnd w:id="19"/>
+    </w:p>
+    <w:p>
+      <w:pPr>
+        <w:pStyle w:val="Heading2"/>
+      </w:pPr>
+      <w:bookmarkStart w:id="20" w:name="_Toc39867495"/>
+      <w:r>
+        <w:t>Inicio da implementação</w:t>
+      </w:r>
+      <w:bookmarkEnd w:id="20"/>
+    </w:p>
+    <w:p/>
+    <w:p>
+      <w:r>
+        <w:rPr>
+          <w:noProof/>
+        </w:rPr>
+        <mc:AlternateContent>
+          <mc:Choice Requires="wps">
+            <w:drawing>
+              <wp:anchor distT="0" distB="0" distL="114300" distR="114300" simplePos="0" relativeHeight="251658260" behindDoc="1" locked="0" layoutInCell="1" allowOverlap="1" wp14:anchorId="19B5F5CB" wp14:editId="5DC6250B">
+                <wp:simplePos x="0" y="0"/>
+                <wp:positionH relativeFrom="column">
+                  <wp:posOffset>1167765</wp:posOffset>
+                </wp:positionH>
+                <wp:positionV relativeFrom="paragraph">
+                  <wp:posOffset>3501390</wp:posOffset>
+                </wp:positionV>
+                <wp:extent cx="2753360" cy="635"/>
+                <wp:effectExtent l="0" t="0" r="0" b="0"/>
+                <wp:wrapTight wrapText="bothSides">
+                  <wp:wrapPolygon edited="0">
+                    <wp:start x="0" y="0"/>
+                    <wp:lineTo x="0" y="21600"/>
+                    <wp:lineTo x="21600" y="21600"/>
+                    <wp:lineTo x="21600" y="0"/>
+                  </wp:wrapPolygon>
+                </wp:wrapTight>
+                <wp:docPr id="27" name="Caixa de texto 27"/>
+                <wp:cNvGraphicFramePr/>
+                <a:graphic xmlns:a="http://schemas.openxmlformats.org/drawingml/2006/main">
+                  <a:graphicData uri="http://schemas.microsoft.com/office/word/2010/wordprocessingShape">
+                    <wps:wsp>
+                      <wps:cNvSpPr txBox="1"/>
+                      <wps:spPr>
+                        <a:xfrm>
+                          <a:off x="0" y="0"/>
+                          <a:ext cx="2753360" cy="635"/>
+                        </a:xfrm>
+                        <a:prstGeom prst="rect">
+                          <a:avLst/>
+                        </a:prstGeom>
+                        <a:solidFill>
+                          <a:prstClr val="white"/>
+                        </a:solidFill>
+                        <a:ln>
+                          <a:noFill/>
+                        </a:ln>
+                      </wps:spPr>
+                      <wps:txbx>
+                        <w:txbxContent>
+                          <w:p>
+                            <w:pPr>
+                              <w:pStyle w:val="Caption"/>
                               <w:jc w:val="center"/>
                               <w:rPr>
                                 <w:b w:val="0"/>
@@ -7258,7 +6848,7 @@
                                 <w:szCs w:val="16"/>
                               </w:rPr>
                             </w:pPr>
-                            <w:bookmarkStart w:id="18" w:name="_Toc39792190"/>
+                            <w:bookmarkStart w:id="21" w:name="_Toc39792191"/>
                             <w:r>
                               <w:rPr>
                                 <w:b w:val="0"/>
@@ -7303,12 +6893,11 @@
                               <w:rPr>
                                 <w:b w:val="0"/>
                                 <w:bCs w:val="0"/>
-                                <w:noProof/>
                                 <w:color w:val="A5A5A5" w:themeColor="accent3"/>
                                 <w:sz w:val="16"/>
                                 <w:szCs w:val="16"/>
                               </w:rPr>
-                              <w:t>5</w:t>
+                              <w:t>6</w:t>
                             </w:r>
                             <w:r>
                               <w:rPr>
@@ -7328,9 +6917,9 @@
                                 <w:sz w:val="16"/>
                                 <w:szCs w:val="16"/>
                               </w:rPr>
-                              <w:t xml:space="preserve"> - UML de Implementação</w:t>
+                              <w:t>-Representação da matriz esparsa</w:t>
                             </w:r>
-                            <w:bookmarkEnd w:id="18"/>
+                            <w:bookmarkEnd w:id="21"/>
                           </w:p>
                         </w:txbxContent>
                       </wps:txbx>
@@ -7348,12 +6937,12 @@
           </mc:Choice>
           <mc:Fallback>
             <w:pict>
-              <v:shape w14:anchorId="1200340E" id="Caixa de texto 23" o:spid="_x0000_s1029" type="#_x0000_t202" style="position:absolute;left:0;text-align:left;margin-left:7.95pt;margin-top:539.65pt;width:459pt;height:.05pt;z-index:-251658219;visibility:visible;mso-wrap-style:square;mso-wrap-distance-left:9pt;mso-wrap-distance-top:0;mso-wrap-distance-right:9pt;mso-wrap-distance-bottom:0;mso-position-horizontal:absolute;mso-position-horizontal-relative:text;mso-position-vertical:absolute;mso-position-vertical-relative:text;v-text-anchor:top" o:gfxdata="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" stroked="f">
+              <v:shape w14:anchorId="19B5F5CB" id="Caixa de texto 27" o:spid="_x0000_s1030" type="#_x0000_t202" style="position:absolute;margin-left:91.95pt;margin-top:275.7pt;width:216.8pt;height:.05pt;z-index:-251658220;visibility:visible;mso-wrap-style:square;mso-wrap-distance-left:9pt;mso-wrap-distance-top:0;mso-wrap-distance-right:9pt;mso-wrap-distance-bottom:0;mso-position-horizontal:absolute;mso-position-horizontal-relative:text;mso-position-vertical:absolute;mso-position-vertical-relative:text;v-text-anchor:top" o:gfxdata="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" stroked="f">
                 <v:textbox style="mso-fit-shape-to-text:t" inset="0,0,0,0">
                   <w:txbxContent>
                     <w:p>
                       <w:pPr>
-                        <w:pStyle w:val="Legenda"/>
+                        <w:pStyle w:val="Caption"/>
                         <w:jc w:val="center"/>
                         <w:rPr>
                           <w:b w:val="0"/>
@@ -7363,7 +6952,7 @@
                           <w:szCs w:val="16"/>
                         </w:rPr>
                       </w:pPr>
-                      <w:bookmarkStart w:id="19" w:name="_Toc39792190"/>
+                      <w:bookmarkStart w:id="22" w:name="_Toc39792191"/>
                       <w:r>
                         <w:rPr>
                           <w:b w:val="0"/>
@@ -7408,12 +6997,11 @@
                         <w:rPr>
                           <w:b w:val="0"/>
                           <w:bCs w:val="0"/>
-                          <w:noProof/>
                           <w:color w:val="A5A5A5" w:themeColor="accent3"/>
                           <w:sz w:val="16"/>
                           <w:szCs w:val="16"/>
                         </w:rPr>
-                        <w:t>5</w:t>
+                        <w:t>6</w:t>
                       </w:r>
                       <w:r>
                         <w:rPr>
@@ -7433,9 +7021,9 @@
                           <w:sz w:val="16"/>
                           <w:szCs w:val="16"/>
                         </w:rPr>
-                        <w:t xml:space="preserve"> - UML de Implementação</w:t>
+                        <w:t>-Representação da matriz esparsa</w:t>
                       </w:r>
-                      <w:bookmarkEnd w:id="19"/>
+                      <w:bookmarkEnd w:id="22"/>
                     </w:p>
                   </w:txbxContent>
                 </v:textbox>
@@ -7450,370 +7038,7 @@
           <w:noProof/>
         </w:rPr>
         <w:drawing>
-          <wp:anchor distT="0" distB="0" distL="114300" distR="114300" simplePos="0" relativeHeight="251658262" behindDoc="1" locked="0" layoutInCell="1" allowOverlap="1" wp14:anchorId="2AA02BB6" wp14:editId="77635120">
-            <wp:simplePos x="0" y="0"/>
-            <wp:positionH relativeFrom="column">
-              <wp:posOffset>91440</wp:posOffset>
-            </wp:positionH>
-            <wp:positionV relativeFrom="paragraph">
-              <wp:posOffset>5255895</wp:posOffset>
-            </wp:positionV>
-            <wp:extent cx="5838825" cy="1424940"/>
-            <wp:effectExtent l="0" t="0" r="9525" b="3810"/>
-            <wp:wrapTight wrapText="bothSides">
-              <wp:wrapPolygon edited="0">
-                <wp:start x="0" y="0"/>
-                <wp:lineTo x="0" y="21369"/>
-                <wp:lineTo x="21565" y="21369"/>
-                <wp:lineTo x="21565" y="0"/>
-                <wp:lineTo x="0" y="0"/>
-              </wp:wrapPolygon>
-            </wp:wrapTight>
-            <wp:docPr id="12" name="Imagem 12"/>
-            <wp:cNvGraphicFramePr>
-              <a:graphicFrameLocks xmlns:a="http://schemas.openxmlformats.org/drawingml/2006/main" noChangeAspect="1"/>
-            </wp:cNvGraphicFramePr>
-            <a:graphic xmlns:a="http://schemas.openxmlformats.org/drawingml/2006/main">
-              <a:graphicData uri="http://schemas.openxmlformats.org/drawingml/2006/picture">
-                <pic:pic xmlns:pic="http://schemas.openxmlformats.org/drawingml/2006/picture">
-                  <pic:nvPicPr>
-                    <pic:cNvPr id="0" name="Picture 5"/>
-                    <pic:cNvPicPr>
-                      <a:picLocks noChangeAspect="1" noChangeArrowheads="1"/>
-                    </pic:cNvPicPr>
-                  </pic:nvPicPr>
-                  <pic:blipFill>
-                    <a:blip r:embed="rId25">
-                      <a:extLst>
-                        <a:ext uri="{28A0092B-C50C-407E-A947-70E740481C1C}">
-                          <a14:useLocalDpi xmlns:a14="http://schemas.microsoft.com/office/drawing/2010/main" val="0"/>
-                        </a:ext>
-                      </a:extLst>
-                    </a:blip>
-                    <a:srcRect/>
-                    <a:stretch>
-                      <a:fillRect/>
-                    </a:stretch>
-                  </pic:blipFill>
-                  <pic:spPr bwMode="auto">
-                    <a:xfrm>
-                      <a:off x="0" y="0"/>
-                      <a:ext cx="5838825" cy="1424940"/>
-                    </a:xfrm>
-                    <a:prstGeom prst="rect">
-                      <a:avLst/>
-                    </a:prstGeom>
-                    <a:noFill/>
-                    <a:ln>
-                      <a:noFill/>
-                    </a:ln>
-                  </pic:spPr>
-                </pic:pic>
-              </a:graphicData>
-            </a:graphic>
-            <wp14:sizeRelH relativeFrom="margin">
-              <wp14:pctWidth>0</wp14:pctWidth>
-            </wp14:sizeRelH>
-          </wp:anchor>
-        </w:drawing>
-      </w:r>
-      <w:r>
-        <w:rPr>
-          <w:b w:val="0"/>
-          <w:color w:val="A5A5A5" w:themeColor="accent3"/>
-          <w:sz w:val="16"/>
-          <w:szCs w:val="16"/>
-        </w:rPr>
-        <w:drawing>
-          <wp:anchor distT="0" distB="0" distL="114300" distR="114300" simplePos="0" relativeHeight="251658242" behindDoc="1" locked="0" layoutInCell="1" allowOverlap="1" wp14:anchorId="0115B119" wp14:editId="278EB059">
-            <wp:simplePos x="0" y="0"/>
-            <wp:positionH relativeFrom="margin">
-              <wp:posOffset>100965</wp:posOffset>
-            </wp:positionH>
-            <wp:positionV relativeFrom="paragraph">
-              <wp:posOffset>313690</wp:posOffset>
-            </wp:positionV>
-            <wp:extent cx="5619750" cy="1876425"/>
-            <wp:effectExtent l="0" t="0" r="0" b="9525"/>
-            <wp:wrapTight wrapText="bothSides">
-              <wp:wrapPolygon edited="0">
-                <wp:start x="0" y="0"/>
-                <wp:lineTo x="0" y="21490"/>
-                <wp:lineTo x="21527" y="21490"/>
-                <wp:lineTo x="21527" y="0"/>
-                <wp:lineTo x="0" y="0"/>
-              </wp:wrapPolygon>
-            </wp:wrapTight>
-            <wp:docPr id="10" name="Imagem 10"/>
-            <wp:cNvGraphicFramePr>
-              <a:graphicFrameLocks xmlns:a="http://schemas.openxmlformats.org/drawingml/2006/main" noChangeAspect="1"/>
-            </wp:cNvGraphicFramePr>
-            <a:graphic xmlns:a="http://schemas.openxmlformats.org/drawingml/2006/main">
-              <a:graphicData uri="http://schemas.openxmlformats.org/drawingml/2006/picture">
-                <pic:pic xmlns:pic="http://schemas.openxmlformats.org/drawingml/2006/picture">
-                  <pic:nvPicPr>
-                    <pic:cNvPr id="0" name="Picture 1"/>
-                    <pic:cNvPicPr>
-                      <a:picLocks noChangeAspect="1" noChangeArrowheads="1"/>
-                    </pic:cNvPicPr>
-                  </pic:nvPicPr>
-                  <pic:blipFill>
-                    <a:blip r:embed="rId26">
-                      <a:extLst>
-                        <a:ext uri="{28A0092B-C50C-407E-A947-70E740481C1C}">
-                          <a14:useLocalDpi xmlns:a14="http://schemas.microsoft.com/office/drawing/2010/main" val="0"/>
-                        </a:ext>
-                      </a:extLst>
-                    </a:blip>
-                    <a:srcRect/>
-                    <a:stretch>
-                      <a:fillRect/>
-                    </a:stretch>
-                  </pic:blipFill>
-                  <pic:spPr bwMode="auto">
-                    <a:xfrm>
-                      <a:off x="0" y="0"/>
-                      <a:ext cx="5619750" cy="1876425"/>
-                    </a:xfrm>
-                    <a:prstGeom prst="rect">
-                      <a:avLst/>
-                    </a:prstGeom>
-                    <a:noFill/>
-                    <a:ln>
-                      <a:noFill/>
-                    </a:ln>
-                  </pic:spPr>
-                </pic:pic>
-              </a:graphicData>
-            </a:graphic>
-            <wp14:sizeRelH relativeFrom="margin">
-              <wp14:pctWidth>0</wp14:pctWidth>
-            </wp14:sizeRelH>
-            <wp14:sizeRelV relativeFrom="margin">
-              <wp14:pctHeight>0</wp14:pctHeight>
-            </wp14:sizeRelV>
-          </wp:anchor>
-        </w:drawing>
-      </w:r>
-      <w:r>
-        <w:rPr>
-          <w:b w:val="0"/>
-          <w:color w:val="A5A5A5" w:themeColor="accent3"/>
-          <w:sz w:val="16"/>
-          <w:szCs w:val="16"/>
-        </w:rPr>
-        <w:drawing>
-          <wp:anchor distT="0" distB="0" distL="114300" distR="114300" simplePos="0" relativeHeight="251658246" behindDoc="0" locked="0" layoutInCell="1" allowOverlap="1" wp14:anchorId="5B11CCF8" wp14:editId="5F308902">
-            <wp:simplePos x="0" y="0"/>
-            <wp:positionH relativeFrom="margin">
-              <wp:posOffset>98107</wp:posOffset>
-            </wp:positionH>
-            <wp:positionV relativeFrom="paragraph">
-              <wp:posOffset>2183130</wp:posOffset>
-            </wp:positionV>
-            <wp:extent cx="5400040" cy="3223895"/>
-            <wp:effectExtent l="0" t="0" r="0" b="1905"/>
-            <wp:wrapSquare wrapText="bothSides"/>
-            <wp:docPr id="11" name="Imagem 11"/>
-            <wp:cNvGraphicFramePr>
-              <a:graphicFrameLocks xmlns:a="http://schemas.openxmlformats.org/drawingml/2006/main" noChangeAspect="1"/>
-            </wp:cNvGraphicFramePr>
-            <a:graphic xmlns:a="http://schemas.openxmlformats.org/drawingml/2006/main">
-              <a:graphicData uri="http://schemas.openxmlformats.org/drawingml/2006/picture">
-                <pic:pic xmlns:pic="http://schemas.openxmlformats.org/drawingml/2006/picture">
-                  <pic:nvPicPr>
-                    <pic:cNvPr id="0" name="Picture 3"/>
-                    <pic:cNvPicPr>
-                      <a:picLocks noChangeAspect="1" noChangeArrowheads="1"/>
-                    </pic:cNvPicPr>
-                  </pic:nvPicPr>
-                  <pic:blipFill>
-                    <a:blip r:embed="rId27">
-                      <a:extLst>
-                        <a:ext uri="{28A0092B-C50C-407E-A947-70E740481C1C}">
-                          <a14:useLocalDpi xmlns:a14="http://schemas.microsoft.com/office/drawing/2010/main" val="0"/>
-                        </a:ext>
-                      </a:extLst>
-                    </a:blip>
-                    <a:srcRect/>
-                    <a:stretch>
-                      <a:fillRect/>
-                    </a:stretch>
-                  </pic:blipFill>
-                  <pic:spPr bwMode="auto">
-                    <a:xfrm>
-                      <a:off x="0" y="0"/>
-                      <a:ext cx="5400040" cy="3223895"/>
-                    </a:xfrm>
-                    <a:prstGeom prst="rect">
-                      <a:avLst/>
-                    </a:prstGeom>
-                    <a:noFill/>
-                    <a:ln>
-                      <a:noFill/>
-                    </a:ln>
-                  </pic:spPr>
-                </pic:pic>
-              </a:graphicData>
-            </a:graphic>
-            <wp14:sizeRelH relativeFrom="margin">
-              <wp14:pctWidth>0</wp14:pctWidth>
-            </wp14:sizeRelH>
-          </wp:anchor>
-        </w:drawing>
-      </w:r>
-    </w:p>
-    <w:p>
-      <w:pPr>
-        <w:pStyle w:val="Ttulo1"/>
-      </w:pPr>
-      <w:bookmarkStart w:id="20" w:name="_Toc39790332"/>
-      <w:r>
-        <w:t>Resolução</w:t>
-      </w:r>
-      <w:bookmarkEnd w:id="20"/>
-    </w:p>
-    <w:p>
-      <w:pPr>
-        <w:pStyle w:val="Ttulo2"/>
-      </w:pPr>
-      <w:bookmarkStart w:id="21" w:name="_Toc39790333"/>
-      <w:r>
-        <w:t>Inicio da implementação</w:t>
-      </w:r>
-      <w:bookmarkEnd w:id="21"/>
-    </w:p>
-    <w:p/>
-    <w:p>
-      <w:r>
-        <w:rPr>
-          <w:noProof/>
-        </w:rPr>
-        <mc:AlternateContent>
-          <mc:Choice Requires="wps">
-            <w:drawing>
-              <wp:anchor distT="0" distB="0" distL="114300" distR="114300" simplePos="0" relativeHeight="251658263" behindDoc="1" locked="0" layoutInCell="1" allowOverlap="1" wp14:anchorId="19B5F5CB" wp14:editId="5DC6250B">
-                <wp:simplePos x="0" y="0"/>
-                <wp:positionH relativeFrom="column">
-                  <wp:posOffset>1167765</wp:posOffset>
-                </wp:positionH>
-                <wp:positionV relativeFrom="paragraph">
-                  <wp:posOffset>3501390</wp:posOffset>
-                </wp:positionV>
-                <wp:extent cx="2753360" cy="635"/>
-                <wp:effectExtent l="0" t="0" r="0" b="0"/>
-                <wp:wrapTight wrapText="bothSides">
-                  <wp:wrapPolygon edited="0">
-                    <wp:start x="0" y="0"/>
-                    <wp:lineTo x="0" y="21600"/>
-                    <wp:lineTo x="21600" y="21600"/>
-                    <wp:lineTo x="21600" y="0"/>
-                  </wp:wrapPolygon>
-                </wp:wrapTight>
-                <wp:docPr id="27" name="Caixa de texto 27"/>
-                <wp:cNvGraphicFramePr/>
-                <a:graphic xmlns:a="http://schemas.openxmlformats.org/drawingml/2006/main">
-                  <a:graphicData uri="http://schemas.microsoft.com/office/word/2010/wordprocessingShape">
-                    <wps:wsp>
-                      <wps:cNvSpPr txBox="1"/>
-                      <wps:spPr>
-                        <a:xfrm>
-                          <a:off x="0" y="0"/>
-                          <a:ext cx="2753360" cy="635"/>
-                        </a:xfrm>
-                        <a:prstGeom prst="rect">
-                          <a:avLst/>
-                        </a:prstGeom>
-                        <a:solidFill>
-                          <a:prstClr val="white"/>
-                        </a:solidFill>
-                        <a:ln>
-                          <a:noFill/>
-                        </a:ln>
-                      </wps:spPr>
-                      <wps:txbx>
-                        <w:txbxContent>
-                          <w:p>
-                            <w:pPr>
-                              <w:pStyle w:val="Legenda"/>
-                              <w:rPr>
-                                <w:noProof/>
-                              </w:rPr>
-                            </w:pPr>
-                            <w:bookmarkStart w:id="22" w:name="_Toc39792191"/>
-                            <w:r>
-                              <w:t xml:space="preserve">Figura </w:t>
-                            </w:r>
-                            <w:fldSimple w:instr=" SEQ Figura \* ARABIC ">
-                              <w:r>
-                                <w:rPr>
-                                  <w:noProof/>
-                                </w:rPr>
-                                <w:t>6</w:t>
-                              </w:r>
-                            </w:fldSimple>
-                            <w:r>
-                              <w:t>-Representação da matriz esparsa</w:t>
-                            </w:r>
-                            <w:bookmarkEnd w:id="22"/>
-                          </w:p>
-                        </w:txbxContent>
-                      </wps:txbx>
-                      <wps:bodyPr rot="0" spcFirstLastPara="0" vertOverflow="overflow" horzOverflow="overflow" vert="horz" wrap="square" lIns="0" tIns="0" rIns="0" bIns="0" numCol="1" spcCol="0" rtlCol="0" fromWordArt="0" anchor="t" anchorCtr="0" forceAA="0" compatLnSpc="1">
-                        <a:prstTxWarp prst="textNoShape">
-                          <a:avLst/>
-                        </a:prstTxWarp>
-                        <a:spAutoFit/>
-                      </wps:bodyPr>
-                    </wps:wsp>
-                  </a:graphicData>
-                </a:graphic>
-              </wp:anchor>
-            </w:drawing>
-          </mc:Choice>
-          <mc:Fallback>
-            <w:pict>
-              <v:shape w14:anchorId="19B5F5CB" id="Caixa de texto 27" o:spid="_x0000_s1030" type="#_x0000_t202" style="position:absolute;margin-left:91.95pt;margin-top:275.7pt;width:216.8pt;height:.05pt;z-index:-251658217;visibility:visible;mso-wrap-style:square;mso-wrap-distance-left:9pt;mso-wrap-distance-top:0;mso-wrap-distance-right:9pt;mso-wrap-distance-bottom:0;mso-position-horizontal:absolute;mso-position-horizontal-relative:text;mso-position-vertical:absolute;mso-position-vertical-relative:text;v-text-anchor:top" o:gfxdata="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" stroked="f">
-                <v:textbox style="mso-fit-shape-to-text:t" inset="0,0,0,0">
-                  <w:txbxContent>
-                    <w:p>
-                      <w:pPr>
-                        <w:pStyle w:val="Legenda"/>
-                        <w:rPr>
-                          <w:noProof/>
-                        </w:rPr>
-                      </w:pPr>
-                      <w:bookmarkStart w:id="23" w:name="_Toc39792191"/>
-                      <w:r>
-                        <w:t xml:space="preserve">Figura </w:t>
-                      </w:r>
-                      <w:fldSimple w:instr=" SEQ Figura \* ARABIC ">
-                        <w:r>
-                          <w:rPr>
-                            <w:noProof/>
-                          </w:rPr>
-                          <w:t>6</w:t>
-                        </w:r>
-                      </w:fldSimple>
-                      <w:r>
-                        <w:t>-Representação da matriz esparsa</w:t>
-                      </w:r>
-                      <w:bookmarkEnd w:id="23"/>
-                    </w:p>
-                  </w:txbxContent>
-                </v:textbox>
-                <w10:wrap type="tight"/>
-              </v:shape>
-            </w:pict>
-          </mc:Fallback>
-        </mc:AlternateContent>
-      </w:r>
-      <w:r>
-        <w:rPr>
-          <w:noProof/>
-        </w:rPr>
-        <w:drawing>
-          <wp:anchor distT="0" distB="0" distL="114300" distR="114300" simplePos="0" relativeHeight="251658252" behindDoc="1" locked="0" layoutInCell="1" allowOverlap="1" wp14:anchorId="3D44978A" wp14:editId="0B766F43">
+          <wp:anchor distT="0" distB="0" distL="114300" distR="114300" simplePos="0" relativeHeight="251658250" behindDoc="1" locked="0" layoutInCell="1" allowOverlap="1" wp14:anchorId="3D44978A" wp14:editId="0B766F43">
             <wp:simplePos x="0" y="0"/>
             <wp:positionH relativeFrom="column">
               <wp:posOffset>1167765</wp:posOffset>
@@ -7844,7 +7069,7 @@
                     <pic:cNvPicPr/>
                   </pic:nvPicPr>
                   <pic:blipFill rotWithShape="1">
-                    <a:blip r:embed="rId28" cstate="print">
+                    <a:blip r:embed="rId26" cstate="print">
                       <a:extLst>
                         <a:ext uri="{28A0092B-C50C-407E-A947-70E740481C1C}">
                           <a14:useLocalDpi xmlns:a14="http://schemas.microsoft.com/office/drawing/2010/main" val="0"/>
@@ -7884,15 +7109,7 @@
         <w:t>a</w:t>
       </w:r>
       <w:r>
-        <w:t xml:space="preserve"> a classe </w:t>
-      </w:r>
-      <w:proofErr w:type="spellStart"/>
-      <w:r>
-        <w:t>LinkedListCircular</w:t>
-      </w:r>
-      <w:proofErr w:type="spellEnd"/>
-      <w:r>
-        <w:t xml:space="preserve">, durante o seu desenvolvimento foram </w:t>
+        <w:t xml:space="preserve"> a classe LinkedListCircular, durante o seu desenvolvimento foram </w:t>
       </w:r>
       <w:r>
         <w:t>realizadas</w:t>
@@ -7931,51 +7148,19 @@
         <w:t>necessária</w:t>
       </w:r>
       <w:r>
-        <w:t xml:space="preserve"> esta </w:t>
-      </w:r>
-      <w:proofErr w:type="spellStart"/>
-      <w:r>
-        <w:t>LinkedList</w:t>
-      </w:r>
-      <w:proofErr w:type="spellEnd"/>
-      <w:r>
-        <w:t xml:space="preserve"> para criar matrizes esparsas, nomeadamente as </w:t>
+        <w:t xml:space="preserve"> esta LinkedList para criar matrizes esparsas, nomeadamente as </w:t>
       </w:r>
       <w:r>
         <w:t>funções</w:t>
       </w:r>
       <w:r>
-        <w:t xml:space="preserve"> Col e o </w:t>
-      </w:r>
-      <w:proofErr w:type="spellStart"/>
-      <w:r>
-        <w:t>getCol</w:t>
-      </w:r>
-      <w:proofErr w:type="spellEnd"/>
-      <w:r>
-        <w:t xml:space="preserve">, que são </w:t>
+        <w:t xml:space="preserve"> Col e o getCol, que são </w:t>
       </w:r>
       <w:r>
         <w:t>funções</w:t>
       </w:r>
       <w:r>
-        <w:t xml:space="preserve"> que servem para identificar a </w:t>
-      </w:r>
-      <w:proofErr w:type="spellStart"/>
-      <w:r>
-        <w:t>LinkedList</w:t>
-      </w:r>
-      <w:proofErr w:type="spellEnd"/>
-      <w:r>
-        <w:t xml:space="preserve"> das colunas que esta a associada a </w:t>
-      </w:r>
-      <w:proofErr w:type="spellStart"/>
-      <w:r>
-        <w:t>LinkedList</w:t>
-      </w:r>
-      <w:proofErr w:type="spellEnd"/>
-      <w:r>
-        <w:t xml:space="preserve"> de forma </w:t>
+        <w:t xml:space="preserve"> que servem para identificar a LinkedList das colunas que esta a associada a LinkedList de forma </w:t>
       </w:r>
       <w:r>
         <w:t>a</w:t>
@@ -8013,15 +7198,7 @@
         <w:t xml:space="preserve">o </w:t>
       </w:r>
       <w:r>
-        <w:t xml:space="preserve">desenvolvimento da </w:t>
-      </w:r>
-      <w:proofErr w:type="spellStart"/>
-      <w:r>
-        <w:t>LinkedList</w:t>
-      </w:r>
-      <w:proofErr w:type="spellEnd"/>
-      <w:r>
-        <w:t xml:space="preserve">, </w:t>
+        <w:t xml:space="preserve">desenvolvimento da LinkedList, </w:t>
       </w:r>
       <w:r>
         <w:t>também</w:t>
@@ -8039,51 +7216,19 @@
         <w:t>n</w:t>
       </w:r>
       <w:r>
-        <w:t xml:space="preserve">inhadas Node, </w:t>
-      </w:r>
-      <w:proofErr w:type="spellStart"/>
-      <w:r>
-        <w:t>SentinelNode</w:t>
-      </w:r>
-      <w:proofErr w:type="spellEnd"/>
-      <w:r>
-        <w:t xml:space="preserve"> e </w:t>
-      </w:r>
-      <w:proofErr w:type="spellStart"/>
-      <w:r>
-        <w:t>DataNode</w:t>
-      </w:r>
-      <w:proofErr w:type="spellEnd"/>
-      <w:r>
-        <w:t xml:space="preserve">. No </w:t>
+        <w:t xml:space="preserve">inhadas Node, SentinelNode e DataNode. No </w:t>
       </w:r>
       <w:r>
         <w:t>início</w:t>
       </w:r>
       <w:r>
-        <w:t xml:space="preserve"> a classe </w:t>
-      </w:r>
-      <w:proofErr w:type="spellStart"/>
-      <w:r>
-        <w:t>DataNode</w:t>
-      </w:r>
-      <w:proofErr w:type="spellEnd"/>
-      <w:r>
-        <w:t xml:space="preserve"> foi desenvolvida para trabalhar unicamente com as coordenadas das </w:t>
+        <w:t xml:space="preserve"> a classe DataNode foi desenvolvida para trabalhar unicamente com as coordenadas das </w:t>
       </w:r>
       <w:r>
         <w:t>células</w:t>
       </w:r>
       <w:r>
-        <w:t xml:space="preserve">, para ter uma melhor compreensão do funcionamento da </w:t>
-      </w:r>
-      <w:proofErr w:type="spellStart"/>
-      <w:r>
-        <w:t>LinkedList</w:t>
-      </w:r>
-      <w:proofErr w:type="spellEnd"/>
-      <w:r>
-        <w:t xml:space="preserve">. E </w:t>
+        <w:t xml:space="preserve">, para ter uma melhor compreensão do funcionamento da LinkedList. E </w:t>
       </w:r>
       <w:r>
         <w:t>também</w:t>
@@ -8127,15 +7272,7 @@
         <w:t>Terminada</w:t>
       </w:r>
       <w:r>
-        <w:t xml:space="preserve"> a </w:t>
-      </w:r>
-      <w:proofErr w:type="spellStart"/>
-      <w:r>
-        <w:t>LinkedList</w:t>
-      </w:r>
-      <w:proofErr w:type="spellEnd"/>
-      <w:r>
-        <w:t xml:space="preserve"> começou-se a trabalhar nas classes que iriam compor a </w:t>
+        <w:t xml:space="preserve"> a LinkedList começou-se a trabalhar nas classes que iriam compor a </w:t>
       </w:r>
       <w:r>
         <w:t>resolução</w:t>
@@ -8153,89 +7290,49 @@
         <w:t>nomeadamente</w:t>
       </w:r>
       <w:r>
-        <w:t xml:space="preserve"> a </w:t>
-      </w:r>
-      <w:proofErr w:type="spellStart"/>
-      <w:r>
-        <w:t>Cell</w:t>
-      </w:r>
-      <w:proofErr w:type="spellEnd"/>
-      <w:r>
-        <w:t xml:space="preserve"> e a </w:t>
-      </w:r>
-      <w:proofErr w:type="spellStart"/>
-      <w:r>
-        <w:t>Board</w:t>
-      </w:r>
-      <w:proofErr w:type="spellEnd"/>
-      <w:r>
-        <w:t xml:space="preserve">. A classe </w:t>
-      </w:r>
-      <w:proofErr w:type="spellStart"/>
-      <w:r>
-        <w:t>Cell</w:t>
-      </w:r>
-      <w:proofErr w:type="spellEnd"/>
+        <w:t xml:space="preserve"> a Cell e a Board. A classe Cell </w:t>
+      </w:r>
+      <w:r>
+        <w:t>inicialmente</w:t>
+      </w:r>
+      <w:r>
+        <w:t xml:space="preserve"> tinha os </w:t>
+      </w:r>
+      <w:r>
+        <w:t>métodos</w:t>
+      </w:r>
+      <w:r>
+        <w:t xml:space="preserve"> que </w:t>
+      </w:r>
+      <w:r>
+        <w:t>tínhamos</w:t>
+      </w:r>
+      <w:r>
+        <w:t xml:space="preserve"> apontado no uml e a classe Board </w:t>
+      </w:r>
+      <w:r>
+        <w:t>também</w:t>
+      </w:r>
+      <w:r>
+        <w:t xml:space="preserve">. Isto </w:t>
+      </w:r>
+      <w:r>
+        <w:t>também</w:t>
+      </w:r>
+      <w:r>
+        <w:t xml:space="preserve"> se aplica a classe Ponto, esta que foi reutilizada.</w:t>
+      </w:r>
+    </w:p>
+    <w:p>
       <w:r>
         <w:t xml:space="preserve"> </w:t>
       </w:r>
-      <w:r>
-        <w:t>inicialmente</w:t>
-      </w:r>
-      <w:r>
-        <w:t xml:space="preserve"> tinha os </w:t>
-      </w:r>
-      <w:r>
-        <w:t>métodos</w:t>
-      </w:r>
-      <w:r>
-        <w:t xml:space="preserve"> que </w:t>
-      </w:r>
-      <w:r>
-        <w:t>tínhamos</w:t>
-      </w:r>
-      <w:r>
-        <w:t xml:space="preserve"> apontado no </w:t>
-      </w:r>
-      <w:proofErr w:type="spellStart"/>
-      <w:r>
-        <w:t>uml</w:t>
-      </w:r>
-      <w:proofErr w:type="spellEnd"/>
-      <w:r>
-        <w:t xml:space="preserve"> e a classe </w:t>
-      </w:r>
-      <w:proofErr w:type="spellStart"/>
-      <w:r>
-        <w:t>Board</w:t>
-      </w:r>
-      <w:proofErr w:type="spellEnd"/>
-      <w:r>
-        <w:t xml:space="preserve"> </w:t>
-      </w:r>
-      <w:r>
-        <w:t>também</w:t>
-      </w:r>
-      <w:r>
-        <w:t xml:space="preserve">. Isto </w:t>
-      </w:r>
-      <w:r>
-        <w:t>também</w:t>
-      </w:r>
-      <w:r>
-        <w:t xml:space="preserve"> se aplica a classe Ponto, esta que foi reutilizada.</w:t>
-      </w:r>
-    </w:p>
-    <w:p>
-      <w:r>
-        <w:t xml:space="preserve"> </w:t>
-      </w:r>
-    </w:p>
-    <w:p>
-      <w:pPr>
-        <w:pStyle w:val="Ttulo2"/>
-      </w:pPr>
-      <w:bookmarkStart w:id="24" w:name="_Toc39790334"/>
+    </w:p>
+    <w:p>
+      <w:pPr>
+        <w:pStyle w:val="Heading2"/>
+      </w:pPr>
+      <w:bookmarkStart w:id="23" w:name="_Toc39867496"/>
       <w:r>
         <w:t xml:space="preserve">Primeiro </w:t>
       </w:r>
@@ -8248,7 +7345,7 @@
       <w:r>
         <w:t>resolução</w:t>
       </w:r>
-      <w:bookmarkEnd w:id="24"/>
+      <w:bookmarkEnd w:id="23"/>
     </w:p>
     <w:p/>
     <w:p>
@@ -8352,7 +7449,7 @@
                     </pic:cNvPicPr>
                   </pic:nvPicPr>
                   <pic:blipFill rotWithShape="1">
-                    <a:blip r:embed="rId29">
+                    <a:blip r:embed="rId27">
                       <a:extLst>
                         <a:ext uri="{28A0092B-C50C-407E-A947-70E740481C1C}">
                           <a14:useLocalDpi xmlns:a14="http://schemas.microsoft.com/office/drawing/2010/main" val="0"/>
@@ -8389,24 +7486,88 @@
     </w:p>
     <w:p>
       <w:pPr>
-        <w:pStyle w:val="Legenda"/>
-      </w:pPr>
-      <w:bookmarkStart w:id="25" w:name="_Toc39792192"/>
-      <w:r>
+        <w:pStyle w:val="Caption"/>
+        <w:jc w:val="center"/>
+        <w:rPr>
+          <w:b w:val="0"/>
+          <w:bCs w:val="0"/>
+          <w:color w:val="A5A5A5" w:themeColor="accent3"/>
+          <w:sz w:val="16"/>
+          <w:szCs w:val="16"/>
+        </w:rPr>
+      </w:pPr>
+      <w:bookmarkStart w:id="24" w:name="_Toc39792192"/>
+      <w:r>
+        <w:rPr>
+          <w:b w:val="0"/>
+          <w:bCs w:val="0"/>
+          <w:color w:val="A5A5A5" w:themeColor="accent3"/>
+          <w:sz w:val="16"/>
+          <w:szCs w:val="16"/>
+        </w:rPr>
         <w:t xml:space="preserve">Figura </w:t>
       </w:r>
-      <w:fldSimple w:instr=" SEQ Figura \* ARABIC ">
-        <w:r>
-          <w:rPr>
-            <w:noProof/>
-          </w:rPr>
-          <w:t>7</w:t>
-        </w:r>
-      </w:fldSimple>
-      <w:r>
+      <w:r>
+        <w:rPr>
+          <w:b w:val="0"/>
+          <w:bCs w:val="0"/>
+          <w:color w:val="A5A5A5" w:themeColor="accent3"/>
+          <w:sz w:val="16"/>
+          <w:szCs w:val="16"/>
+        </w:rPr>
+        <w:fldChar w:fldCharType="begin"/>
+      </w:r>
+      <w:r>
+        <w:rPr>
+          <w:b w:val="0"/>
+          <w:bCs w:val="0"/>
+          <w:color w:val="A5A5A5" w:themeColor="accent3"/>
+          <w:sz w:val="16"/>
+          <w:szCs w:val="16"/>
+        </w:rPr>
+        <w:instrText xml:space="preserve"> SEQ Figura \* ARABIC </w:instrText>
+      </w:r>
+      <w:r>
+        <w:rPr>
+          <w:b w:val="0"/>
+          <w:bCs w:val="0"/>
+          <w:color w:val="A5A5A5" w:themeColor="accent3"/>
+          <w:sz w:val="16"/>
+          <w:szCs w:val="16"/>
+        </w:rPr>
+        <w:fldChar w:fldCharType="separate"/>
+      </w:r>
+      <w:r>
+        <w:rPr>
+          <w:b w:val="0"/>
+          <w:bCs w:val="0"/>
+          <w:color w:val="A5A5A5" w:themeColor="accent3"/>
+          <w:sz w:val="16"/>
+          <w:szCs w:val="16"/>
+        </w:rPr>
+        <w:t>7</w:t>
+      </w:r>
+      <w:r>
+        <w:rPr>
+          <w:b w:val="0"/>
+          <w:bCs w:val="0"/>
+          <w:color w:val="A5A5A5" w:themeColor="accent3"/>
+          <w:sz w:val="16"/>
+          <w:szCs w:val="16"/>
+        </w:rPr>
+        <w:fldChar w:fldCharType="end"/>
+      </w:r>
+      <w:r>
+        <w:rPr>
+          <w:b w:val="0"/>
+          <w:bCs w:val="0"/>
+          <w:color w:val="A5A5A5" w:themeColor="accent3"/>
+          <w:sz w:val="16"/>
+          <w:szCs w:val="16"/>
+        </w:rPr>
         <w:t>-Combinações com células vizinhas  de forma a nascer uma célula</w:t>
       </w:r>
-      <w:bookmarkEnd w:id="25"/>
+      <w:bookmarkEnd w:id="24"/>
     </w:p>
     <w:p>
       <w:r>
@@ -8486,7 +7647,7 @@
         <mc:AlternateContent>
           <mc:Choice Requires="wps">
             <w:drawing>
-              <wp:anchor distT="0" distB="0" distL="114300" distR="114300" simplePos="0" relativeHeight="251658264" behindDoc="1" locked="0" layoutInCell="1" allowOverlap="1" wp14:anchorId="6BD64E1D" wp14:editId="545F3C3D">
+              <wp:anchor distT="0" distB="0" distL="114300" distR="114300" simplePos="0" relativeHeight="251658261" behindDoc="1" locked="0" layoutInCell="1" allowOverlap="1" wp14:anchorId="6BD64E1D" wp14:editId="545F3C3D">
                 <wp:simplePos x="0" y="0"/>
                 <wp:positionH relativeFrom="column">
                   <wp:posOffset>657225</wp:posOffset>
@@ -8529,27 +7690,88 @@
                         <w:txbxContent>
                           <w:p>
                             <w:pPr>
-                              <w:pStyle w:val="Legenda"/>
+                              <w:pStyle w:val="Caption"/>
+                              <w:jc w:val="center"/>
                               <w:rPr>
-                                <w:noProof/>
+                                <w:b w:val="0"/>
+                                <w:bCs w:val="0"/>
+                                <w:color w:val="A5A5A5" w:themeColor="accent3"/>
+                                <w:sz w:val="16"/>
+                                <w:szCs w:val="16"/>
                               </w:rPr>
                             </w:pPr>
-                            <w:bookmarkStart w:id="26" w:name="_Toc39792193"/>
+                            <w:bookmarkStart w:id="25" w:name="_Toc39792193"/>
                             <w:r>
+                              <w:rPr>
+                                <w:b w:val="0"/>
+                                <w:bCs w:val="0"/>
+                                <w:color w:val="A5A5A5" w:themeColor="accent3"/>
+                                <w:sz w:val="16"/>
+                                <w:szCs w:val="16"/>
+                              </w:rPr>
                               <w:t xml:space="preserve">Figura </w:t>
                             </w:r>
-                            <w:fldSimple w:instr=" SEQ Figura \* ARABIC ">
-                              <w:r>
-                                <w:rPr>
-                                  <w:noProof/>
-                                </w:rPr>
-                                <w:t>8</w:t>
-                              </w:r>
-                            </w:fldSimple>
                             <w:r>
+                              <w:rPr>
+                                <w:b w:val="0"/>
+                                <w:bCs w:val="0"/>
+                                <w:color w:val="A5A5A5" w:themeColor="accent3"/>
+                                <w:sz w:val="16"/>
+                                <w:szCs w:val="16"/>
+                              </w:rPr>
+                              <w:fldChar w:fldCharType="begin"/>
+                            </w:r>
+                            <w:r>
+                              <w:rPr>
+                                <w:b w:val="0"/>
+                                <w:bCs w:val="0"/>
+                                <w:color w:val="A5A5A5" w:themeColor="accent3"/>
+                                <w:sz w:val="16"/>
+                                <w:szCs w:val="16"/>
+                              </w:rPr>
+                              <w:instrText xml:space="preserve"> SEQ Figura \* ARABIC </w:instrText>
+                            </w:r>
+                            <w:r>
+                              <w:rPr>
+                                <w:b w:val="0"/>
+                                <w:bCs w:val="0"/>
+                                <w:color w:val="A5A5A5" w:themeColor="accent3"/>
+                                <w:sz w:val="16"/>
+                                <w:szCs w:val="16"/>
+                              </w:rPr>
+                              <w:fldChar w:fldCharType="separate"/>
+                            </w:r>
+                            <w:r>
+                              <w:rPr>
+                                <w:b w:val="0"/>
+                                <w:bCs w:val="0"/>
+                                <w:color w:val="A5A5A5" w:themeColor="accent3"/>
+                                <w:sz w:val="16"/>
+                                <w:szCs w:val="16"/>
+                              </w:rPr>
+                              <w:t>8</w:t>
+                            </w:r>
+                            <w:r>
+                              <w:rPr>
+                                <w:b w:val="0"/>
+                                <w:bCs w:val="0"/>
+                                <w:color w:val="A5A5A5" w:themeColor="accent3"/>
+                                <w:sz w:val="16"/>
+                                <w:szCs w:val="16"/>
+                              </w:rPr>
+                              <w:fldChar w:fldCharType="end"/>
+                            </w:r>
+                            <w:r>
+                              <w:rPr>
+                                <w:b w:val="0"/>
+                                <w:bCs w:val="0"/>
+                                <w:color w:val="A5A5A5" w:themeColor="accent3"/>
+                                <w:sz w:val="16"/>
+                                <w:szCs w:val="16"/>
+                              </w:rPr>
                               <w:t>-calculo para saber a posição de nacimento da célula</w:t>
                             </w:r>
-                            <w:bookmarkEnd w:id="26"/>
+                            <w:bookmarkEnd w:id="25"/>
                           </w:p>
                         </w:txbxContent>
                       </wps:txbx>
@@ -8567,32 +7789,93 @@
           </mc:Choice>
           <mc:Fallback>
             <w:pict>
-              <v:shape w14:anchorId="6BD64E1D" id="Caixa de texto 28" o:spid="_x0000_s1031" type="#_x0000_t202" style="position:absolute;margin-left:51.75pt;margin-top:157.25pt;width:277.8pt;height:.05pt;z-index:-251658216;visibility:visible;mso-wrap-style:square;mso-wrap-distance-left:9pt;mso-wrap-distance-top:0;mso-wrap-distance-right:9pt;mso-wrap-distance-bottom:0;mso-position-horizontal:absolute;mso-position-horizontal-relative:text;mso-position-vertical:absolute;mso-position-vertical-relative:text;v-text-anchor:top" o:gfxdata="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" stroked="f">
+              <v:shape w14:anchorId="6BD64E1D" id="Caixa de texto 28" o:spid="_x0000_s1031" type="#_x0000_t202" style="position:absolute;margin-left:51.75pt;margin-top:157.25pt;width:277.8pt;height:.05pt;z-index:-251658219;visibility:visible;mso-wrap-style:square;mso-wrap-distance-left:9pt;mso-wrap-distance-top:0;mso-wrap-distance-right:9pt;mso-wrap-distance-bottom:0;mso-position-horizontal:absolute;mso-position-horizontal-relative:text;mso-position-vertical:absolute;mso-position-vertical-relative:text;v-text-anchor:top" o:gfxdata="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" stroked="f">
                 <v:textbox style="mso-fit-shape-to-text:t" inset="0,0,0,0">
                   <w:txbxContent>
                     <w:p>
                       <w:pPr>
-                        <w:pStyle w:val="Legenda"/>
+                        <w:pStyle w:val="Caption"/>
+                        <w:jc w:val="center"/>
                         <w:rPr>
-                          <w:noProof/>
+                          <w:b w:val="0"/>
+                          <w:bCs w:val="0"/>
+                          <w:color w:val="A5A5A5" w:themeColor="accent3"/>
+                          <w:sz w:val="16"/>
+                          <w:szCs w:val="16"/>
                         </w:rPr>
                       </w:pPr>
-                      <w:bookmarkStart w:id="27" w:name="_Toc39792193"/>
+                      <w:bookmarkStart w:id="26" w:name="_Toc39792193"/>
                       <w:r>
+                        <w:rPr>
+                          <w:b w:val="0"/>
+                          <w:bCs w:val="0"/>
+                          <w:color w:val="A5A5A5" w:themeColor="accent3"/>
+                          <w:sz w:val="16"/>
+                          <w:szCs w:val="16"/>
+                        </w:rPr>
                         <w:t xml:space="preserve">Figura </w:t>
                       </w:r>
-                      <w:fldSimple w:instr=" SEQ Figura \* ARABIC ">
-                        <w:r>
-                          <w:rPr>
-                            <w:noProof/>
-                          </w:rPr>
-                          <w:t>8</w:t>
-                        </w:r>
-                      </w:fldSimple>
                       <w:r>
+                        <w:rPr>
+                          <w:b w:val="0"/>
+                          <w:bCs w:val="0"/>
+                          <w:color w:val="A5A5A5" w:themeColor="accent3"/>
+                          <w:sz w:val="16"/>
+                          <w:szCs w:val="16"/>
+                        </w:rPr>
+                        <w:fldChar w:fldCharType="begin"/>
+                      </w:r>
+                      <w:r>
+                        <w:rPr>
+                          <w:b w:val="0"/>
+                          <w:bCs w:val="0"/>
+                          <w:color w:val="A5A5A5" w:themeColor="accent3"/>
+                          <w:sz w:val="16"/>
+                          <w:szCs w:val="16"/>
+                        </w:rPr>
+                        <w:instrText xml:space="preserve"> SEQ Figura \* ARABIC </w:instrText>
+                      </w:r>
+                      <w:r>
+                        <w:rPr>
+                          <w:b w:val="0"/>
+                          <w:bCs w:val="0"/>
+                          <w:color w:val="A5A5A5" w:themeColor="accent3"/>
+                          <w:sz w:val="16"/>
+                          <w:szCs w:val="16"/>
+                        </w:rPr>
+                        <w:fldChar w:fldCharType="separate"/>
+                      </w:r>
+                      <w:r>
+                        <w:rPr>
+                          <w:b w:val="0"/>
+                          <w:bCs w:val="0"/>
+                          <w:color w:val="A5A5A5" w:themeColor="accent3"/>
+                          <w:sz w:val="16"/>
+                          <w:szCs w:val="16"/>
+                        </w:rPr>
+                        <w:t>8</w:t>
+                      </w:r>
+                      <w:r>
+                        <w:rPr>
+                          <w:b w:val="0"/>
+                          <w:bCs w:val="0"/>
+                          <w:color w:val="A5A5A5" w:themeColor="accent3"/>
+                          <w:sz w:val="16"/>
+                          <w:szCs w:val="16"/>
+                        </w:rPr>
+                        <w:fldChar w:fldCharType="end"/>
+                      </w:r>
+                      <w:r>
+                        <w:rPr>
+                          <w:b w:val="0"/>
+                          <w:bCs w:val="0"/>
+                          <w:color w:val="A5A5A5" w:themeColor="accent3"/>
+                          <w:sz w:val="16"/>
+                          <w:szCs w:val="16"/>
+                        </w:rPr>
                         <w:t>-calculo para saber a posição de nacimento da célula</w:t>
                       </w:r>
-                      <w:bookmarkEnd w:id="27"/>
+                      <w:bookmarkEnd w:id="26"/>
                     </w:p>
                   </w:txbxContent>
                 </v:textbox>
@@ -8607,7 +7890,7 @@
           <w:noProof/>
         </w:rPr>
         <w:drawing>
-          <wp:anchor distT="0" distB="0" distL="114300" distR="114300" simplePos="0" relativeHeight="251658253" behindDoc="1" locked="0" layoutInCell="1" allowOverlap="1" wp14:anchorId="68EE13B7" wp14:editId="10774380">
+          <wp:anchor distT="0" distB="0" distL="114300" distR="114300" simplePos="0" relativeHeight="251658251" behindDoc="1" locked="0" layoutInCell="1" allowOverlap="1" wp14:anchorId="68EE13B7" wp14:editId="10774380">
             <wp:simplePos x="0" y="0"/>
             <wp:positionH relativeFrom="column">
               <wp:posOffset>657225</wp:posOffset>
@@ -8640,7 +7923,7 @@
                     </pic:cNvPicPr>
                   </pic:nvPicPr>
                   <pic:blipFill rotWithShape="1">
-                    <a:blip r:embed="rId30">
+                    <a:blip r:embed="rId28">
                       <a:extLst>
                         <a:ext uri="{28A0092B-C50C-407E-A947-70E740481C1C}">
                           <a14:useLocalDpi xmlns:a14="http://schemas.microsoft.com/office/drawing/2010/main" val="0"/>
@@ -8787,7 +8070,7 @@
         <mc:AlternateContent>
           <mc:Choice Requires="wps">
             <w:drawing>
-              <wp:anchor distT="0" distB="0" distL="114300" distR="114300" simplePos="0" relativeHeight="251658265" behindDoc="1" locked="0" layoutInCell="1" allowOverlap="1" wp14:anchorId="4720841F" wp14:editId="6157E6A5">
+              <wp:anchor distT="0" distB="0" distL="114300" distR="114300" simplePos="0" relativeHeight="251658262" behindDoc="1" locked="0" layoutInCell="1" allowOverlap="1" wp14:anchorId="4720841F" wp14:editId="6157E6A5">
                 <wp:simplePos x="0" y="0"/>
                 <wp:positionH relativeFrom="column">
                   <wp:posOffset>1132205</wp:posOffset>
@@ -8830,27 +8113,88 @@
                         <w:txbxContent>
                           <w:p>
                             <w:pPr>
-                              <w:pStyle w:val="Legenda"/>
+                              <w:pStyle w:val="Caption"/>
+                              <w:jc w:val="center"/>
                               <w:rPr>
-                                <w:noProof/>
+                                <w:b w:val="0"/>
+                                <w:bCs w:val="0"/>
+                                <w:color w:val="A5A5A5" w:themeColor="accent3"/>
+                                <w:sz w:val="16"/>
+                                <w:szCs w:val="16"/>
                               </w:rPr>
                             </w:pPr>
-                            <w:bookmarkStart w:id="28" w:name="_Toc39792194"/>
+                            <w:bookmarkStart w:id="27" w:name="_Toc39792194"/>
                             <w:r>
+                              <w:rPr>
+                                <w:b w:val="0"/>
+                                <w:bCs w:val="0"/>
+                                <w:color w:val="A5A5A5" w:themeColor="accent3"/>
+                                <w:sz w:val="16"/>
+                                <w:szCs w:val="16"/>
+                              </w:rPr>
                               <w:t xml:space="preserve">Figura </w:t>
                             </w:r>
-                            <w:fldSimple w:instr=" SEQ Figura \* ARABIC ">
-                              <w:r>
-                                <w:rPr>
-                                  <w:noProof/>
-                                </w:rPr>
-                                <w:t>9</w:t>
-                              </w:r>
-                            </w:fldSimple>
                             <w:r>
+                              <w:rPr>
+                                <w:b w:val="0"/>
+                                <w:bCs w:val="0"/>
+                                <w:color w:val="A5A5A5" w:themeColor="accent3"/>
+                                <w:sz w:val="16"/>
+                                <w:szCs w:val="16"/>
+                              </w:rPr>
+                              <w:fldChar w:fldCharType="begin"/>
+                            </w:r>
+                            <w:r>
+                              <w:rPr>
+                                <w:b w:val="0"/>
+                                <w:bCs w:val="0"/>
+                                <w:color w:val="A5A5A5" w:themeColor="accent3"/>
+                                <w:sz w:val="16"/>
+                                <w:szCs w:val="16"/>
+                              </w:rPr>
+                              <w:instrText xml:space="preserve"> SEQ Figura \* ARABIC </w:instrText>
+                            </w:r>
+                            <w:r>
+                              <w:rPr>
+                                <w:b w:val="0"/>
+                                <w:bCs w:val="0"/>
+                                <w:color w:val="A5A5A5" w:themeColor="accent3"/>
+                                <w:sz w:val="16"/>
+                                <w:szCs w:val="16"/>
+                              </w:rPr>
+                              <w:fldChar w:fldCharType="separate"/>
+                            </w:r>
+                            <w:r>
+                              <w:rPr>
+                                <w:b w:val="0"/>
+                                <w:bCs w:val="0"/>
+                                <w:color w:val="A5A5A5" w:themeColor="accent3"/>
+                                <w:sz w:val="16"/>
+                                <w:szCs w:val="16"/>
+                              </w:rPr>
+                              <w:t>9</w:t>
+                            </w:r>
+                            <w:r>
+                              <w:rPr>
+                                <w:b w:val="0"/>
+                                <w:bCs w:val="0"/>
+                                <w:color w:val="A5A5A5" w:themeColor="accent3"/>
+                                <w:sz w:val="16"/>
+                                <w:szCs w:val="16"/>
+                              </w:rPr>
+                              <w:fldChar w:fldCharType="end"/>
+                            </w:r>
+                            <w:r>
+                              <w:rPr>
+                                <w:b w:val="0"/>
+                                <w:bCs w:val="0"/>
+                                <w:color w:val="A5A5A5" w:themeColor="accent3"/>
+                                <w:sz w:val="16"/>
+                                <w:szCs w:val="16"/>
+                              </w:rPr>
                               <w:t>-combinaçoes com células a 2 células de distancia para nacimento de células</w:t>
                             </w:r>
-                            <w:bookmarkEnd w:id="28"/>
+                            <w:bookmarkEnd w:id="27"/>
                           </w:p>
                         </w:txbxContent>
                       </wps:txbx>
@@ -8868,32 +8212,93 @@
           </mc:Choice>
           <mc:Fallback>
             <w:pict>
-              <v:shape w14:anchorId="4720841F" id="Caixa de texto 29" o:spid="_x0000_s1032" type="#_x0000_t202" style="position:absolute;margin-left:89.15pt;margin-top:162.2pt;width:240.4pt;height:.05pt;z-index:-251658215;visibility:visible;mso-wrap-style:square;mso-wrap-distance-left:9pt;mso-wrap-distance-top:0;mso-wrap-distance-right:9pt;mso-wrap-distance-bottom:0;mso-position-horizontal:absolute;mso-position-horizontal-relative:text;mso-position-vertical:absolute;mso-position-vertical-relative:text;v-text-anchor:top" o:gfxdata="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" stroked="f">
+              <v:shape w14:anchorId="4720841F" id="Caixa de texto 29" o:spid="_x0000_s1032" type="#_x0000_t202" style="position:absolute;margin-left:89.15pt;margin-top:162.2pt;width:240.4pt;height:.05pt;z-index:-251658218;visibility:visible;mso-wrap-style:square;mso-wrap-distance-left:9pt;mso-wrap-distance-top:0;mso-wrap-distance-right:9pt;mso-wrap-distance-bottom:0;mso-position-horizontal:absolute;mso-position-horizontal-relative:text;mso-position-vertical:absolute;mso-position-vertical-relative:text;v-text-anchor:top" o:gfxdata="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" stroked="f">
                 <v:textbox style="mso-fit-shape-to-text:t" inset="0,0,0,0">
                   <w:txbxContent>
                     <w:p>
                       <w:pPr>
-                        <w:pStyle w:val="Legenda"/>
+                        <w:pStyle w:val="Caption"/>
+                        <w:jc w:val="center"/>
                         <w:rPr>
-                          <w:noProof/>
+                          <w:b w:val="0"/>
+                          <w:bCs w:val="0"/>
+                          <w:color w:val="A5A5A5" w:themeColor="accent3"/>
+                          <w:sz w:val="16"/>
+                          <w:szCs w:val="16"/>
                         </w:rPr>
                       </w:pPr>
-                      <w:bookmarkStart w:id="29" w:name="_Toc39792194"/>
+                      <w:bookmarkStart w:id="28" w:name="_Toc39792194"/>
                       <w:r>
+                        <w:rPr>
+                          <w:b w:val="0"/>
+                          <w:bCs w:val="0"/>
+                          <w:color w:val="A5A5A5" w:themeColor="accent3"/>
+                          <w:sz w:val="16"/>
+                          <w:szCs w:val="16"/>
+                        </w:rPr>
                         <w:t xml:space="preserve">Figura </w:t>
                       </w:r>
-                      <w:fldSimple w:instr=" SEQ Figura \* ARABIC ">
-                        <w:r>
-                          <w:rPr>
-                            <w:noProof/>
-                          </w:rPr>
-                          <w:t>9</w:t>
-                        </w:r>
-                      </w:fldSimple>
                       <w:r>
+                        <w:rPr>
+                          <w:b w:val="0"/>
+                          <w:bCs w:val="0"/>
+                          <w:color w:val="A5A5A5" w:themeColor="accent3"/>
+                          <w:sz w:val="16"/>
+                          <w:szCs w:val="16"/>
+                        </w:rPr>
+                        <w:fldChar w:fldCharType="begin"/>
+                      </w:r>
+                      <w:r>
+                        <w:rPr>
+                          <w:b w:val="0"/>
+                          <w:bCs w:val="0"/>
+                          <w:color w:val="A5A5A5" w:themeColor="accent3"/>
+                          <w:sz w:val="16"/>
+                          <w:szCs w:val="16"/>
+                        </w:rPr>
+                        <w:instrText xml:space="preserve"> SEQ Figura \* ARABIC </w:instrText>
+                      </w:r>
+                      <w:r>
+                        <w:rPr>
+                          <w:b w:val="0"/>
+                          <w:bCs w:val="0"/>
+                          <w:color w:val="A5A5A5" w:themeColor="accent3"/>
+                          <w:sz w:val="16"/>
+                          <w:szCs w:val="16"/>
+                        </w:rPr>
+                        <w:fldChar w:fldCharType="separate"/>
+                      </w:r>
+                      <w:r>
+                        <w:rPr>
+                          <w:b w:val="0"/>
+                          <w:bCs w:val="0"/>
+                          <w:color w:val="A5A5A5" w:themeColor="accent3"/>
+                          <w:sz w:val="16"/>
+                          <w:szCs w:val="16"/>
+                        </w:rPr>
+                        <w:t>9</w:t>
+                      </w:r>
+                      <w:r>
+                        <w:rPr>
+                          <w:b w:val="0"/>
+                          <w:bCs w:val="0"/>
+                          <w:color w:val="A5A5A5" w:themeColor="accent3"/>
+                          <w:sz w:val="16"/>
+                          <w:szCs w:val="16"/>
+                        </w:rPr>
+                        <w:fldChar w:fldCharType="end"/>
+                      </w:r>
+                      <w:r>
+                        <w:rPr>
+                          <w:b w:val="0"/>
+                          <w:bCs w:val="0"/>
+                          <w:color w:val="A5A5A5" w:themeColor="accent3"/>
+                          <w:sz w:val="16"/>
+                          <w:szCs w:val="16"/>
+                        </w:rPr>
                         <w:t>-combinaçoes com células a 2 células de distancia para nacimento de células</w:t>
                       </w:r>
-                      <w:bookmarkEnd w:id="29"/>
+                      <w:bookmarkEnd w:id="28"/>
                     </w:p>
                   </w:txbxContent>
                 </v:textbox>
@@ -8908,7 +8313,7 @@
           <w:noProof/>
         </w:rPr>
         <w:drawing>
-          <wp:anchor distT="0" distB="0" distL="114300" distR="114300" simplePos="0" relativeHeight="251658254" behindDoc="1" locked="0" layoutInCell="1" allowOverlap="1" wp14:anchorId="4A654E2E" wp14:editId="2B751BE5">
+          <wp:anchor distT="0" distB="0" distL="114300" distR="114300" simplePos="0" relativeHeight="251658252" behindDoc="1" locked="0" layoutInCell="1" allowOverlap="1" wp14:anchorId="4A654E2E" wp14:editId="2B751BE5">
             <wp:simplePos x="0" y="0"/>
             <wp:positionH relativeFrom="column">
               <wp:posOffset>1132294</wp:posOffset>
@@ -8941,7 +8346,7 @@
                     </pic:cNvPicPr>
                   </pic:nvPicPr>
                   <pic:blipFill rotWithShape="1">
-                    <a:blip r:embed="rId31">
+                    <a:blip r:embed="rId29">
                       <a:extLst>
                         <a:ext uri="{28A0092B-C50C-407E-A947-70E740481C1C}">
                           <a14:useLocalDpi xmlns:a14="http://schemas.microsoft.com/office/drawing/2010/main" val="0"/>
@@ -9003,9 +8408,9 @@
     </w:p>
     <w:p>
       <w:pPr>
-        <w:pStyle w:val="Ttulo2"/>
-      </w:pPr>
-      <w:bookmarkStart w:id="30" w:name="_Toc39790335"/>
+        <w:pStyle w:val="Heading2"/>
+      </w:pPr>
+      <w:bookmarkStart w:id="29" w:name="_Toc39867497"/>
       <w:r>
         <w:t xml:space="preserve">Segundo </w:t>
       </w:r>
@@ -9018,7 +8423,7 @@
       <w:r>
         <w:t>resolução</w:t>
       </w:r>
-      <w:bookmarkEnd w:id="30"/>
+      <w:bookmarkEnd w:id="29"/>
     </w:p>
     <w:p/>
     <w:p>
@@ -9178,7 +8583,7 @@
         <mc:AlternateContent>
           <mc:Choice Requires="wps">
             <w:drawing>
-              <wp:anchor distT="0" distB="0" distL="114300" distR="114300" simplePos="0" relativeHeight="251658266" behindDoc="1" locked="0" layoutInCell="1" allowOverlap="1" wp14:anchorId="7A526C22" wp14:editId="262B71AF">
+              <wp:anchor distT="0" distB="0" distL="114300" distR="114300" simplePos="0" relativeHeight="251658263" behindDoc="1" locked="0" layoutInCell="1" allowOverlap="1" wp14:anchorId="7A526C22" wp14:editId="262B71AF">
                 <wp:simplePos x="0" y="0"/>
                 <wp:positionH relativeFrom="column">
                   <wp:posOffset>1232535</wp:posOffset>
@@ -9221,27 +8626,88 @@
                         <w:txbxContent>
                           <w:p>
                             <w:pPr>
-                              <w:pStyle w:val="Legenda"/>
+                              <w:pStyle w:val="Caption"/>
+                              <w:jc w:val="center"/>
                               <w:rPr>
-                                <w:noProof/>
+                                <w:b w:val="0"/>
+                                <w:bCs w:val="0"/>
+                                <w:color w:val="A5A5A5" w:themeColor="accent3"/>
+                                <w:sz w:val="16"/>
+                                <w:szCs w:val="16"/>
                               </w:rPr>
                             </w:pPr>
-                            <w:bookmarkStart w:id="31" w:name="_Toc39792195"/>
+                            <w:bookmarkStart w:id="30" w:name="_Toc39792195"/>
                             <w:r>
+                              <w:rPr>
+                                <w:b w:val="0"/>
+                                <w:bCs w:val="0"/>
+                                <w:color w:val="A5A5A5" w:themeColor="accent3"/>
+                                <w:sz w:val="16"/>
+                                <w:szCs w:val="16"/>
+                              </w:rPr>
                               <w:t xml:space="preserve">Figura </w:t>
                             </w:r>
-                            <w:fldSimple w:instr=" SEQ Figura \* ARABIC ">
-                              <w:r>
-                                <w:rPr>
-                                  <w:noProof/>
-                                </w:rPr>
-                                <w:t>10</w:t>
-                              </w:r>
-                            </w:fldSimple>
                             <w:r>
+                              <w:rPr>
+                                <w:b w:val="0"/>
+                                <w:bCs w:val="0"/>
+                                <w:color w:val="A5A5A5" w:themeColor="accent3"/>
+                                <w:sz w:val="16"/>
+                                <w:szCs w:val="16"/>
+                              </w:rPr>
+                              <w:fldChar w:fldCharType="begin"/>
+                            </w:r>
+                            <w:r>
+                              <w:rPr>
+                                <w:b w:val="0"/>
+                                <w:bCs w:val="0"/>
+                                <w:color w:val="A5A5A5" w:themeColor="accent3"/>
+                                <w:sz w:val="16"/>
+                                <w:szCs w:val="16"/>
+                              </w:rPr>
+                              <w:instrText xml:space="preserve"> SEQ Figura \* ARABIC </w:instrText>
+                            </w:r>
+                            <w:r>
+                              <w:rPr>
+                                <w:b w:val="0"/>
+                                <w:bCs w:val="0"/>
+                                <w:color w:val="A5A5A5" w:themeColor="accent3"/>
+                                <w:sz w:val="16"/>
+                                <w:szCs w:val="16"/>
+                              </w:rPr>
+                              <w:fldChar w:fldCharType="separate"/>
+                            </w:r>
+                            <w:r>
+                              <w:rPr>
+                                <w:b w:val="0"/>
+                                <w:bCs w:val="0"/>
+                                <w:color w:val="A5A5A5" w:themeColor="accent3"/>
+                                <w:sz w:val="16"/>
+                                <w:szCs w:val="16"/>
+                              </w:rPr>
+                              <w:t>10</w:t>
+                            </w:r>
+                            <w:r>
+                              <w:rPr>
+                                <w:b w:val="0"/>
+                                <w:bCs w:val="0"/>
+                                <w:color w:val="A5A5A5" w:themeColor="accent3"/>
+                                <w:sz w:val="16"/>
+                                <w:szCs w:val="16"/>
+                              </w:rPr>
+                              <w:fldChar w:fldCharType="end"/>
+                            </w:r>
+                            <w:r>
+                              <w:rPr>
+                                <w:b w:val="0"/>
+                                <w:bCs w:val="0"/>
+                                <w:color w:val="A5A5A5" w:themeColor="accent3"/>
+                                <w:sz w:val="16"/>
+                                <w:szCs w:val="16"/>
+                              </w:rPr>
                               <w:t>-transporte de informação sobre células partilhadas de coluna para coluna</w:t>
                             </w:r>
-                            <w:bookmarkEnd w:id="31"/>
+                            <w:bookmarkEnd w:id="30"/>
                           </w:p>
                         </w:txbxContent>
                       </wps:txbx>
@@ -9259,32 +8725,93 @@
           </mc:Choice>
           <mc:Fallback>
             <w:pict>
-              <v:shape w14:anchorId="7A526C22" id="Caixa de texto 30" o:spid="_x0000_s1033" type="#_x0000_t202" style="position:absolute;margin-left:97.05pt;margin-top:196.3pt;width:231.7pt;height:.05pt;z-index:-251658214;visibility:visible;mso-wrap-style:square;mso-wrap-distance-left:9pt;mso-wrap-distance-top:0;mso-wrap-distance-right:9pt;mso-wrap-distance-bottom:0;mso-position-horizontal:absolute;mso-position-horizontal-relative:text;mso-position-vertical:absolute;mso-position-vertical-relative:text;v-text-anchor:top" o:gfxdata="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" stroked="f">
+              <v:shape w14:anchorId="7A526C22" id="Caixa de texto 30" o:spid="_x0000_s1033" type="#_x0000_t202" style="position:absolute;margin-left:97.05pt;margin-top:196.3pt;width:231.7pt;height:.05pt;z-index:-251658217;visibility:visible;mso-wrap-style:square;mso-wrap-distance-left:9pt;mso-wrap-distance-top:0;mso-wrap-distance-right:9pt;mso-wrap-distance-bottom:0;mso-position-horizontal:absolute;mso-position-horizontal-relative:text;mso-position-vertical:absolute;mso-position-vertical-relative:text;v-text-anchor:top" o:gfxdata="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" stroked="f">
                 <v:textbox style="mso-fit-shape-to-text:t" inset="0,0,0,0">
                   <w:txbxContent>
                     <w:p>
                       <w:pPr>
-                        <w:pStyle w:val="Legenda"/>
+                        <w:pStyle w:val="Caption"/>
+                        <w:jc w:val="center"/>
                         <w:rPr>
-                          <w:noProof/>
+                          <w:b w:val="0"/>
+                          <w:bCs w:val="0"/>
+                          <w:color w:val="A5A5A5" w:themeColor="accent3"/>
+                          <w:sz w:val="16"/>
+                          <w:szCs w:val="16"/>
                         </w:rPr>
                       </w:pPr>
-                      <w:bookmarkStart w:id="32" w:name="_Toc39792195"/>
+                      <w:bookmarkStart w:id="31" w:name="_Toc39792195"/>
                       <w:r>
+                        <w:rPr>
+                          <w:b w:val="0"/>
+                          <w:bCs w:val="0"/>
+                          <w:color w:val="A5A5A5" w:themeColor="accent3"/>
+                          <w:sz w:val="16"/>
+                          <w:szCs w:val="16"/>
+                        </w:rPr>
                         <w:t xml:space="preserve">Figura </w:t>
                       </w:r>
-                      <w:fldSimple w:instr=" SEQ Figura \* ARABIC ">
-                        <w:r>
-                          <w:rPr>
-                            <w:noProof/>
-                          </w:rPr>
-                          <w:t>10</w:t>
-                        </w:r>
-                      </w:fldSimple>
                       <w:r>
+                        <w:rPr>
+                          <w:b w:val="0"/>
+                          <w:bCs w:val="0"/>
+                          <w:color w:val="A5A5A5" w:themeColor="accent3"/>
+                          <w:sz w:val="16"/>
+                          <w:szCs w:val="16"/>
+                        </w:rPr>
+                        <w:fldChar w:fldCharType="begin"/>
+                      </w:r>
+                      <w:r>
+                        <w:rPr>
+                          <w:b w:val="0"/>
+                          <w:bCs w:val="0"/>
+                          <w:color w:val="A5A5A5" w:themeColor="accent3"/>
+                          <w:sz w:val="16"/>
+                          <w:szCs w:val="16"/>
+                        </w:rPr>
+                        <w:instrText xml:space="preserve"> SEQ Figura \* ARABIC </w:instrText>
+                      </w:r>
+                      <w:r>
+                        <w:rPr>
+                          <w:b w:val="0"/>
+                          <w:bCs w:val="0"/>
+                          <w:color w:val="A5A5A5" w:themeColor="accent3"/>
+                          <w:sz w:val="16"/>
+                          <w:szCs w:val="16"/>
+                        </w:rPr>
+                        <w:fldChar w:fldCharType="separate"/>
+                      </w:r>
+                      <w:r>
+                        <w:rPr>
+                          <w:b w:val="0"/>
+                          <w:bCs w:val="0"/>
+                          <w:color w:val="A5A5A5" w:themeColor="accent3"/>
+                          <w:sz w:val="16"/>
+                          <w:szCs w:val="16"/>
+                        </w:rPr>
+                        <w:t>10</w:t>
+                      </w:r>
+                      <w:r>
+                        <w:rPr>
+                          <w:b w:val="0"/>
+                          <w:bCs w:val="0"/>
+                          <w:color w:val="A5A5A5" w:themeColor="accent3"/>
+                          <w:sz w:val="16"/>
+                          <w:szCs w:val="16"/>
+                        </w:rPr>
+                        <w:fldChar w:fldCharType="end"/>
+                      </w:r>
+                      <w:r>
+                        <w:rPr>
+                          <w:b w:val="0"/>
+                          <w:bCs w:val="0"/>
+                          <w:color w:val="A5A5A5" w:themeColor="accent3"/>
+                          <w:sz w:val="16"/>
+                          <w:szCs w:val="16"/>
+                        </w:rPr>
                         <w:t>-transporte de informação sobre células partilhadas de coluna para coluna</w:t>
                       </w:r>
-                      <w:bookmarkEnd w:id="32"/>
+                      <w:bookmarkEnd w:id="31"/>
                     </w:p>
                   </w:txbxContent>
                 </v:textbox>
@@ -9299,7 +8826,7 @@
           <w:noProof/>
         </w:rPr>
         <w:drawing>
-          <wp:anchor distT="0" distB="0" distL="114300" distR="114300" simplePos="0" relativeHeight="251658255" behindDoc="1" locked="0" layoutInCell="1" allowOverlap="1" wp14:anchorId="46BBEA38" wp14:editId="321551DE">
+          <wp:anchor distT="0" distB="0" distL="114300" distR="114300" simplePos="0" relativeHeight="251658253" behindDoc="1" locked="0" layoutInCell="1" allowOverlap="1" wp14:anchorId="46BBEA38" wp14:editId="321551DE">
             <wp:simplePos x="0" y="0"/>
             <wp:positionH relativeFrom="column">
               <wp:posOffset>1874520</wp:posOffset>
@@ -9332,7 +8859,7 @@
                     </pic:cNvPicPr>
                   </pic:nvPicPr>
                   <pic:blipFill rotWithShape="1">
-                    <a:blip r:embed="rId32" cstate="print">
+                    <a:blip r:embed="rId30" cstate="print">
                       <a:extLst>
                         <a:ext uri="{28A0092B-C50C-407E-A947-70E740481C1C}">
                           <a14:useLocalDpi xmlns:a14="http://schemas.microsoft.com/office/drawing/2010/main" val="0"/>
@@ -9537,7 +9064,7 @@
         <mc:AlternateContent>
           <mc:Choice Requires="wps">
             <w:drawing>
-              <wp:anchor distT="0" distB="0" distL="114300" distR="114300" simplePos="0" relativeHeight="251658267" behindDoc="1" locked="0" layoutInCell="1" allowOverlap="1" wp14:anchorId="59CD5FCD" wp14:editId="6E2B7A96">
+              <wp:anchor distT="0" distB="0" distL="114300" distR="114300" simplePos="0" relativeHeight="251658264" behindDoc="1" locked="0" layoutInCell="1" allowOverlap="1" wp14:anchorId="59CD5FCD" wp14:editId="6E2B7A96">
                 <wp:simplePos x="0" y="0"/>
                 <wp:positionH relativeFrom="column">
                   <wp:posOffset>1487805</wp:posOffset>
@@ -9580,27 +9107,88 @@
                         <w:txbxContent>
                           <w:p>
                             <w:pPr>
-                              <w:pStyle w:val="Legenda"/>
+                              <w:pStyle w:val="Caption"/>
+                              <w:jc w:val="center"/>
                               <w:rPr>
-                                <w:noProof/>
+                                <w:b w:val="0"/>
+                                <w:bCs w:val="0"/>
+                                <w:color w:val="A5A5A5" w:themeColor="accent3"/>
+                                <w:sz w:val="16"/>
+                                <w:szCs w:val="16"/>
                               </w:rPr>
                             </w:pPr>
-                            <w:bookmarkStart w:id="33" w:name="_Toc39792196"/>
+                            <w:bookmarkStart w:id="32" w:name="_Toc39792196"/>
                             <w:r>
+                              <w:rPr>
+                                <w:b w:val="0"/>
+                                <w:bCs w:val="0"/>
+                                <w:color w:val="A5A5A5" w:themeColor="accent3"/>
+                                <w:sz w:val="16"/>
+                                <w:szCs w:val="16"/>
+                              </w:rPr>
                               <w:t xml:space="preserve">Figura </w:t>
                             </w:r>
-                            <w:fldSimple w:instr=" SEQ Figura \* ARABIC ">
-                              <w:r>
-                                <w:rPr>
-                                  <w:noProof/>
-                                </w:rPr>
-                                <w:t>11</w:t>
-                              </w:r>
-                            </w:fldSimple>
                             <w:r>
+                              <w:rPr>
+                                <w:b w:val="0"/>
+                                <w:bCs w:val="0"/>
+                                <w:color w:val="A5A5A5" w:themeColor="accent3"/>
+                                <w:sz w:val="16"/>
+                                <w:szCs w:val="16"/>
+                              </w:rPr>
+                              <w:fldChar w:fldCharType="begin"/>
+                            </w:r>
+                            <w:r>
+                              <w:rPr>
+                                <w:b w:val="0"/>
+                                <w:bCs w:val="0"/>
+                                <w:color w:val="A5A5A5" w:themeColor="accent3"/>
+                                <w:sz w:val="16"/>
+                                <w:szCs w:val="16"/>
+                              </w:rPr>
+                              <w:instrText xml:space="preserve"> SEQ Figura \* ARABIC </w:instrText>
+                            </w:r>
+                            <w:r>
+                              <w:rPr>
+                                <w:b w:val="0"/>
+                                <w:bCs w:val="0"/>
+                                <w:color w:val="A5A5A5" w:themeColor="accent3"/>
+                                <w:sz w:val="16"/>
+                                <w:szCs w:val="16"/>
+                              </w:rPr>
+                              <w:fldChar w:fldCharType="separate"/>
+                            </w:r>
+                            <w:r>
+                              <w:rPr>
+                                <w:b w:val="0"/>
+                                <w:bCs w:val="0"/>
+                                <w:color w:val="A5A5A5" w:themeColor="accent3"/>
+                                <w:sz w:val="16"/>
+                                <w:szCs w:val="16"/>
+                              </w:rPr>
+                              <w:t>11</w:t>
+                            </w:r>
+                            <w:r>
+                              <w:rPr>
+                                <w:b w:val="0"/>
+                                <w:bCs w:val="0"/>
+                                <w:color w:val="A5A5A5" w:themeColor="accent3"/>
+                                <w:sz w:val="16"/>
+                                <w:szCs w:val="16"/>
+                              </w:rPr>
+                              <w:fldChar w:fldCharType="end"/>
+                            </w:r>
+                            <w:r>
+                              <w:rPr>
+                                <w:b w:val="0"/>
+                                <w:bCs w:val="0"/>
+                                <w:color w:val="A5A5A5" w:themeColor="accent3"/>
+                                <w:sz w:val="16"/>
+                                <w:szCs w:val="16"/>
+                              </w:rPr>
                               <w:t>-transporte de informação de células partilhas de linha para linha</w:t>
                             </w:r>
-                            <w:bookmarkEnd w:id="33"/>
+                            <w:bookmarkEnd w:id="32"/>
                           </w:p>
                         </w:txbxContent>
                       </wps:txbx>
@@ -9618,32 +9206,93 @@
           </mc:Choice>
           <mc:Fallback>
             <w:pict>
-              <v:shape w14:anchorId="59CD5FCD" id="Caixa de texto 31" o:spid="_x0000_s1034" type="#_x0000_t202" style="position:absolute;margin-left:117.15pt;margin-top:158.65pt;width:235.5pt;height:.05pt;z-index:-251658213;visibility:visible;mso-wrap-style:square;mso-wrap-distance-left:9pt;mso-wrap-distance-top:0;mso-wrap-distance-right:9pt;mso-wrap-distance-bottom:0;mso-position-horizontal:absolute;mso-position-horizontal-relative:text;mso-position-vertical:absolute;mso-position-vertical-relative:text;v-text-anchor:top" o:gfxdata="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" stroked="f">
+              <v:shape w14:anchorId="59CD5FCD" id="Caixa de texto 31" o:spid="_x0000_s1034" type="#_x0000_t202" style="position:absolute;margin-left:117.15pt;margin-top:158.65pt;width:235.5pt;height:.05pt;z-index:-251658216;visibility:visible;mso-wrap-style:square;mso-wrap-distance-left:9pt;mso-wrap-distance-top:0;mso-wrap-distance-right:9pt;mso-wrap-distance-bottom:0;mso-position-horizontal:absolute;mso-position-horizontal-relative:text;mso-position-vertical:absolute;mso-position-vertical-relative:text;v-text-anchor:top" o:gfxdata="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" stroked="f">
                 <v:textbox style="mso-fit-shape-to-text:t" inset="0,0,0,0">
                   <w:txbxContent>
                     <w:p>
                       <w:pPr>
-                        <w:pStyle w:val="Legenda"/>
+                        <w:pStyle w:val="Caption"/>
+                        <w:jc w:val="center"/>
                         <w:rPr>
-                          <w:noProof/>
+                          <w:b w:val="0"/>
+                          <w:bCs w:val="0"/>
+                          <w:color w:val="A5A5A5" w:themeColor="accent3"/>
+                          <w:sz w:val="16"/>
+                          <w:szCs w:val="16"/>
                         </w:rPr>
                       </w:pPr>
-                      <w:bookmarkStart w:id="34" w:name="_Toc39792196"/>
+                      <w:bookmarkStart w:id="33" w:name="_Toc39792196"/>
                       <w:r>
+                        <w:rPr>
+                          <w:b w:val="0"/>
+                          <w:bCs w:val="0"/>
+                          <w:color w:val="A5A5A5" w:themeColor="accent3"/>
+                          <w:sz w:val="16"/>
+                          <w:szCs w:val="16"/>
+                        </w:rPr>
                         <w:t xml:space="preserve">Figura </w:t>
                       </w:r>
-                      <w:fldSimple w:instr=" SEQ Figura \* ARABIC ">
-                        <w:r>
-                          <w:rPr>
-                            <w:noProof/>
-                          </w:rPr>
-                          <w:t>11</w:t>
-                        </w:r>
-                      </w:fldSimple>
                       <w:r>
+                        <w:rPr>
+                          <w:b w:val="0"/>
+                          <w:bCs w:val="0"/>
+                          <w:color w:val="A5A5A5" w:themeColor="accent3"/>
+                          <w:sz w:val="16"/>
+                          <w:szCs w:val="16"/>
+                        </w:rPr>
+                        <w:fldChar w:fldCharType="begin"/>
+                      </w:r>
+                      <w:r>
+                        <w:rPr>
+                          <w:b w:val="0"/>
+                          <w:bCs w:val="0"/>
+                          <w:color w:val="A5A5A5" w:themeColor="accent3"/>
+                          <w:sz w:val="16"/>
+                          <w:szCs w:val="16"/>
+                        </w:rPr>
+                        <w:instrText xml:space="preserve"> SEQ Figura \* ARABIC </w:instrText>
+                      </w:r>
+                      <w:r>
+                        <w:rPr>
+                          <w:b w:val="0"/>
+                          <w:bCs w:val="0"/>
+                          <w:color w:val="A5A5A5" w:themeColor="accent3"/>
+                          <w:sz w:val="16"/>
+                          <w:szCs w:val="16"/>
+                        </w:rPr>
+                        <w:fldChar w:fldCharType="separate"/>
+                      </w:r>
+                      <w:r>
+                        <w:rPr>
+                          <w:b w:val="0"/>
+                          <w:bCs w:val="0"/>
+                          <w:color w:val="A5A5A5" w:themeColor="accent3"/>
+                          <w:sz w:val="16"/>
+                          <w:szCs w:val="16"/>
+                        </w:rPr>
+                        <w:t>11</w:t>
+                      </w:r>
+                      <w:r>
+                        <w:rPr>
+                          <w:b w:val="0"/>
+                          <w:bCs w:val="0"/>
+                          <w:color w:val="A5A5A5" w:themeColor="accent3"/>
+                          <w:sz w:val="16"/>
+                          <w:szCs w:val="16"/>
+                        </w:rPr>
+                        <w:fldChar w:fldCharType="end"/>
+                      </w:r>
+                      <w:r>
+                        <w:rPr>
+                          <w:b w:val="0"/>
+                          <w:bCs w:val="0"/>
+                          <w:color w:val="A5A5A5" w:themeColor="accent3"/>
+                          <w:sz w:val="16"/>
+                          <w:szCs w:val="16"/>
+                        </w:rPr>
                         <w:t>-transporte de informação de células partilhas de linha para linha</w:t>
                       </w:r>
-                      <w:bookmarkEnd w:id="34"/>
+                      <w:bookmarkEnd w:id="33"/>
                     </w:p>
                   </w:txbxContent>
                 </v:textbox>
@@ -9658,7 +9307,7 @@
           <w:noProof/>
         </w:rPr>
         <w:drawing>
-          <wp:anchor distT="0" distB="0" distL="114300" distR="114300" simplePos="0" relativeHeight="251658256" behindDoc="1" locked="0" layoutInCell="1" allowOverlap="1" wp14:anchorId="76F27E39" wp14:editId="101A3BAF">
+          <wp:anchor distT="0" distB="0" distL="114300" distR="114300" simplePos="0" relativeHeight="251658254" behindDoc="1" locked="0" layoutInCell="1" allowOverlap="1" wp14:anchorId="76F27E39" wp14:editId="101A3BAF">
             <wp:simplePos x="0" y="0"/>
             <wp:positionH relativeFrom="margin">
               <wp:posOffset>1487805</wp:posOffset>
@@ -9691,7 +9340,7 @@
                     </pic:cNvPicPr>
                   </pic:nvPicPr>
                   <pic:blipFill rotWithShape="1">
-                    <a:blip r:embed="rId33" cstate="print">
+                    <a:blip r:embed="rId31" cstate="print">
                       <a:extLst>
                         <a:ext uri="{28A0092B-C50C-407E-A947-70E740481C1C}">
                           <a14:useLocalDpi xmlns:a14="http://schemas.microsoft.com/office/drawing/2010/main" val="0"/>
@@ -9835,15 +9484,7 @@
         <w:t>célula</w:t>
       </w:r>
       <w:r>
-        <w:t xml:space="preserve"> viva da </w:t>
-      </w:r>
-      <w:proofErr w:type="spellStart"/>
-      <w:r>
-        <w:t>board</w:t>
-      </w:r>
-      <w:proofErr w:type="spellEnd"/>
-      <w:r>
-        <w:t xml:space="preserve"> do </w:t>
+        <w:t xml:space="preserve"> viva da board do </w:t>
       </w:r>
       <w:r>
         <w:t>início</w:t>
@@ -9896,124 +9537,409 @@
     </w:p>
     <w:p>
       <w:pPr>
-        <w:pStyle w:val="Ttulo1"/>
-      </w:pPr>
-      <w:bookmarkStart w:id="35" w:name="_Toc39790337"/>
+        <w:pStyle w:val="Heading1"/>
+      </w:pPr>
+      <w:bookmarkStart w:id="34" w:name="_Toc39867498"/>
+      <w:r>
+        <w:t>Casos de uso</w:t>
+      </w:r>
+    </w:p>
+    <w:p>
+      <w:pPr>
+        <w:pStyle w:val="Heading1"/>
+        <w:rPr>
+          <w:rFonts w:ascii="Calibri" w:eastAsiaTheme="minorEastAsia" w:hAnsi="Calibri" w:cstheme="minorBidi"/>
+          <w:color w:val="auto"/>
+          <w:sz w:val="22"/>
+          <w:szCs w:val="22"/>
+        </w:rPr>
+      </w:pPr>
+      <w:r>
+        <w:rPr>
+          <w:rFonts w:ascii="Calibri" w:eastAsiaTheme="minorEastAsia" w:hAnsi="Calibri" w:cstheme="minorBidi"/>
+          <w:color w:val="auto"/>
+          <w:sz w:val="22"/>
+          <w:szCs w:val="22"/>
+        </w:rPr>
+        <w:t xml:space="preserve"> </w:t>
+      </w:r>
+      <w:r>
+        <w:rPr>
+          <w:rFonts w:ascii="Calibri" w:eastAsiaTheme="minorEastAsia" w:hAnsi="Calibri" w:cstheme="minorBidi"/>
+          <w:color w:val="auto"/>
+          <w:sz w:val="22"/>
+          <w:szCs w:val="22"/>
+        </w:rPr>
+        <w:t xml:space="preserve">Os </w:t>
+      </w:r>
+      <w:r>
+        <w:rPr>
+          <w:rFonts w:ascii="Calibri" w:eastAsiaTheme="minorEastAsia" w:hAnsi="Calibri" w:cstheme="minorBidi"/>
+          <w:color w:val="auto"/>
+          <w:sz w:val="22"/>
+          <w:szCs w:val="22"/>
+        </w:rPr>
+        <w:t xml:space="preserve">testes unitários </w:t>
+      </w:r>
+      <w:r>
+        <w:rPr>
+          <w:rFonts w:ascii="Calibri" w:eastAsiaTheme="minorEastAsia" w:hAnsi="Calibri" w:cstheme="minorBidi"/>
+          <w:color w:val="auto"/>
+          <w:sz w:val="22"/>
+          <w:szCs w:val="22"/>
+        </w:rPr>
+        <w:t xml:space="preserve">utilizados forma </w:t>
+      </w:r>
+      <w:r>
+        <w:rPr>
+          <w:rFonts w:ascii="Calibri" w:eastAsiaTheme="minorEastAsia" w:hAnsi="Calibri" w:cstheme="minorBidi"/>
+          <w:color w:val="auto"/>
+          <w:sz w:val="22"/>
+          <w:szCs w:val="22"/>
+        </w:rPr>
+        <w:t>determinantes</w:t>
+      </w:r>
+      <w:r>
+        <w:rPr>
+          <w:rFonts w:ascii="Calibri" w:eastAsiaTheme="minorEastAsia" w:hAnsi="Calibri" w:cstheme="minorBidi"/>
+          <w:color w:val="auto"/>
+          <w:sz w:val="22"/>
+          <w:szCs w:val="22"/>
+        </w:rPr>
+        <w:t xml:space="preserve"> para verificar os resultados obtidos </w:t>
+      </w:r>
+      <w:r>
+        <w:rPr>
+          <w:rFonts w:ascii="Calibri" w:eastAsiaTheme="minorEastAsia" w:hAnsi="Calibri" w:cstheme="minorBidi"/>
+          <w:color w:val="auto"/>
+          <w:sz w:val="22"/>
+          <w:szCs w:val="22"/>
+        </w:rPr>
+        <w:t>durante</w:t>
+      </w:r>
+      <w:r>
+        <w:rPr>
+          <w:rFonts w:ascii="Calibri" w:eastAsiaTheme="minorEastAsia" w:hAnsi="Calibri" w:cstheme="minorBidi"/>
+          <w:color w:val="auto"/>
+          <w:sz w:val="22"/>
+          <w:szCs w:val="22"/>
+        </w:rPr>
+        <w:t xml:space="preserve"> </w:t>
+      </w:r>
+      <w:r>
+        <w:rPr>
+          <w:rFonts w:ascii="Calibri" w:eastAsiaTheme="minorEastAsia" w:hAnsi="Calibri" w:cstheme="minorBidi"/>
+          <w:color w:val="auto"/>
+          <w:sz w:val="22"/>
+          <w:szCs w:val="22"/>
+        </w:rPr>
+        <w:t xml:space="preserve">a </w:t>
+      </w:r>
+      <w:r>
+        <w:rPr>
+          <w:rFonts w:ascii="Calibri" w:eastAsiaTheme="minorEastAsia" w:hAnsi="Calibri" w:cstheme="minorBidi"/>
+          <w:color w:val="auto"/>
+          <w:sz w:val="22"/>
+          <w:szCs w:val="22"/>
+        </w:rPr>
+        <w:t xml:space="preserve">execução do programa. O ficheiro </w:t>
+      </w:r>
+      <w:r>
+        <w:rPr>
+          <w:rFonts w:ascii="Calibri" w:eastAsiaTheme="minorEastAsia" w:hAnsi="Calibri" w:cstheme="minorBidi"/>
+          <w:color w:val="auto"/>
+          <w:sz w:val="22"/>
+          <w:szCs w:val="22"/>
+        </w:rPr>
+        <w:t>que cont</w:t>
+      </w:r>
+      <w:r>
+        <w:rPr>
+          <w:rFonts w:ascii="Calibri" w:eastAsiaTheme="minorEastAsia" w:hAnsi="Calibri" w:cstheme="minorBidi"/>
+          <w:color w:val="auto"/>
+          <w:sz w:val="22"/>
+          <w:szCs w:val="22"/>
+        </w:rPr>
+        <w:t xml:space="preserve">em </w:t>
+      </w:r>
+      <w:r>
+        <w:rPr>
+          <w:rFonts w:ascii="Calibri" w:eastAsiaTheme="minorEastAsia" w:hAnsi="Calibri" w:cstheme="minorBidi"/>
+          <w:color w:val="auto"/>
+          <w:sz w:val="22"/>
+          <w:szCs w:val="22"/>
+        </w:rPr>
+        <w:t>estes testes chama-se “</w:t>
+      </w:r>
+      <w:r>
+        <w:rPr>
+          <w:rFonts w:ascii="Calibri" w:eastAsiaTheme="minorEastAsia" w:hAnsi="Calibri" w:cstheme="minorBidi"/>
+          <w:color w:val="auto"/>
+          <w:sz w:val="22"/>
+          <w:szCs w:val="22"/>
+        </w:rPr>
+        <w:t>T</w:t>
+      </w:r>
+      <w:r>
+        <w:rPr>
+          <w:rFonts w:ascii="Calibri" w:eastAsiaTheme="minorEastAsia" w:hAnsi="Calibri" w:cstheme="minorBidi"/>
+          <w:color w:val="auto"/>
+          <w:sz w:val="22"/>
+          <w:szCs w:val="22"/>
+        </w:rPr>
+        <w:t>est</w:t>
+      </w:r>
+      <w:r>
+        <w:rPr>
+          <w:rFonts w:ascii="Calibri" w:eastAsiaTheme="minorEastAsia" w:hAnsi="Calibri" w:cstheme="minorBidi"/>
+          <w:color w:val="auto"/>
+          <w:sz w:val="22"/>
+          <w:szCs w:val="22"/>
+        </w:rPr>
+        <w:t>s</w:t>
+      </w:r>
+      <w:r>
+        <w:rPr>
+          <w:rFonts w:ascii="Calibri" w:eastAsiaTheme="minorEastAsia" w:hAnsi="Calibri" w:cstheme="minorBidi"/>
+          <w:color w:val="auto"/>
+          <w:sz w:val="22"/>
+          <w:szCs w:val="22"/>
+        </w:rPr>
+        <w:t>.java” (Ver no Anexo).</w:t>
+      </w:r>
+    </w:p>
+    <w:p>
+      <w:r>
+        <w:t xml:space="preserve">Numa primeira fase criamos </w:t>
+      </w:r>
+      <w:r>
+        <w:t xml:space="preserve">testes </w:t>
+      </w:r>
+      <w:r>
+        <w:t>unitários</w:t>
+      </w:r>
+      <w:r>
+        <w:t xml:space="preserve">, para testar todos os construtores </w:t>
+      </w:r>
+      <w:r>
+        <w:t xml:space="preserve">criados e </w:t>
+      </w:r>
+      <w:r>
+        <w:t>algumas funções da LinkedListCircular</w:t>
+      </w:r>
+      <w:r>
+        <w:t xml:space="preserve">, entre as quais </w:t>
+      </w:r>
+      <w:r>
+        <w:t xml:space="preserve">adicionar elementos, remover e </w:t>
+      </w:r>
+      <w:r>
+        <w:t>verificar a existência de elementos.</w:t>
+      </w:r>
+      <w:r>
+        <w:t xml:space="preserve"> </w:t>
+      </w:r>
+      <w:r>
+        <w:t xml:space="preserve">Depois </w:t>
+      </w:r>
+      <w:r>
+        <w:t xml:space="preserve">deste </w:t>
+      </w:r>
+      <w:r>
+        <w:t xml:space="preserve">foi também feito testes as funções </w:t>
+      </w:r>
+      <w:r>
+        <w:t>da Cell</w:t>
+      </w:r>
+      <w:r>
+        <w:t xml:space="preserve">, entre quais as funções de verificar se uma célula era viva, </w:t>
+      </w:r>
+      <w:r>
+        <w:t>verificar se tem condições para nascer e se 2 células são iguais.</w:t>
+      </w:r>
+      <w:r>
+        <w:t xml:space="preserve"> </w:t>
+      </w:r>
+      <w:r>
+        <w:t>Também</w:t>
+      </w:r>
+      <w:r>
+        <w:t xml:space="preserve"> forma feitos testes as funções da Board </w:t>
+      </w:r>
+      <w:r>
+        <w:t xml:space="preserve">principalmente a child() para ver </w:t>
+      </w:r>
+      <w:r>
+        <w:t xml:space="preserve">se </w:t>
+      </w:r>
+      <w:r>
+        <w:t xml:space="preserve">a geração seguinte era a certa </w:t>
+      </w:r>
+      <w:r>
+        <w:t>na representação da matriz esparsa</w:t>
+      </w:r>
+      <w:r>
+        <w:t>.</w:t>
+      </w:r>
+      <w:r>
+        <w:t xml:space="preserve"> Por fim </w:t>
+      </w:r>
+      <w:r>
+        <w:t xml:space="preserve">fizemos </w:t>
+      </w:r>
+      <w:r>
+        <w:t xml:space="preserve">teste a classe List </w:t>
+      </w:r>
+      <w:r>
+        <w:t xml:space="preserve">com os mesmo estilos de testes que </w:t>
+      </w:r>
+      <w:r>
+        <w:t>forma feitos</w:t>
+      </w:r>
+      <w:r>
+        <w:t xml:space="preserve"> para a LinkedListCircular.</w:t>
+      </w:r>
+    </w:p>
+    <w:p>
+      <w:pPr>
+        <w:rPr>
+          <w:u w:val="single"/>
+        </w:rPr>
+      </w:pPr>
+      <w:r>
+        <w:t>Nestes testes unitários utilizamos o método assertEquals() para comparar os resultados obtidos no programa com o verdadeiro resultado esperado.</w:t>
+      </w:r>
+    </w:p>
+    <w:p>
+      <w:pPr>
+        <w:pStyle w:val="Heading1"/>
+      </w:pPr>
+    </w:p>
+    <w:p>
+      <w:pPr>
+        <w:pStyle w:val="Heading1"/>
+      </w:pPr>
+    </w:p>
+    <w:p/>
+    <w:p>
+      <w:pPr>
+        <w:pStyle w:val="Heading1"/>
+      </w:pPr>
       <w:r>
         <w:t>Conclusão</w:t>
       </w:r>
+      <w:bookmarkEnd w:id="34"/>
+    </w:p>
+    <w:p/>
+    <w:p>
+      <w:r>
+        <w:t xml:space="preserve">Em suma, </w:t>
+      </w:r>
+      <w:r>
+        <w:t xml:space="preserve">o objetivo do trabalho foi </w:t>
+      </w:r>
+      <w:r>
+        <w:t>satisfeito</w:t>
+      </w:r>
+      <w:r>
+        <w:t xml:space="preserve">, </w:t>
+      </w:r>
+      <w:r>
+        <w:t>pois</w:t>
+      </w:r>
+      <w:r>
+        <w:t xml:space="preserve"> conseguimos implementar tudo </w:t>
+      </w:r>
+      <w:r>
+        <w:t>o que</w:t>
+      </w:r>
+      <w:r>
+        <w:t xml:space="preserve"> </w:t>
+      </w:r>
+      <w:r>
+        <w:t>foi</w:t>
+      </w:r>
+      <w:r>
+        <w:t xml:space="preserve"> </w:t>
+      </w:r>
+      <w:r>
+        <w:t>expresso no enunciad</w:t>
+      </w:r>
+      <w:r>
+        <w:t>o</w:t>
+      </w:r>
+      <w:r>
+        <w:t xml:space="preserve"> deste </w:t>
+      </w:r>
+      <w:r>
+        <w:t>miniprojecto</w:t>
+      </w:r>
+      <w:r>
+        <w:t>, no entanto não f</w:t>
+      </w:r>
+      <w:r>
+        <w:t xml:space="preserve">oi </w:t>
+      </w:r>
+      <w:r>
+        <w:t>implementado como o desejado inicialmente.</w:t>
+      </w:r>
+      <w:r>
+        <w:t xml:space="preserve"> Este trabalho </w:t>
+      </w:r>
+      <w:r>
+        <w:t xml:space="preserve">fez com que consolidássemos o conhecimento adquirido ao longo do </w:t>
+      </w:r>
+      <w:r>
+        <w:t>semestre</w:t>
+      </w:r>
+      <w:r>
+        <w:t xml:space="preserve"> na cadeira de Programação Orientada a </w:t>
+      </w:r>
+      <w:r>
+        <w:t>Objetos</w:t>
+      </w:r>
+      <w:r>
+        <w:t>, nomeadamente foi necessário a aplicação de vários conteúdos lecionados dos quais o funcionamento das coleções do java, que apesar de não serem usadas a sua linha de construção teve uma ajuda bastante benéfica aquando da implementação da nossa própria lista. Não obstando, também aplicamos outros conceitos, nomeadamente interface e classe aninhada.</w:t>
+      </w:r>
+    </w:p>
+    <w:p/>
+    <w:p/>
+    <w:p/>
+    <w:p/>
+    <w:p/>
+    <w:p/>
+    <w:p/>
+    <w:p>
+      <w:pPr>
+        <w:pStyle w:val="Heading1"/>
+      </w:pPr>
+    </w:p>
+    <w:p>
+      <w:pPr>
+        <w:pStyle w:val="Heading1"/>
+      </w:pPr>
+      <w:bookmarkStart w:id="35" w:name="_Toc39867499"/>
+      <w:r>
+        <w:t>Bibliografi</w:t>
+      </w:r>
+      <w:r>
+        <w:t>a</w:t>
+      </w:r>
       <w:bookmarkEnd w:id="35"/>
     </w:p>
     <w:p/>
     <w:p>
-      <w:r>
-        <w:t xml:space="preserve">Em suma, </w:t>
-      </w:r>
-      <w:r>
-        <w:t xml:space="preserve">o objetivo do trabalho foi </w:t>
-      </w:r>
-      <w:r>
-        <w:t>satisfeito</w:t>
-      </w:r>
-      <w:r>
-        <w:t xml:space="preserve">, </w:t>
-      </w:r>
-      <w:r>
-        <w:t>pois</w:t>
-      </w:r>
-      <w:r>
-        <w:t xml:space="preserve"> conseguimos implementar tudo </w:t>
-      </w:r>
-      <w:r>
-        <w:t>o que</w:t>
-      </w:r>
-      <w:r>
-        <w:t xml:space="preserve"> </w:t>
-      </w:r>
-      <w:r>
-        <w:t>foi</w:t>
-      </w:r>
-      <w:r>
-        <w:t xml:space="preserve"> </w:t>
-      </w:r>
-      <w:r>
-        <w:t>expresso no enunciad</w:t>
-      </w:r>
-      <w:r>
-        <w:t>o</w:t>
-      </w:r>
-      <w:r>
-        <w:t xml:space="preserve"> deste </w:t>
-      </w:r>
-      <w:r>
-        <w:t>miniprojecto</w:t>
-      </w:r>
-      <w:r>
-        <w:t>, no entanto não f</w:t>
-      </w:r>
-      <w:r>
-        <w:t xml:space="preserve">oi </w:t>
-      </w:r>
-      <w:r>
-        <w:t>implementado como o desejado inicialmente.</w:t>
-      </w:r>
-      <w:r>
-        <w:t xml:space="preserve"> Este trabalho </w:t>
-      </w:r>
-      <w:r>
-        <w:t xml:space="preserve">fez com que consolidássemos o conhecimento adquirido ao longo do </w:t>
-      </w:r>
-      <w:r>
-        <w:t>semestre</w:t>
-      </w:r>
-      <w:r>
-        <w:t xml:space="preserve"> na cadeira de Programação Orientada a </w:t>
-      </w:r>
-      <w:r>
-        <w:t>Objetos</w:t>
-      </w:r>
-      <w:r>
-        <w:t>, nomeadamente foi necessário a aplicação de vários conteúdos lecionados dos quais o funcionamento das coleções do java, que apesar de não serem usadas a sua linha de construção teve uma ajuda bastante benéfica aquando da implementação da nossa própria lista. Não obstando, também aplicamos outros conceitos, nomeadamente interface e classe aninhada.</w:t>
-      </w:r>
-    </w:p>
-    <w:p/>
-    <w:p/>
-    <w:p/>
-    <w:p/>
-    <w:p/>
-    <w:p/>
-    <w:p/>
-    <w:p>
-      <w:pPr>
-        <w:pStyle w:val="Ttulo1"/>
-      </w:pPr>
-    </w:p>
-    <w:p>
-      <w:pPr>
-        <w:pStyle w:val="Ttulo1"/>
-      </w:pPr>
-      <w:bookmarkStart w:id="36" w:name="_Toc39790338"/>
-      <w:r>
-        <w:t>Bibliografi</w:t>
-      </w:r>
-      <w:r>
-        <w:t>a</w:t>
-      </w:r>
-      <w:bookmarkEnd w:id="36"/>
-    </w:p>
-    <w:p/>
-    <w:p>
-      <w:pPr>
-        <w:pStyle w:val="PargrafodaLista"/>
+      <w:pPr>
+        <w:pStyle w:val="ListParagraph"/>
         <w:numPr>
           <w:ilvl w:val="0"/>
           <w:numId w:val="2"/>
         </w:numPr>
       </w:pPr>
-      <w:hyperlink r:id="rId34" w:history="1">
+      <w:hyperlink r:id="rId32" w:history="1">
         <w:r>
           <w:rPr>
-            <w:rStyle w:val="Hiperligao"/>
+            <w:rStyle w:val="Hyperlink"/>
           </w:rPr>
           <w:t>http://w3.ualg.pt/~mzacaria/tutorial-uml/index.html</w:t>
         </w:r>
@@ -10021,16 +9947,16 @@
     </w:p>
     <w:p>
       <w:pPr>
-        <w:pStyle w:val="PargrafodaLista"/>
+        <w:pStyle w:val="ListParagraph"/>
         <w:numPr>
           <w:ilvl w:val="0"/>
           <w:numId w:val="2"/>
         </w:numPr>
       </w:pPr>
-      <w:hyperlink r:id="rId35" w:history="1">
+      <w:hyperlink r:id="rId33" w:history="1">
         <w:r>
           <w:rPr>
-            <w:rStyle w:val="Hiperligao"/>
+            <w:rStyle w:val="Hyperlink"/>
           </w:rPr>
           <w:t>http://w3.ualg.pt/~jvo/poo/2019-20/poo2019-20t15.pdf</w:t>
         </w:r>
@@ -10038,44 +9964,44 @@
     </w:p>
     <w:p>
       <w:pPr>
-        <w:pStyle w:val="PargrafodaLista"/>
+        <w:pStyle w:val="ListParagraph"/>
         <w:numPr>
           <w:ilvl w:val="0"/>
           <w:numId w:val="2"/>
         </w:numPr>
         <w:rPr>
-          <w:rStyle w:val="Hiperligao"/>
+          <w:rStyle w:val="Hyperlink"/>
           <w:color w:val="auto"/>
           <w:u w:val="none"/>
         </w:rPr>
       </w:pPr>
-      <w:hyperlink r:id="rId36" w:history="1">
+      <w:hyperlink r:id="rId34" w:history="1">
         <w:r>
           <w:rPr>
-            <w:rStyle w:val="Hiperligao"/>
+            <w:rStyle w:val="Hyperlink"/>
           </w:rPr>
           <w:t>http://w3.ualg.pt/~jvo/poo/2019-20/poo2019-20t14.pdf</w:t>
         </w:r>
       </w:hyperlink>
       <w:r>
         <w:rPr>
-          <w:rStyle w:val="Hiperligao"/>
+          <w:rStyle w:val="Hyperlink"/>
         </w:rPr>
         <w:t xml:space="preserve"> </w:t>
       </w:r>
     </w:p>
     <w:p>
       <w:pPr>
-        <w:pStyle w:val="PargrafodaLista"/>
+        <w:pStyle w:val="ListParagraph"/>
         <w:numPr>
           <w:ilvl w:val="0"/>
           <w:numId w:val="2"/>
         </w:numPr>
       </w:pPr>
-      <w:hyperlink r:id="rId37" w:history="1">
+      <w:hyperlink r:id="rId35" w:history="1">
         <w:r>
           <w:rPr>
-            <w:rStyle w:val="Hiperligao"/>
+            <w:rStyle w:val="Hyperlink"/>
           </w:rPr>
           <w:t>https://www.baeldung.com/java-circular-linked-list</w:t>
         </w:r>
@@ -10083,16 +10009,16 @@
     </w:p>
     <w:p>
       <w:pPr>
-        <w:pStyle w:val="PargrafodaLista"/>
+        <w:pStyle w:val="ListParagraph"/>
         <w:numPr>
           <w:ilvl w:val="0"/>
           <w:numId w:val="2"/>
         </w:numPr>
       </w:pPr>
-      <w:hyperlink r:id="rId38" w:history="1">
+      <w:hyperlink r:id="rId36" w:history="1">
         <w:r>
           <w:rPr>
-            <w:rStyle w:val="Hiperligao"/>
+            <w:rStyle w:val="Hyperlink"/>
           </w:rPr>
           <w:t>http://w3.ualg.pt/~jvo/poo2017-18/poo-Problem3.pdf</w:t>
         </w:r>
@@ -10100,16 +10026,16 @@
     </w:p>
     <w:p>
       <w:pPr>
-        <w:pStyle w:val="PargrafodaLista"/>
+        <w:pStyle w:val="ListParagraph"/>
         <w:numPr>
           <w:ilvl w:val="0"/>
           <w:numId w:val="2"/>
         </w:numPr>
       </w:pPr>
-      <w:hyperlink r:id="rId39" w:history="1">
+      <w:hyperlink r:id="rId37" w:history="1">
         <w:r>
           <w:rPr>
-            <w:rStyle w:val="Hiperligao"/>
+            <w:rStyle w:val="Hyperlink"/>
           </w:rPr>
           <w:t>https://www.geeksforgeeks.org/linked-list-set-2-inserting-a-node/</w:t>
         </w:r>
@@ -10117,16 +10043,16 @@
     </w:p>
     <w:p>
       <w:pPr>
-        <w:pStyle w:val="PargrafodaLista"/>
+        <w:pStyle w:val="ListParagraph"/>
         <w:numPr>
           <w:ilvl w:val="0"/>
           <w:numId w:val="2"/>
         </w:numPr>
       </w:pPr>
-      <w:hyperlink r:id="rId40" w:history="1">
+      <w:hyperlink r:id="rId38" w:history="1">
         <w:r>
           <w:rPr>
-            <w:rStyle w:val="Hiperligao"/>
+            <w:rStyle w:val="Hyperlink"/>
           </w:rPr>
           <w:t>https://www.cs.usfca.edu/~galles/cs245S15/SparseArray/?fbclid=IwAR22Wyu7yd4T_zIQ4rtxLi3Bpw1E_W2scJirHDbBfiDFPmGxgK-UBrFxQRs</w:t>
         </w:r>
@@ -10134,21 +10060,16 @@
     </w:p>
     <w:p>
       <w:pPr>
-        <w:pStyle w:val="PargrafodaLista"/>
+        <w:pStyle w:val="ListParagraph"/>
         <w:numPr>
           <w:ilvl w:val="0"/>
           <w:numId w:val="2"/>
         </w:numPr>
-        <w:rPr>
-          <w:rStyle w:val="Hiperligao"/>
-          <w:color w:val="auto"/>
-          <w:u w:val="none"/>
-        </w:rPr>
-      </w:pPr>
-      <w:hyperlink r:id="rId41" w:tgtFrame="_blank" w:tooltip="https://en.wikipedia.org/wiki/Conway%27s_Game_of_Life" w:history="1">
+      </w:pPr>
+      <w:hyperlink r:id="rId39" w:tgtFrame="_blank" w:tooltip="https://en.wikipedia.org/wiki/Conway%27s_Game_of_Life" w:history="1">
         <w:r>
           <w:rPr>
-            <w:rStyle w:val="Hiperligao"/>
+            <w:rStyle w:val="Hyperlink"/>
             <w:rFonts w:ascii="Helvetica" w:hAnsi="Helvetica" w:cs="Helvetica"/>
             <w:bdr w:val="none" w:sz="0" w:space="0" w:color="auto" w:frame="1"/>
           </w:rPr>
@@ -10158,13 +10079,35 @@
     </w:p>
     <w:p>
       <w:pPr>
-        <w:pStyle w:val="Ttulo1"/>
-      </w:pPr>
-      <w:bookmarkStart w:id="37" w:name="_Toc39790339"/>
+        <w:pStyle w:val="ListParagraph"/>
+        <w:numPr>
+          <w:ilvl w:val="0"/>
+          <w:numId w:val="2"/>
+        </w:numPr>
+        <w:rPr>
+          <w:rStyle w:val="Hyperlink"/>
+          <w:color w:val="auto"/>
+          <w:u w:val="none"/>
+        </w:rPr>
+      </w:pPr>
+      <w:hyperlink r:id="rId40" w:history="1">
+        <w:r>
+          <w:rPr>
+            <w:rStyle w:val="Hyperlink"/>
+          </w:rPr>
+          <w:t>https://github.com/guilhascorreia24/POO/blob/e6d92eccf8108726bf5899e34a3e5459c7f38950/lab5/Board.java</w:t>
+        </w:r>
+      </w:hyperlink>
+    </w:p>
+    <w:p>
+      <w:pPr>
+        <w:pStyle w:val="Heading1"/>
+      </w:pPr>
+      <w:bookmarkStart w:id="36" w:name="_Toc39867500"/>
       <w:r>
         <w:t>Anexo A</w:t>
       </w:r>
-      <w:bookmarkEnd w:id="37"/>
+      <w:bookmarkEnd w:id="36"/>
     </w:p>
     <w:p>
       <w:r>
@@ -10172,7 +10115,7 @@
           <w:noProof/>
         </w:rPr>
         <w:drawing>
-          <wp:anchor distT="0" distB="0" distL="114300" distR="114300" simplePos="0" relativeHeight="251658243" behindDoc="1" locked="0" layoutInCell="1" allowOverlap="1" wp14:anchorId="3DA19F8D" wp14:editId="5C5C7A6E">
+          <wp:anchor distT="0" distB="0" distL="114300" distR="114300" simplePos="0" relativeHeight="251658242" behindDoc="1" locked="0" layoutInCell="1" allowOverlap="1" wp14:anchorId="3DA19F8D" wp14:editId="5C5C7A6E">
             <wp:simplePos x="0" y="0"/>
             <wp:positionH relativeFrom="margin">
               <wp:posOffset>281305</wp:posOffset>
@@ -10205,7 +10148,7 @@
                     </pic:cNvPicPr>
                   </pic:nvPicPr>
                   <pic:blipFill>
-                    <a:blip r:embed="rId42">
+                    <a:blip r:embed="rId41">
                       <a:extLst>
                         <a:ext uri="{28A0092B-C50C-407E-A947-70E740481C1C}">
                           <a14:useLocalDpi xmlns:a14="http://schemas.microsoft.com/office/drawing/2010/main" val="0"/>
@@ -10272,7 +10215,7 @@
           <w:noProof/>
         </w:rPr>
         <w:drawing>
-          <wp:anchor distT="0" distB="0" distL="114300" distR="114300" simplePos="0" relativeHeight="251658244" behindDoc="1" locked="0" layoutInCell="1" allowOverlap="1" wp14:anchorId="7DC1741D" wp14:editId="1DB1C0E2">
+          <wp:anchor distT="0" distB="0" distL="114300" distR="114300" simplePos="0" relativeHeight="251658243" behindDoc="1" locked="0" layoutInCell="1" allowOverlap="1" wp14:anchorId="7DC1741D" wp14:editId="1DB1C0E2">
             <wp:simplePos x="0" y="0"/>
             <wp:positionH relativeFrom="margin">
               <wp:align>center</wp:align>
@@ -10305,7 +10248,7 @@
                     </pic:cNvPicPr>
                   </pic:nvPicPr>
                   <pic:blipFill>
-                    <a:blip r:embed="rId43">
+                    <a:blip r:embed="rId42">
                       <a:extLst>
                         <a:ext uri="{28A0092B-C50C-407E-A947-70E740481C1C}">
                           <a14:useLocalDpi xmlns:a14="http://schemas.microsoft.com/office/drawing/2010/main" val="0"/>
@@ -10405,7 +10348,7 @@
           <w:noProof/>
         </w:rPr>
         <w:drawing>
-          <wp:anchor distT="0" distB="0" distL="114300" distR="114300" simplePos="0" relativeHeight="251658245" behindDoc="1" locked="0" layoutInCell="1" allowOverlap="1" wp14:anchorId="13F0DAA5" wp14:editId="7F6D712D">
+          <wp:anchor distT="0" distB="0" distL="114300" distR="114300" simplePos="0" relativeHeight="251658244" behindDoc="1" locked="0" layoutInCell="1" allowOverlap="1" wp14:anchorId="13F0DAA5" wp14:editId="7F6D712D">
             <wp:simplePos x="0" y="0"/>
             <wp:positionH relativeFrom="margin">
               <wp:align>center</wp:align>
@@ -10438,7 +10381,7 @@
                     </pic:cNvPicPr>
                   </pic:nvPicPr>
                   <pic:blipFill>
-                    <a:blip r:embed="rId44">
+                    <a:blip r:embed="rId43">
                       <a:extLst>
                         <a:ext uri="{28A0092B-C50C-407E-A947-70E740481C1C}">
                           <a14:useLocalDpi xmlns:a14="http://schemas.microsoft.com/office/drawing/2010/main" val="0"/>
@@ -10697,7 +10640,7 @@
           <w:noProof/>
         </w:rPr>
         <w:drawing>
-          <wp:anchor distT="0" distB="0" distL="114300" distR="114300" simplePos="0" relativeHeight="251658247" behindDoc="1" locked="0" layoutInCell="1" allowOverlap="1" wp14:anchorId="5F999773" wp14:editId="45465F44">
+          <wp:anchor distT="0" distB="0" distL="114300" distR="114300" simplePos="0" relativeHeight="251658245" behindDoc="1" locked="0" layoutInCell="1" allowOverlap="1" wp14:anchorId="5F999773" wp14:editId="45465F44">
             <wp:simplePos x="0" y="0"/>
             <wp:positionH relativeFrom="margin">
               <wp:align>center</wp:align>
@@ -10730,7 +10673,7 @@
                     </pic:cNvPicPr>
                   </pic:nvPicPr>
                   <pic:blipFill>
-                    <a:blip r:embed="rId45">
+                    <a:blip r:embed="rId44">
                       <a:extLst>
                         <a:ext uri="{28A0092B-C50C-407E-A947-70E740481C1C}">
                           <a14:useLocalDpi xmlns:a14="http://schemas.microsoft.com/office/drawing/2010/main" val="0"/>
@@ -10816,7 +10759,7 @@
           <w:noProof/>
         </w:rPr>
         <w:drawing>
-          <wp:anchor distT="0" distB="0" distL="114300" distR="114300" simplePos="0" relativeHeight="251658248" behindDoc="1" locked="0" layoutInCell="1" allowOverlap="1" wp14:anchorId="094D1934" wp14:editId="0CF6D672">
+          <wp:anchor distT="0" distB="0" distL="114300" distR="114300" simplePos="0" relativeHeight="251658246" behindDoc="1" locked="0" layoutInCell="1" allowOverlap="1" wp14:anchorId="094D1934" wp14:editId="0CF6D672">
             <wp:simplePos x="0" y="0"/>
             <wp:positionH relativeFrom="margin">
               <wp:align>center</wp:align>
@@ -10849,7 +10792,7 @@
                     </pic:cNvPicPr>
                   </pic:nvPicPr>
                   <pic:blipFill>
-                    <a:blip r:embed="rId46">
+                    <a:blip r:embed="rId45">
                       <a:extLst>
                         <a:ext uri="{28A0092B-C50C-407E-A947-70E740481C1C}">
                           <a14:useLocalDpi xmlns:a14="http://schemas.microsoft.com/office/drawing/2010/main" val="0"/>
@@ -10923,7 +10866,7 @@
           <w:noProof/>
         </w:rPr>
         <w:drawing>
-          <wp:anchor distT="0" distB="0" distL="114300" distR="114300" simplePos="0" relativeHeight="251658249" behindDoc="1" locked="0" layoutInCell="1" allowOverlap="1" wp14:anchorId="55B2186F" wp14:editId="5047CD50">
+          <wp:anchor distT="0" distB="0" distL="114300" distR="114300" simplePos="0" relativeHeight="251658247" behindDoc="1" locked="0" layoutInCell="1" allowOverlap="1" wp14:anchorId="55B2186F" wp14:editId="5047CD50">
             <wp:simplePos x="0" y="0"/>
             <wp:positionH relativeFrom="margin">
               <wp:align>center</wp:align>
@@ -10956,7 +10899,7 @@
                     </pic:cNvPicPr>
                   </pic:nvPicPr>
                   <pic:blipFill>
-                    <a:blip r:embed="rId47">
+                    <a:blip r:embed="rId46">
                       <a:extLst>
                         <a:ext uri="{28A0092B-C50C-407E-A947-70E740481C1C}">
                           <a14:useLocalDpi xmlns:a14="http://schemas.microsoft.com/office/drawing/2010/main" val="0"/>
@@ -10995,9 +10938,12 @@
       </w:r>
     </w:p>
     <w:sectPr>
+      <w:headerReference w:type="default" r:id="rId47"/>
+      <w:footerReference w:type="default" r:id="rId48"/>
       <w:pgSz w:w="11906" w:h="16838"/>
       <w:pgMar w:top="1417" w:right="1701" w:bottom="1417" w:left="1701" w:header="708" w:footer="708" w:gutter="0"/>
       <w:cols w:space="708"/>
+      <w:titlePg/>
       <w:docGrid w:linePitch="360"/>
     </w:sectPr>
   </w:body>
@@ -11036,6 +10982,48 @@
 </w:endnotes>
 </file>
 
+<file path=word/footer1.xml><?xml version="1.0" encoding="utf-8"?>
+<w:ftr xmlns:wpc="http://schemas.microsoft.com/office/word/2010/wordprocessingCanvas" xmlns:cx="http://schemas.microsoft.com/office/drawing/2014/chartex" xmlns:cx1="http://schemas.microsoft.com/office/drawing/2015/9/8/chartex" xmlns:cx2="http://schemas.microsoft.com/office/drawing/2015/10/21/chartex" xmlns:cx3="http://schemas.microsoft.com/office/drawing/2016/5/9/chartex" xmlns:cx4="http://schemas.microsoft.com/office/drawing/2016/5/10/chartex" xmlns:cx5="http://schemas.microsoft.com/office/drawing/2016/5/11/chartex" xmlns:cx6="http://schemas.microsoft.com/office/drawing/2016/5/12/chartex" xmlns:cx7="http://schemas.microsoft.com/office/drawing/2016/5/13/chartex" xmlns:cx8="http://schemas.microsoft.com/office/drawing/2016/5/14/chartex" xmlns:mc="http://schemas.openxmlformats.org/markup-compatibility/2006" xmlns:aink="http://schemas.microsoft.com/office/drawing/2016/ink" xmlns:am3d="http://schemas.microsoft.com/office/drawing/2017/model3d" xmlns:o="urn:schemas-microsoft-com:office:office" xmlns:r="http://schemas.openxmlformats.org/officeDocument/2006/relationships" xmlns:m="http://schemas.openxmlformats.org/officeDocument/2006/math" xmlns:v="urn:schemas-microsoft-com:vml" xmlns:wp14="http://schemas.microsoft.com/office/word/2010/wordprocessingDrawing" xmlns:wp="http://schemas.openxmlformats.org/drawingml/2006/wordprocessingDrawing" xmlns:w10="urn:schemas-microsoft-com:office:word" xmlns:w="http://schemas.openxmlformats.org/wordprocessingml/2006/main" xmlns:w14="http://schemas.microsoft.com/office/word/2010/wordml" xmlns:w15="http://schemas.microsoft.com/office/word/2012/wordml" xmlns:w16cex="http://schemas.microsoft.com/office/word/2018/wordml/cex" xmlns:w16cid="http://schemas.microsoft.com/office/word/2016/wordml/cid" xmlns:w16="http://schemas.microsoft.com/office/word/2018/wordml" xmlns:w16se="http://schemas.microsoft.com/office/word/2015/wordml/symex" xmlns:wpg="http://schemas.microsoft.com/office/word/2010/wordprocessingGroup" xmlns:wpi="http://schemas.microsoft.com/office/word/2010/wordprocessingInk" xmlns:wne="http://schemas.microsoft.com/office/word/2006/wordml" xmlns:wps="http://schemas.microsoft.com/office/word/2010/wordprocessingShape" mc:Ignorable="w14 w15 w16se w16cid w16 w16cex wp14">
+  <w:sdt>
+    <w:sdtPr>
+      <w:id w:val="1110546773"/>
+      <w:docPartObj>
+        <w:docPartGallery w:val="Page Numbers (Bottom of Page)"/>
+        <w:docPartUnique/>
+      </w:docPartObj>
+    </w:sdtPr>
+    <w:sdtContent>
+      <w:p>
+        <w:pPr>
+          <w:pStyle w:val="Footer"/>
+          <w:jc w:val="right"/>
+        </w:pPr>
+        <w:r>
+          <w:fldChar w:fldCharType="begin"/>
+        </w:r>
+        <w:r>
+          <w:instrText>PAGE   \* MERGEFORMAT</w:instrText>
+        </w:r>
+        <w:r>
+          <w:fldChar w:fldCharType="separate"/>
+        </w:r>
+        <w:r>
+          <w:t>2</w:t>
+        </w:r>
+        <w:r>
+          <w:fldChar w:fldCharType="end"/>
+        </w:r>
+      </w:p>
+    </w:sdtContent>
+  </w:sdt>
+  <w:p>
+    <w:pPr>
+      <w:pStyle w:val="Footer"/>
+    </w:pPr>
+  </w:p>
+</w:ftr>
+</file>
+
 <file path=word/footnotes.xml><?xml version="1.0" encoding="utf-8"?>
 <w:footnotes xmlns:wpc="http://schemas.microsoft.com/office/word/2010/wordprocessingCanvas" xmlns:cx="http://schemas.microsoft.com/office/drawing/2014/chartex" xmlns:cx1="http://schemas.microsoft.com/office/drawing/2015/9/8/chartex" xmlns:cx2="http://schemas.microsoft.com/office/drawing/2015/10/21/chartex" xmlns:cx3="http://schemas.microsoft.com/office/drawing/2016/5/9/chartex" xmlns:cx4="http://schemas.microsoft.com/office/drawing/2016/5/10/chartex" xmlns:cx5="http://schemas.microsoft.com/office/drawing/2016/5/11/chartex" xmlns:cx6="http://schemas.microsoft.com/office/drawing/2016/5/12/chartex" xmlns:cx7="http://schemas.microsoft.com/office/drawing/2016/5/13/chartex" xmlns:cx8="http://schemas.microsoft.com/office/drawing/2016/5/14/chartex" xmlns:mc="http://schemas.openxmlformats.org/markup-compatibility/2006" xmlns:aink="http://schemas.microsoft.com/office/drawing/2016/ink" xmlns:am3d="http://schemas.microsoft.com/office/drawing/2017/model3d" xmlns:o="urn:schemas-microsoft-com:office:office" xmlns:r="http://schemas.openxmlformats.org/officeDocument/2006/relationships" xmlns:m="http://schemas.openxmlformats.org/officeDocument/2006/math" xmlns:v="urn:schemas-microsoft-com:vml" xmlns:wp14="http://schemas.microsoft.com/office/word/2010/wordprocessingDrawing" xmlns:wp="http://schemas.openxmlformats.org/drawingml/2006/wordprocessingDrawing" xmlns:w10="urn:schemas-microsoft-com:office:word" xmlns:w="http://schemas.openxmlformats.org/wordprocessingml/2006/main" xmlns:w14="http://schemas.microsoft.com/office/word/2010/wordml" xmlns:w15="http://schemas.microsoft.com/office/word/2012/wordml" xmlns:w16cex="http://schemas.microsoft.com/office/word/2018/wordml/cex" xmlns:w16cid="http://schemas.microsoft.com/office/word/2016/wordml/cid" xmlns:w16="http://schemas.microsoft.com/office/word/2018/wordml" xmlns:w16se="http://schemas.microsoft.com/office/word/2015/wordml/symex" xmlns:wpg="http://schemas.microsoft.com/office/word/2010/wordprocessingGroup" xmlns:wpi="http://schemas.microsoft.com/office/word/2010/wordprocessingInk" xmlns:wne="http://schemas.microsoft.com/office/word/2006/wordml" xmlns:wps="http://schemas.microsoft.com/office/word/2010/wordprocessingShape" mc:Ignorable="w14 w15 w16se w16cid w16 w16cex wp14">
   <w:footnote w:type="separator" w:id="-1">
@@ -11066,6 +11054,86 @@
     </w:p>
   </w:footnote>
 </w:footnotes>
+</file>
+
+<file path=word/header1.xml><?xml version="1.0" encoding="utf-8"?>
+<w:hdr xmlns:wpc="http://schemas.microsoft.com/office/word/2010/wordprocessingCanvas" xmlns:cx="http://schemas.microsoft.com/office/drawing/2014/chartex" xmlns:cx1="http://schemas.microsoft.com/office/drawing/2015/9/8/chartex" xmlns:cx2="http://schemas.microsoft.com/office/drawing/2015/10/21/chartex" xmlns:cx3="http://schemas.microsoft.com/office/drawing/2016/5/9/chartex" xmlns:cx4="http://schemas.microsoft.com/office/drawing/2016/5/10/chartex" xmlns:cx5="http://schemas.microsoft.com/office/drawing/2016/5/11/chartex" xmlns:cx6="http://schemas.microsoft.com/office/drawing/2016/5/12/chartex" xmlns:cx7="http://schemas.microsoft.com/office/drawing/2016/5/13/chartex" xmlns:cx8="http://schemas.microsoft.com/office/drawing/2016/5/14/chartex" xmlns:mc="http://schemas.openxmlformats.org/markup-compatibility/2006" xmlns:aink="http://schemas.microsoft.com/office/drawing/2016/ink" xmlns:am3d="http://schemas.microsoft.com/office/drawing/2017/model3d" xmlns:o="urn:schemas-microsoft-com:office:office" xmlns:r="http://schemas.openxmlformats.org/officeDocument/2006/relationships" xmlns:m="http://schemas.openxmlformats.org/officeDocument/2006/math" xmlns:v="urn:schemas-microsoft-com:vml" xmlns:wp14="http://schemas.microsoft.com/office/word/2010/wordprocessingDrawing" xmlns:wp="http://schemas.openxmlformats.org/drawingml/2006/wordprocessingDrawing" xmlns:w10="urn:schemas-microsoft-com:office:word" xmlns:w="http://schemas.openxmlformats.org/wordprocessingml/2006/main" xmlns:w14="http://schemas.microsoft.com/office/word/2010/wordml" xmlns:w15="http://schemas.microsoft.com/office/word/2012/wordml" xmlns:w16cex="http://schemas.microsoft.com/office/word/2018/wordml/cex" xmlns:w16cid="http://schemas.microsoft.com/office/word/2016/wordml/cid" xmlns:w16="http://schemas.microsoft.com/office/word/2018/wordml" xmlns:w16se="http://schemas.microsoft.com/office/word/2015/wordml/symex" xmlns:wpg="http://schemas.microsoft.com/office/word/2010/wordprocessingGroup" xmlns:wpi="http://schemas.microsoft.com/office/word/2010/wordprocessingInk" xmlns:wne="http://schemas.microsoft.com/office/word/2006/wordml" xmlns:wps="http://schemas.microsoft.com/office/word/2010/wordprocessingShape" mc:Ignorable="w14 w15 w16se w16cid w16 w16cex wp14">
+  <w:p>
+    <w:pPr>
+      <w:pStyle w:val="Header"/>
+    </w:pPr>
+    <w:r>
+      <w:rPr>
+        <w:noProof/>
+      </w:rPr>
+      <w:drawing>
+        <wp:anchor distT="0" distB="0" distL="114300" distR="114300" simplePos="0" relativeHeight="251658240" behindDoc="0" locked="0" layoutInCell="1" allowOverlap="1" wp14:anchorId="7295DA42" wp14:editId="06DCA4AB">
+          <wp:simplePos x="0" y="0"/>
+          <wp:positionH relativeFrom="column">
+            <wp:posOffset>4429125</wp:posOffset>
+          </wp:positionH>
+          <wp:positionV relativeFrom="paragraph">
+            <wp:posOffset>-353060</wp:posOffset>
+          </wp:positionV>
+          <wp:extent cx="2000250" cy="790575"/>
+          <wp:effectExtent l="0" t="0" r="0" b="9525"/>
+          <wp:wrapNone/>
+          <wp:docPr id="25" name="Imagem 25" descr="Resultado de imagem para fct ualg"/>
+          <wp:cNvGraphicFramePr>
+            <a:graphicFrameLocks xmlns:a="http://schemas.openxmlformats.org/drawingml/2006/main" noChangeAspect="1"/>
+          </wp:cNvGraphicFramePr>
+          <a:graphic xmlns:a="http://schemas.openxmlformats.org/drawingml/2006/main">
+            <a:graphicData uri="http://schemas.openxmlformats.org/drawingml/2006/picture">
+              <pic:pic xmlns:pic="http://schemas.openxmlformats.org/drawingml/2006/picture">
+                <pic:nvPicPr>
+                  <pic:cNvPr id="0" name="Picture 1" descr="Resultado de imagem para fct ualg"/>
+                  <pic:cNvPicPr>
+                    <a:picLocks noChangeAspect="1" noChangeArrowheads="1"/>
+                  </pic:cNvPicPr>
+                </pic:nvPicPr>
+                <pic:blipFill rotWithShape="1">
+                  <a:blip r:embed="rId1" cstate="print">
+                    <a:extLst>
+                      <a:ext uri="{28A0092B-C50C-407E-A947-70E740481C1C}">
+                        <a14:useLocalDpi xmlns:a14="http://schemas.microsoft.com/office/drawing/2010/main" val="0"/>
+                      </a:ext>
+                    </a:extLst>
+                  </a:blip>
+                  <a:srcRect l="10790" t="21493" r="10089" b="14028"/>
+                  <a:stretch/>
+                </pic:blipFill>
+                <pic:spPr bwMode="auto">
+                  <a:xfrm>
+                    <a:off x="0" y="0"/>
+                    <a:ext cx="2000250" cy="790575"/>
+                  </a:xfrm>
+                  <a:prstGeom prst="rect">
+                    <a:avLst/>
+                  </a:prstGeom>
+                  <a:noFill/>
+                  <a:ln>
+                    <a:noFill/>
+                  </a:ln>
+                  <a:extLst>
+                    <a:ext uri="{53640926-AAD7-44D8-BBD7-CCE9431645EC}">
+                      <a14:shadowObscured xmlns:a14="http://schemas.microsoft.com/office/drawing/2010/main"/>
+                    </a:ext>
+                  </a:extLst>
+                </pic:spPr>
+              </pic:pic>
+            </a:graphicData>
+          </a:graphic>
+          <wp14:sizeRelH relativeFrom="margin">
+            <wp14:pctWidth>0</wp14:pctWidth>
+          </wp14:sizeRelH>
+          <wp14:sizeRelV relativeFrom="margin">
+            <wp14:pctHeight>0</wp14:pctHeight>
+          </wp14:sizeRelV>
+        </wp:anchor>
+      </w:drawing>
+    </w:r>
+  </w:p>
+</w:hdr>
 </file>
 
 <file path=word/numbering.xml><?xml version="1.0" encoding="utf-8"?>
@@ -13192,11 +13260,11 @@
       <w:rFonts w:ascii="Calibri" w:hAnsi="Calibri"/>
     </w:rPr>
   </w:style>
-  <w:style w:type="paragraph" w:styleId="Ttulo1">
+  <w:style w:type="paragraph" w:styleId="Heading1">
     <w:name w:val="heading 1"/>
     <w:basedOn w:val="Normal"/>
     <w:next w:val="Normal"/>
-    <w:link w:val="Ttulo1Carter"/>
+    <w:link w:val="Heading1Char"/>
     <w:uiPriority w:val="9"/>
     <w:qFormat/>
     <w:rsid w:val="003B63D9"/>
@@ -13213,11 +13281,11 @@
       <w:szCs w:val="36"/>
     </w:rPr>
   </w:style>
-  <w:style w:type="paragraph" w:styleId="Ttulo2">
+  <w:style w:type="paragraph" w:styleId="Heading2">
     <w:name w:val="heading 2"/>
     <w:basedOn w:val="Normal"/>
     <w:next w:val="Normal"/>
-    <w:link w:val="Ttulo2Carter"/>
+    <w:link w:val="Heading2Char"/>
     <w:uiPriority w:val="9"/>
     <w:unhideWhenUsed/>
     <w:qFormat/>
@@ -13235,11 +13303,11 @@
       <w:szCs w:val="32"/>
     </w:rPr>
   </w:style>
-  <w:style w:type="paragraph" w:styleId="Ttulo3">
+  <w:style w:type="paragraph" w:styleId="Heading3">
     <w:name w:val="heading 3"/>
     <w:basedOn w:val="Normal"/>
     <w:next w:val="Normal"/>
-    <w:link w:val="Ttulo3Carter"/>
+    <w:link w:val="Heading3Char"/>
     <w:uiPriority w:val="9"/>
     <w:semiHidden/>
     <w:unhideWhenUsed/>
@@ -13258,11 +13326,11 @@
       <w:szCs w:val="28"/>
     </w:rPr>
   </w:style>
-  <w:style w:type="paragraph" w:styleId="Ttulo4">
+  <w:style w:type="paragraph" w:styleId="Heading4">
     <w:name w:val="heading 4"/>
     <w:basedOn w:val="Normal"/>
     <w:next w:val="Normal"/>
-    <w:link w:val="Ttulo4Carter"/>
+    <w:link w:val="Heading4Char"/>
     <w:uiPriority w:val="9"/>
     <w:semiHidden/>
     <w:unhideWhenUsed/>
@@ -13281,11 +13349,11 @@
       <w:szCs w:val="24"/>
     </w:rPr>
   </w:style>
-  <w:style w:type="paragraph" w:styleId="Ttulo5">
+  <w:style w:type="paragraph" w:styleId="Heading5">
     <w:name w:val="heading 5"/>
     <w:basedOn w:val="Normal"/>
     <w:next w:val="Normal"/>
-    <w:link w:val="Ttulo5Carter"/>
+    <w:link w:val="Heading5Char"/>
     <w:uiPriority w:val="9"/>
     <w:semiHidden/>
     <w:unhideWhenUsed/>
@@ -13303,11 +13371,11 @@
       <w:color w:val="2F5496" w:themeColor="accent1" w:themeShade="BF"/>
     </w:rPr>
   </w:style>
-  <w:style w:type="paragraph" w:styleId="Ttulo6">
+  <w:style w:type="paragraph" w:styleId="Heading6">
     <w:name w:val="heading 6"/>
     <w:basedOn w:val="Normal"/>
     <w:next w:val="Normal"/>
-    <w:link w:val="Ttulo6Carter"/>
+    <w:link w:val="Heading6Char"/>
     <w:uiPriority w:val="9"/>
     <w:semiHidden/>
     <w:unhideWhenUsed/>
@@ -13327,11 +13395,11 @@
       <w:color w:val="1F3864" w:themeColor="accent1" w:themeShade="80"/>
     </w:rPr>
   </w:style>
-  <w:style w:type="paragraph" w:styleId="Ttulo7">
+  <w:style w:type="paragraph" w:styleId="Heading7">
     <w:name w:val="heading 7"/>
     <w:basedOn w:val="Normal"/>
     <w:next w:val="Normal"/>
-    <w:link w:val="Ttulo7Carter"/>
+    <w:link w:val="Heading7Char"/>
     <w:uiPriority w:val="9"/>
     <w:semiHidden/>
     <w:unhideWhenUsed/>
@@ -13350,11 +13418,11 @@
       <w:color w:val="1F3864" w:themeColor="accent1" w:themeShade="80"/>
     </w:rPr>
   </w:style>
-  <w:style w:type="paragraph" w:styleId="Ttulo8">
+  <w:style w:type="paragraph" w:styleId="Heading8">
     <w:name w:val="heading 8"/>
     <w:basedOn w:val="Normal"/>
     <w:next w:val="Normal"/>
-    <w:link w:val="Ttulo8Carter"/>
+    <w:link w:val="Heading8Char"/>
     <w:uiPriority w:val="9"/>
     <w:semiHidden/>
     <w:unhideWhenUsed/>
@@ -13375,11 +13443,11 @@
       <w:color w:val="1F3864" w:themeColor="accent1" w:themeShade="80"/>
     </w:rPr>
   </w:style>
-  <w:style w:type="paragraph" w:styleId="Ttulo9">
+  <w:style w:type="paragraph" w:styleId="Heading9">
     <w:name w:val="heading 9"/>
     <w:basedOn w:val="Normal"/>
     <w:next w:val="Normal"/>
-    <w:link w:val="Ttulo9Carter"/>
+    <w:link w:val="Heading9Char"/>
     <w:uiPriority w:val="9"/>
     <w:semiHidden/>
     <w:unhideWhenUsed/>
@@ -13398,13 +13466,13 @@
       <w:color w:val="1F3864" w:themeColor="accent1" w:themeShade="80"/>
     </w:rPr>
   </w:style>
-  <w:style w:type="character" w:default="1" w:styleId="Tipodeletrapredefinidodopargrafo">
+  <w:style w:type="character" w:default="1" w:styleId="DefaultParagraphFont">
     <w:name w:val="Default Paragraph Font"/>
     <w:uiPriority w:val="1"/>
     <w:semiHidden/>
     <w:unhideWhenUsed/>
   </w:style>
-  <w:style w:type="table" w:default="1" w:styleId="Tabelanormal">
+  <w:style w:type="table" w:default="1" w:styleId="TableNormal">
     <w:name w:val="Normal Table"/>
     <w:uiPriority w:val="99"/>
     <w:semiHidden/>
@@ -13419,16 +13487,16 @@
       </w:tblCellMar>
     </w:tblPr>
   </w:style>
-  <w:style w:type="numbering" w:default="1" w:styleId="Semlista">
+  <w:style w:type="numbering" w:default="1" w:styleId="NoList">
     <w:name w:val="No List"/>
     <w:uiPriority w:val="99"/>
     <w:semiHidden/>
     <w:unhideWhenUsed/>
   </w:style>
-  <w:style w:type="character" w:customStyle="1" w:styleId="Ttulo1Carter">
-    <w:name w:val="Título 1 Caráter"/>
-    <w:basedOn w:val="Tipodeletrapredefinidodopargrafo"/>
-    <w:link w:val="Ttulo1"/>
+  <w:style w:type="character" w:customStyle="1" w:styleId="Heading1Char">
+    <w:name w:val="Heading 1 Char"/>
+    <w:basedOn w:val="DefaultParagraphFont"/>
+    <w:link w:val="Heading1"/>
     <w:uiPriority w:val="9"/>
     <w:rsid w:val="00FA2E6D"/>
     <w:rPr>
@@ -13438,10 +13506,10 @@
       <w:szCs w:val="36"/>
     </w:rPr>
   </w:style>
-  <w:style w:type="character" w:customStyle="1" w:styleId="Ttulo2Carter">
-    <w:name w:val="Título 2 Caráter"/>
-    <w:basedOn w:val="Tipodeletrapredefinidodopargrafo"/>
-    <w:link w:val="Ttulo2"/>
+  <w:style w:type="character" w:customStyle="1" w:styleId="Heading2Char">
+    <w:name w:val="Heading 2 Char"/>
+    <w:basedOn w:val="DefaultParagraphFont"/>
+    <w:link w:val="Heading2"/>
     <w:uiPriority w:val="9"/>
     <w:rsid w:val="00FA2E6D"/>
     <w:rPr>
@@ -13451,10 +13519,10 @@
       <w:szCs w:val="32"/>
     </w:rPr>
   </w:style>
-  <w:style w:type="character" w:customStyle="1" w:styleId="Ttulo3Carter">
-    <w:name w:val="Título 3 Caráter"/>
-    <w:basedOn w:val="Tipodeletrapredefinidodopargrafo"/>
-    <w:link w:val="Ttulo3"/>
+  <w:style w:type="character" w:customStyle="1" w:styleId="Heading3Char">
+    <w:name w:val="Heading 3 Char"/>
+    <w:basedOn w:val="DefaultParagraphFont"/>
+    <w:link w:val="Heading3"/>
     <w:uiPriority w:val="9"/>
     <w:semiHidden/>
     <w:rsid w:val="00FA2E6D"/>
@@ -13465,10 +13533,10 @@
       <w:szCs w:val="28"/>
     </w:rPr>
   </w:style>
-  <w:style w:type="character" w:customStyle="1" w:styleId="Ttulo4Carter">
-    <w:name w:val="Título 4 Caráter"/>
-    <w:basedOn w:val="Tipodeletrapredefinidodopargrafo"/>
-    <w:link w:val="Ttulo4"/>
+  <w:style w:type="character" w:customStyle="1" w:styleId="Heading4Char">
+    <w:name w:val="Heading 4 Char"/>
+    <w:basedOn w:val="DefaultParagraphFont"/>
+    <w:link w:val="Heading4"/>
     <w:uiPriority w:val="9"/>
     <w:semiHidden/>
     <w:rsid w:val="00FA2E6D"/>
@@ -13479,10 +13547,10 @@
       <w:szCs w:val="24"/>
     </w:rPr>
   </w:style>
-  <w:style w:type="character" w:customStyle="1" w:styleId="Ttulo5Carter">
-    <w:name w:val="Título 5 Caráter"/>
-    <w:basedOn w:val="Tipodeletrapredefinidodopargrafo"/>
-    <w:link w:val="Ttulo5"/>
+  <w:style w:type="character" w:customStyle="1" w:styleId="Heading5Char">
+    <w:name w:val="Heading 5 Char"/>
+    <w:basedOn w:val="DefaultParagraphFont"/>
+    <w:link w:val="Heading5"/>
     <w:uiPriority w:val="9"/>
     <w:semiHidden/>
     <w:rsid w:val="00FA2E6D"/>
@@ -13492,10 +13560,10 @@
       <w:color w:val="2F5496" w:themeColor="accent1" w:themeShade="BF"/>
     </w:rPr>
   </w:style>
-  <w:style w:type="character" w:customStyle="1" w:styleId="Ttulo6Carter">
-    <w:name w:val="Título 6 Caráter"/>
-    <w:basedOn w:val="Tipodeletrapredefinidodopargrafo"/>
-    <w:link w:val="Ttulo6"/>
+  <w:style w:type="character" w:customStyle="1" w:styleId="Heading6Char">
+    <w:name w:val="Heading 6 Char"/>
+    <w:basedOn w:val="DefaultParagraphFont"/>
+    <w:link w:val="Heading6"/>
     <w:uiPriority w:val="9"/>
     <w:semiHidden/>
     <w:rsid w:val="00FA2E6D"/>
@@ -13507,10 +13575,10 @@
       <w:color w:val="1F3864" w:themeColor="accent1" w:themeShade="80"/>
     </w:rPr>
   </w:style>
-  <w:style w:type="character" w:customStyle="1" w:styleId="Ttulo7Carter">
-    <w:name w:val="Título 7 Caráter"/>
-    <w:basedOn w:val="Tipodeletrapredefinidodopargrafo"/>
-    <w:link w:val="Ttulo7"/>
+  <w:style w:type="character" w:customStyle="1" w:styleId="Heading7Char">
+    <w:name w:val="Heading 7 Char"/>
+    <w:basedOn w:val="DefaultParagraphFont"/>
+    <w:link w:val="Heading7"/>
     <w:uiPriority w:val="9"/>
     <w:semiHidden/>
     <w:rsid w:val="00FA2E6D"/>
@@ -13521,10 +13589,10 @@
       <w:color w:val="1F3864" w:themeColor="accent1" w:themeShade="80"/>
     </w:rPr>
   </w:style>
-  <w:style w:type="character" w:customStyle="1" w:styleId="Ttulo8Carter">
-    <w:name w:val="Título 8 Caráter"/>
-    <w:basedOn w:val="Tipodeletrapredefinidodopargrafo"/>
-    <w:link w:val="Ttulo8"/>
+  <w:style w:type="character" w:customStyle="1" w:styleId="Heading8Char">
+    <w:name w:val="Heading 8 Char"/>
+    <w:basedOn w:val="DefaultParagraphFont"/>
+    <w:link w:val="Heading8"/>
     <w:uiPriority w:val="9"/>
     <w:semiHidden/>
     <w:rsid w:val="00FA2E6D"/>
@@ -13537,10 +13605,10 @@
       <w:color w:val="1F3864" w:themeColor="accent1" w:themeShade="80"/>
     </w:rPr>
   </w:style>
-  <w:style w:type="character" w:customStyle="1" w:styleId="Ttulo9Carter">
-    <w:name w:val="Título 9 Caráter"/>
-    <w:basedOn w:val="Tipodeletrapredefinidodopargrafo"/>
-    <w:link w:val="Ttulo9"/>
+  <w:style w:type="character" w:customStyle="1" w:styleId="Heading9Char">
+    <w:name w:val="Heading 9 Char"/>
+    <w:basedOn w:val="DefaultParagraphFont"/>
+    <w:link w:val="Heading9"/>
     <w:uiPriority w:val="9"/>
     <w:semiHidden/>
     <w:rsid w:val="00FA2E6D"/>
@@ -13551,7 +13619,7 @@
       <w:color w:val="1F3864" w:themeColor="accent1" w:themeShade="80"/>
     </w:rPr>
   </w:style>
-  <w:style w:type="paragraph" w:styleId="Legenda">
+  <w:style w:type="paragraph" w:styleId="Caption">
     <w:name w:val="caption"/>
     <w:basedOn w:val="Normal"/>
     <w:next w:val="Normal"/>
@@ -13569,11 +13637,11 @@
       <w:color w:val="44546A" w:themeColor="text2"/>
     </w:rPr>
   </w:style>
-  <w:style w:type="paragraph" w:styleId="Ttulo">
+  <w:style w:type="paragraph" w:styleId="Title">
     <w:name w:val="Title"/>
     <w:basedOn w:val="Normal"/>
     <w:next w:val="Normal"/>
-    <w:link w:val="TtuloCarter"/>
+    <w:link w:val="TitleChar"/>
     <w:uiPriority w:val="10"/>
     <w:qFormat/>
     <w:rsid w:val="00FA2E6D"/>
@@ -13590,10 +13658,10 @@
       <w:szCs w:val="72"/>
     </w:rPr>
   </w:style>
-  <w:style w:type="character" w:customStyle="1" w:styleId="TtuloCarter">
-    <w:name w:val="Título Caráter"/>
-    <w:basedOn w:val="Tipodeletrapredefinidodopargrafo"/>
-    <w:link w:val="Ttulo"/>
+  <w:style w:type="character" w:customStyle="1" w:styleId="TitleChar">
+    <w:name w:val="Title Char"/>
+    <w:basedOn w:val="DefaultParagraphFont"/>
+    <w:link w:val="Title"/>
     <w:uiPriority w:val="10"/>
     <w:rsid w:val="00FA2E6D"/>
     <w:rPr>
@@ -13605,11 +13673,11 @@
       <w:szCs w:val="72"/>
     </w:rPr>
   </w:style>
-  <w:style w:type="paragraph" w:styleId="Subttulo">
+  <w:style w:type="paragraph" w:styleId="Subtitle">
     <w:name w:val="Subtitle"/>
     <w:basedOn w:val="Normal"/>
     <w:next w:val="Normal"/>
-    <w:link w:val="SubttuloCarter"/>
+    <w:link w:val="SubtitleChar"/>
     <w:uiPriority w:val="11"/>
     <w:qFormat/>
     <w:rsid w:val="00FA2E6D"/>
@@ -13626,10 +13694,10 @@
       <w:szCs w:val="28"/>
     </w:rPr>
   </w:style>
-  <w:style w:type="character" w:customStyle="1" w:styleId="SubttuloCarter">
-    <w:name w:val="Subtítulo Caráter"/>
-    <w:basedOn w:val="Tipodeletrapredefinidodopargrafo"/>
-    <w:link w:val="Subttulo"/>
+  <w:style w:type="character" w:customStyle="1" w:styleId="SubtitleChar">
+    <w:name w:val="Subtitle Char"/>
+    <w:basedOn w:val="DefaultParagraphFont"/>
+    <w:link w:val="Subtitle"/>
     <w:uiPriority w:val="11"/>
     <w:rsid w:val="00FA2E6D"/>
     <w:rPr>
@@ -13639,9 +13707,9 @@
       <w:szCs w:val="28"/>
     </w:rPr>
   </w:style>
-  <w:style w:type="character" w:styleId="Forte">
+  <w:style w:type="character" w:styleId="Strong">
     <w:name w:val="Strong"/>
-    <w:basedOn w:val="Tipodeletrapredefinidodopargrafo"/>
+    <w:basedOn w:val="DefaultParagraphFont"/>
     <w:uiPriority w:val="22"/>
     <w:qFormat/>
     <w:rsid w:val="00FA2E6D"/>
@@ -13650,9 +13718,9 @@
       <w:bCs/>
     </w:rPr>
   </w:style>
-  <w:style w:type="character" w:styleId="nfase">
+  <w:style w:type="character" w:styleId="Emphasis">
     <w:name w:val="Emphasis"/>
-    <w:basedOn w:val="Tipodeletrapredefinidodopargrafo"/>
+    <w:basedOn w:val="DefaultParagraphFont"/>
     <w:uiPriority w:val="20"/>
     <w:qFormat/>
     <w:rsid w:val="00FA2E6D"/>
@@ -13661,9 +13729,9 @@
       <w:iCs/>
     </w:rPr>
   </w:style>
-  <w:style w:type="paragraph" w:styleId="SemEspaamento">
+  <w:style w:type="paragraph" w:styleId="NoSpacing">
     <w:name w:val="No Spacing"/>
-    <w:link w:val="SemEspaamentoCarter"/>
+    <w:link w:val="NoSpacingChar"/>
     <w:uiPriority w:val="1"/>
     <w:qFormat/>
     <w:rsid w:val="00FA2E6D"/>
@@ -13671,11 +13739,11 @@
       <w:spacing w:after="0" w:line="240" w:lineRule="auto"/>
     </w:pPr>
   </w:style>
-  <w:style w:type="paragraph" w:styleId="Citao">
+  <w:style w:type="paragraph" w:styleId="Quote">
     <w:name w:val="Quote"/>
     <w:basedOn w:val="Normal"/>
     <w:next w:val="Normal"/>
-    <w:link w:val="CitaoCarter"/>
+    <w:link w:val="QuoteChar"/>
     <w:uiPriority w:val="29"/>
     <w:qFormat/>
     <w:rsid w:val="00FA2E6D"/>
@@ -13689,10 +13757,10 @@
       <w:szCs w:val="24"/>
     </w:rPr>
   </w:style>
-  <w:style w:type="character" w:customStyle="1" w:styleId="CitaoCarter">
-    <w:name w:val="Citação Caráter"/>
-    <w:basedOn w:val="Tipodeletrapredefinidodopargrafo"/>
-    <w:link w:val="Citao"/>
+  <w:style w:type="character" w:customStyle="1" w:styleId="QuoteChar">
+    <w:name w:val="Quote Char"/>
+    <w:basedOn w:val="DefaultParagraphFont"/>
+    <w:link w:val="Quote"/>
     <w:uiPriority w:val="29"/>
     <w:rsid w:val="00FA2E6D"/>
     <w:rPr>
@@ -13701,11 +13769,11 @@
       <w:szCs w:val="24"/>
     </w:rPr>
   </w:style>
-  <w:style w:type="paragraph" w:styleId="CitaoIntensa">
+  <w:style w:type="paragraph" w:styleId="IntenseQuote">
     <w:name w:val="Intense Quote"/>
     <w:basedOn w:val="Normal"/>
     <w:next w:val="Normal"/>
-    <w:link w:val="CitaoIntensaCarter"/>
+    <w:link w:val="IntenseQuoteChar"/>
     <w:uiPriority w:val="30"/>
     <w:qFormat/>
     <w:rsid w:val="00FA2E6D"/>
@@ -13722,10 +13790,10 @@
       <w:szCs w:val="32"/>
     </w:rPr>
   </w:style>
-  <w:style w:type="character" w:customStyle="1" w:styleId="CitaoIntensaCarter">
-    <w:name w:val="Citação Intensa Caráter"/>
-    <w:basedOn w:val="Tipodeletrapredefinidodopargrafo"/>
-    <w:link w:val="CitaoIntensa"/>
+  <w:style w:type="character" w:customStyle="1" w:styleId="IntenseQuoteChar">
+    <w:name w:val="Intense Quote Char"/>
+    <w:basedOn w:val="DefaultParagraphFont"/>
+    <w:link w:val="IntenseQuote"/>
     <w:uiPriority w:val="30"/>
     <w:rsid w:val="00FA2E6D"/>
     <w:rPr>
@@ -13736,9 +13804,9 @@
       <w:szCs w:val="32"/>
     </w:rPr>
   </w:style>
-  <w:style w:type="character" w:styleId="nfaseDiscreta">
+  <w:style w:type="character" w:styleId="SubtleEmphasis">
     <w:name w:val="Subtle Emphasis"/>
-    <w:basedOn w:val="Tipodeletrapredefinidodopargrafo"/>
+    <w:basedOn w:val="DefaultParagraphFont"/>
     <w:uiPriority w:val="19"/>
     <w:qFormat/>
     <w:rsid w:val="00FA2E6D"/>
@@ -13748,9 +13816,9 @@
       <w:color w:val="595959" w:themeColor="text1" w:themeTint="A6"/>
     </w:rPr>
   </w:style>
-  <w:style w:type="character" w:styleId="nfaseIntensa">
+  <w:style w:type="character" w:styleId="IntenseEmphasis">
     <w:name w:val="Intense Emphasis"/>
-    <w:basedOn w:val="Tipodeletrapredefinidodopargrafo"/>
+    <w:basedOn w:val="DefaultParagraphFont"/>
     <w:uiPriority w:val="21"/>
     <w:qFormat/>
     <w:rsid w:val="00FA2E6D"/>
@@ -13761,9 +13829,9 @@
       <w:iCs/>
     </w:rPr>
   </w:style>
-  <w:style w:type="character" w:styleId="RefernciaDiscreta">
+  <w:style w:type="character" w:styleId="SubtleReference">
     <w:name w:val="Subtle Reference"/>
-    <w:basedOn w:val="Tipodeletrapredefinidodopargrafo"/>
+    <w:basedOn w:val="DefaultParagraphFont"/>
     <w:uiPriority w:val="31"/>
     <w:qFormat/>
     <w:rsid w:val="00FA2E6D"/>
@@ -13774,9 +13842,9 @@
       <w:bdr w:val="none" w:sz="0" w:space="0" w:color="auto"/>
     </w:rPr>
   </w:style>
-  <w:style w:type="character" w:styleId="RefernciaIntensa">
+  <w:style w:type="character" w:styleId="IntenseReference">
     <w:name w:val="Intense Reference"/>
-    <w:basedOn w:val="Tipodeletrapredefinidodopargrafo"/>
+    <w:basedOn w:val="DefaultParagraphFont"/>
     <w:uiPriority w:val="32"/>
     <w:qFormat/>
     <w:rsid w:val="00FA2E6D"/>
@@ -13788,9 +13856,9 @@
       <w:u w:val="single"/>
     </w:rPr>
   </w:style>
-  <w:style w:type="character" w:styleId="TtulodoLivro">
+  <w:style w:type="character" w:styleId="BookTitle">
     <w:name w:val="Book Title"/>
-    <w:basedOn w:val="Tipodeletrapredefinidodopargrafo"/>
+    <w:basedOn w:val="DefaultParagraphFont"/>
     <w:uiPriority w:val="33"/>
     <w:qFormat/>
     <w:rsid w:val="00FA2E6D"/>
@@ -13801,9 +13869,9 @@
       <w:spacing w:val="10"/>
     </w:rPr>
   </w:style>
-  <w:style w:type="paragraph" w:styleId="Cabealhodondice">
+  <w:style w:type="paragraph" w:styleId="TOCHeading">
     <w:name w:val="TOC Heading"/>
-    <w:basedOn w:val="Ttulo1"/>
+    <w:basedOn w:val="Heading1"/>
     <w:next w:val="Normal"/>
     <w:uiPriority w:val="39"/>
     <w:unhideWhenUsed/>
@@ -13813,10 +13881,10 @@
       <w:outlineLvl w:val="9"/>
     </w:pPr>
   </w:style>
-  <w:style w:type="character" w:customStyle="1" w:styleId="SemEspaamentoCarter">
-    <w:name w:val="Sem Espaçamento Caráter"/>
-    <w:basedOn w:val="Tipodeletrapredefinidodopargrafo"/>
-    <w:link w:val="SemEspaamento"/>
+  <w:style w:type="character" w:customStyle="1" w:styleId="NoSpacingChar">
+    <w:name w:val="No Spacing Char"/>
+    <w:basedOn w:val="DefaultParagraphFont"/>
+    <w:link w:val="NoSpacing"/>
     <w:uiPriority w:val="1"/>
     <w:rsid w:val="003631D5"/>
   </w:style>
@@ -13837,7 +13905,7 @@
   </w:style>
   <w:style w:type="character" w:customStyle="1" w:styleId="NormalBCarter">
     <w:name w:val="Normal B Caráter"/>
-    <w:basedOn w:val="Tipodeletrapredefinidodopargrafo"/>
+    <w:basedOn w:val="DefaultParagraphFont"/>
     <w:link w:val="NormalB"/>
     <w:rsid w:val="00975436"/>
     <w:rPr>
@@ -13847,8 +13915,8 @@
   </w:style>
   <w:style w:type="table" w:customStyle="1" w:styleId="TabelacomGrelha1">
     <w:name w:val="Tabela com Grelha1"/>
-    <w:basedOn w:val="Tabelanormal"/>
-    <w:next w:val="TabelacomGrelha"/>
+    <w:basedOn w:val="TableNormal"/>
+    <w:next w:val="TableGrid"/>
     <w:uiPriority w:val="59"/>
     <w:rsid w:val="00975436"/>
     <w:pPr>
@@ -13868,9 +13936,9 @@
       </w:tblBorders>
     </w:tblPr>
   </w:style>
-  <w:style w:type="table" w:styleId="TabelacomGrelha">
+  <w:style w:type="table" w:styleId="TableGrid">
     <w:name w:val="Table Grid"/>
-    <w:basedOn w:val="Tabelanormal"/>
+    <w:basedOn w:val="TableNormal"/>
     <w:uiPriority w:val="39"/>
     <w:rsid w:val="00975436"/>
     <w:pPr>
@@ -13887,7 +13955,7 @@
       </w:tblBorders>
     </w:tblPr>
   </w:style>
-  <w:style w:type="paragraph" w:styleId="Reviso">
+  <w:style w:type="paragraph" w:styleId="Revision">
     <w:name w:val="Revision"/>
     <w:hidden/>
     <w:uiPriority w:val="99"/>
@@ -13897,10 +13965,10 @@
       <w:spacing w:after="0" w:line="240" w:lineRule="auto"/>
     </w:pPr>
   </w:style>
-  <w:style w:type="paragraph" w:styleId="Textodebalo">
+  <w:style w:type="paragraph" w:styleId="BalloonText">
     <w:name w:val="Balloon Text"/>
     <w:basedOn w:val="Normal"/>
-    <w:link w:val="TextodebaloCarter"/>
+    <w:link w:val="BalloonTextChar"/>
     <w:uiPriority w:val="99"/>
     <w:semiHidden/>
     <w:unhideWhenUsed/>
@@ -13914,10 +13982,10 @@
       <w:szCs w:val="18"/>
     </w:rPr>
   </w:style>
-  <w:style w:type="character" w:customStyle="1" w:styleId="TextodebaloCarter">
-    <w:name w:val="Texto de balão Caráter"/>
-    <w:basedOn w:val="Tipodeletrapredefinidodopargrafo"/>
-    <w:link w:val="Textodebalo"/>
+  <w:style w:type="character" w:customStyle="1" w:styleId="BalloonTextChar">
+    <w:name w:val="Balloon Text Char"/>
+    <w:basedOn w:val="DefaultParagraphFont"/>
+    <w:link w:val="BalloonText"/>
     <w:uiPriority w:val="99"/>
     <w:semiHidden/>
     <w:rsid w:val="00D01F3D"/>
@@ -13927,9 +13995,9 @@
       <w:szCs w:val="18"/>
     </w:rPr>
   </w:style>
-  <w:style w:type="character" w:styleId="Hiperligao">
+  <w:style w:type="character" w:styleId="Hyperlink">
     <w:name w:val="Hyperlink"/>
-    <w:basedOn w:val="Tipodeletrapredefinidodopargrafo"/>
+    <w:basedOn w:val="DefaultParagraphFont"/>
     <w:uiPriority w:val="99"/>
     <w:unhideWhenUsed/>
     <w:rsid w:val="00C949D1"/>
@@ -13938,7 +14006,7 @@
       <w:u w:val="single"/>
     </w:rPr>
   </w:style>
-  <w:style w:type="paragraph" w:styleId="PargrafodaLista">
+  <w:style w:type="paragraph" w:styleId="ListParagraph">
     <w:name w:val="List Paragraph"/>
     <w:basedOn w:val="Normal"/>
     <w:uiPriority w:val="34"/>
@@ -13949,9 +14017,9 @@
       <w:contextualSpacing/>
     </w:pPr>
   </w:style>
-  <w:style w:type="character" w:styleId="MenoNoResolvida">
+  <w:style w:type="character" w:styleId="UnresolvedMention">
     <w:name w:val="Unresolved Mention"/>
-    <w:basedOn w:val="Tipodeletrapredefinidodopargrafo"/>
+    <w:basedOn w:val="DefaultParagraphFont"/>
     <w:uiPriority w:val="99"/>
     <w:semiHidden/>
     <w:unhideWhenUsed/>
@@ -13961,9 +14029,9 @@
       <w:shd w:val="clear" w:color="auto" w:fill="E1DFDD"/>
     </w:rPr>
   </w:style>
-  <w:style w:type="character" w:styleId="Hiperligaovisitada">
+  <w:style w:type="character" w:styleId="FollowedHyperlink">
     <w:name w:val="FollowedHyperlink"/>
-    <w:basedOn w:val="Tipodeletrapredefinidodopargrafo"/>
+    <w:basedOn w:val="DefaultParagraphFont"/>
     <w:uiPriority w:val="99"/>
     <w:semiHidden/>
     <w:unhideWhenUsed/>
@@ -13973,7 +14041,7 @@
       <w:u w:val="single"/>
     </w:rPr>
   </w:style>
-  <w:style w:type="paragraph" w:styleId="ndice1">
+  <w:style w:type="paragraph" w:styleId="TOC1">
     <w:name w:val="toc 1"/>
     <w:basedOn w:val="Normal"/>
     <w:next w:val="Normal"/>
@@ -13985,7 +14053,7 @@
       <w:spacing w:after="100"/>
     </w:pPr>
   </w:style>
-  <w:style w:type="paragraph" w:styleId="ndice2">
+  <w:style w:type="paragraph" w:styleId="TOC2">
     <w:name w:val="toc 2"/>
     <w:basedOn w:val="Normal"/>
     <w:next w:val="Normal"/>
@@ -13998,10 +14066,10 @@
       <w:ind w:left="220"/>
     </w:pPr>
   </w:style>
-  <w:style w:type="paragraph" w:styleId="Cabealho">
+  <w:style w:type="paragraph" w:styleId="Header">
     <w:name w:val="header"/>
     <w:basedOn w:val="Normal"/>
-    <w:link w:val="CabealhoCarter"/>
+    <w:link w:val="HeaderChar"/>
     <w:uiPriority w:val="99"/>
     <w:unhideWhenUsed/>
     <w:rsid w:val="00A163A8"/>
@@ -14013,20 +14081,20 @@
       <w:spacing w:after="0" w:line="240" w:lineRule="auto"/>
     </w:pPr>
   </w:style>
-  <w:style w:type="character" w:customStyle="1" w:styleId="CabealhoCarter">
-    <w:name w:val="Cabeçalho Caráter"/>
-    <w:basedOn w:val="Tipodeletrapredefinidodopargrafo"/>
-    <w:link w:val="Cabealho"/>
+  <w:style w:type="character" w:customStyle="1" w:styleId="HeaderChar">
+    <w:name w:val="Header Char"/>
+    <w:basedOn w:val="DefaultParagraphFont"/>
+    <w:link w:val="Header"/>
     <w:uiPriority w:val="99"/>
     <w:rsid w:val="00A163A8"/>
     <w:rPr>
       <w:rFonts w:ascii="Calibri" w:hAnsi="Calibri"/>
     </w:rPr>
   </w:style>
-  <w:style w:type="paragraph" w:styleId="Rodap">
+  <w:style w:type="paragraph" w:styleId="Footer">
     <w:name w:val="footer"/>
     <w:basedOn w:val="Normal"/>
-    <w:link w:val="RodapCarter"/>
+    <w:link w:val="FooterChar"/>
     <w:uiPriority w:val="99"/>
     <w:unhideWhenUsed/>
     <w:rsid w:val="00A163A8"/>
@@ -14038,17 +14106,17 @@
       <w:spacing w:after="0" w:line="240" w:lineRule="auto"/>
     </w:pPr>
   </w:style>
-  <w:style w:type="character" w:customStyle="1" w:styleId="RodapCarter">
-    <w:name w:val="Rodapé Caráter"/>
-    <w:basedOn w:val="Tipodeletrapredefinidodopargrafo"/>
-    <w:link w:val="Rodap"/>
+  <w:style w:type="character" w:customStyle="1" w:styleId="FooterChar">
+    <w:name w:val="Footer Char"/>
+    <w:basedOn w:val="DefaultParagraphFont"/>
+    <w:link w:val="Footer"/>
     <w:uiPriority w:val="99"/>
     <w:rsid w:val="00A163A8"/>
     <w:rPr>
       <w:rFonts w:ascii="Calibri" w:hAnsi="Calibri"/>
     </w:rPr>
   </w:style>
-  <w:style w:type="paragraph" w:styleId="ndicedeilustraes">
+  <w:style w:type="paragraph" w:styleId="TableofFigures">
     <w:name w:val="table of figures"/>
     <w:basedOn w:val="Normal"/>
     <w:next w:val="Normal"/>
@@ -14552,6 +14620,12 @@
 </file>
 
 <file path=customXml/item3.xml><?xml version="1.0" encoding="utf-8"?>
+<p:properties xmlns:p="http://schemas.microsoft.com/office/2006/metadata/properties" xmlns:xsi="http://www.w3.org/2001/XMLSchema-instance" xmlns:pc="http://schemas.microsoft.com/office/infopath/2007/PartnerControls">
+  <documentManagement/>
+</p:properties>
+</file>
+
+<file path=customXml/item4.xml><?xml version="1.0" encoding="utf-8"?>
 <b:Sources xmlns:b="http://schemas.openxmlformats.org/officeDocument/2006/bibliography" xmlns="http://schemas.openxmlformats.org/officeDocument/2006/bibliography" SelectedStyle="\CHICAGO.XSL" StyleName="Chicago" Version="15">
   <b:Source>
     <b:Tag>Zac</b:Tag>
@@ -14572,12 +14646,6 @@
     <b:RefOrder>1</b:RefOrder>
   </b:Source>
 </b:Sources>
-</file>
-
-<file path=customXml/item4.xml><?xml version="1.0" encoding="utf-8"?>
-<p:properties xmlns:p="http://schemas.microsoft.com/office/2006/metadata/properties" xmlns:xsi="http://www.w3.org/2001/XMLSchema-instance" xmlns:pc="http://schemas.microsoft.com/office/infopath/2007/PartnerControls">
-  <documentManagement/>
-</p:properties>
 </file>
 
 <file path=customXml/itemProps1.xml><?xml version="1.0" encoding="utf-8"?>
@@ -14608,18 +14676,18 @@
 </file>
 
 <file path=customXml/itemProps3.xml><?xml version="1.0" encoding="utf-8"?>
-<ds:datastoreItem xmlns:ds="http://schemas.openxmlformats.org/officeDocument/2006/customXml" ds:itemID="{C8566D98-30C4-4E3A-AF4D-75695C57792A}">
-  <ds:schemaRefs>
-    <ds:schemaRef ds:uri="http://schemas.openxmlformats.org/officeDocument/2006/bibliography"/>
-  </ds:schemaRefs>
-</ds:datastoreItem>
-</file>
-
-<file path=customXml/itemProps4.xml><?xml version="1.0" encoding="utf-8"?>
 <ds:datastoreItem xmlns:ds="http://schemas.openxmlformats.org/officeDocument/2006/customXml" ds:itemID="{F3E31BA5-C6DA-409F-953B-B44DA5E8A6B8}">
   <ds:schemaRefs>
     <ds:schemaRef ds:uri="http://schemas.microsoft.com/office/2006/metadata/properties"/>
     <ds:schemaRef ds:uri="http://schemas.microsoft.com/office/infopath/2007/PartnerControls"/>
   </ds:schemaRefs>
 </ds:datastoreItem>
+</file>
+
+<file path=customXml/itemProps4.xml><?xml version="1.0" encoding="utf-8"?>
+<ds:datastoreItem xmlns:ds="http://schemas.openxmlformats.org/officeDocument/2006/customXml" ds:itemID="{F174F4DE-FF54-42D6-B8E1-1479B7B46DC5}">
+  <ds:schemaRefs>
+    <ds:schemaRef ds:uri="http://schemas.openxmlformats.org/officeDocument/2006/bibliography"/>
+  </ds:schemaRefs>
+</ds:datastoreItem>
 </file>